--- a/Practica1_Investigacion_grupo18.docx
+++ b/Practica1_Investigacion_grupo18.docx
@@ -35,12 +35,12 @@
           <wp:inline distB="114300" distT="114300" distL="114300" distR="114300">
             <wp:extent cx="5916349" cy="104775"/>
             <wp:effectExtent b="0" l="0" r="0" t="0"/>
-            <wp:docPr descr="Línea horizontal" id="3" name="image1.png"/>
+            <wp:docPr descr="Línea horizontal" id="3" name="image3.png"/>
             <a:graphic>
               <a:graphicData uri="http://schemas.openxmlformats.org/drawingml/2006/picture">
                 <pic:pic>
                   <pic:nvPicPr>
-                    <pic:cNvPr descr="Línea horizontal" id="0" name="image1.png"/>
+                    <pic:cNvPr descr="Línea horizontal" id="0" name="image3.png"/>
                     <pic:cNvPicPr preferRelativeResize="0"/>
                   </pic:nvPicPr>
                   <pic:blipFill>
@@ -93,12 +93,12 @@
           <wp:inline distB="114300" distT="114300" distL="114300" distR="114300">
             <wp:extent cx="5910263" cy="3940175"/>
             <wp:effectExtent b="0" l="0" r="0" t="0"/>
-            <wp:docPr descr="Imagen de marcador de posición" id="5" name="image4.jpg"/>
+            <wp:docPr descr="Imagen de marcador de posición" id="5" name="image5.jpg"/>
             <a:graphic>
               <a:graphicData uri="http://schemas.openxmlformats.org/drawingml/2006/picture">
                 <pic:pic>
                   <pic:nvPicPr>
-                    <pic:cNvPr descr="Imagen de marcador de posición" id="0" name="image4.jpg"/>
+                    <pic:cNvPr descr="Imagen de marcador de posición" id="0" name="image5.jpg"/>
                     <pic:cNvPicPr preferRelativeResize="0"/>
                   </pic:nvPicPr>
                   <pic:blipFill>
@@ -238,6 +238,7 @@
           <w:between w:space="0" w:sz="0" w:val="nil"/>
         </w:pBdr>
         <w:shd w:fill="auto" w:val="clear"/>
+        <w:jc w:val="center"/>
         <w:rPr/>
       </w:pPr>
       <w:bookmarkStart w:colFirst="0" w:colLast="0" w:name="_q54t2kcd33wu" w:id="3"/>
@@ -357,7 +358,7 @@
       <w:pPr>
         <w:numPr>
           <w:ilvl w:val="0"/>
-          <w:numId w:val="3"/>
+          <w:numId w:val="6"/>
         </w:numPr>
         <w:spacing w:after="0" w:afterAutospacing="0"/>
         <w:ind w:left="720" w:hanging="360"/>
@@ -379,7 +380,7 @@
       <w:pPr>
         <w:numPr>
           <w:ilvl w:val="0"/>
-          <w:numId w:val="3"/>
+          <w:numId w:val="6"/>
         </w:numPr>
         <w:spacing w:after="0" w:afterAutospacing="0" w:before="0" w:beforeAutospacing="0"/>
         <w:ind w:left="720" w:hanging="360"/>
@@ -401,7 +402,7 @@
       <w:pPr>
         <w:numPr>
           <w:ilvl w:val="0"/>
-          <w:numId w:val="3"/>
+          <w:numId w:val="6"/>
         </w:numPr>
         <w:spacing w:before="0" w:beforeAutospacing="0"/>
         <w:ind w:left="720" w:hanging="360"/>
@@ -417,19 +418,6 @@
           <w:rtl w:val="0"/>
         </w:rPr>
         <w:t xml:space="preserve">Uso de los simuladores de red para planificar una infraestructura de red que se adapta a las necesidades de la organización.  </w:t>
-      </w:r>
-    </w:p>
-    <w:p>
-      <w:pPr>
-        <w:rPr>
-          <w:sz w:val="24"/>
-          <w:szCs w:val="24"/>
-        </w:rPr>
-      </w:pPr>
-      <w:r>
-        <w:rPr>
-          <w:rtl w:val="0"/>
-        </w:rPr>
       </w:r>
     </w:p>
     <w:p>
@@ -456,6 +444,7 @@
           <w:between w:space="0" w:sz="0" w:val="nil"/>
         </w:pBdr>
         <w:shd w:fill="auto" w:val="clear"/>
+        <w:jc w:val="center"/>
         <w:rPr/>
       </w:pPr>
       <w:bookmarkStart w:colFirst="0" w:colLast="0" w:name="_8lx55nmsy9v9" w:id="6"/>
@@ -552,7 +541,7 @@
       <w:pPr>
         <w:numPr>
           <w:ilvl w:val="0"/>
-          <w:numId w:val="2"/>
+          <w:numId w:val="3"/>
         </w:numPr>
         <w:spacing w:after="0" w:afterAutospacing="0"/>
         <w:ind w:left="720" w:hanging="360"/>
@@ -575,7 +564,7 @@
       <w:pPr>
         <w:numPr>
           <w:ilvl w:val="0"/>
-          <w:numId w:val="2"/>
+          <w:numId w:val="3"/>
         </w:numPr>
         <w:spacing w:after="0" w:afterAutospacing="0" w:before="0" w:beforeAutospacing="0"/>
         <w:ind w:left="720" w:hanging="360"/>
@@ -599,7 +588,7 @@
       <w:pPr>
         <w:numPr>
           <w:ilvl w:val="0"/>
-          <w:numId w:val="2"/>
+          <w:numId w:val="3"/>
         </w:numPr>
         <w:spacing w:after="0" w:afterAutospacing="0" w:before="0" w:beforeAutospacing="0"/>
         <w:ind w:left="720" w:hanging="360"/>
@@ -623,7 +612,7 @@
       <w:pPr>
         <w:numPr>
           <w:ilvl w:val="0"/>
-          <w:numId w:val="2"/>
+          <w:numId w:val="3"/>
         </w:numPr>
         <w:spacing w:after="0" w:afterAutospacing="0" w:before="0" w:beforeAutospacing="0"/>
         <w:ind w:left="720" w:hanging="360"/>
@@ -647,7 +636,7 @@
       <w:pPr>
         <w:numPr>
           <w:ilvl w:val="0"/>
-          <w:numId w:val="2"/>
+          <w:numId w:val="3"/>
         </w:numPr>
         <w:spacing w:before="0" w:beforeAutospacing="0"/>
         <w:ind w:left="720" w:hanging="360"/>
@@ -791,7 +780,7 @@
       <w:pPr>
         <w:numPr>
           <w:ilvl w:val="0"/>
-          <w:numId w:val="4"/>
+          <w:numId w:val="8"/>
         </w:numPr>
         <w:spacing w:after="0" w:afterAutospacing="0"/>
         <w:ind w:left="720" w:hanging="360"/>
@@ -814,7 +803,7 @@
       <w:pPr>
         <w:numPr>
           <w:ilvl w:val="0"/>
-          <w:numId w:val="4"/>
+          <w:numId w:val="8"/>
         </w:numPr>
         <w:spacing w:after="0" w:afterAutospacing="0" w:before="0" w:beforeAutospacing="0"/>
         <w:ind w:left="720" w:hanging="360"/>
@@ -838,7 +827,7 @@
       <w:pPr>
         <w:numPr>
           <w:ilvl w:val="0"/>
-          <w:numId w:val="4"/>
+          <w:numId w:val="8"/>
         </w:numPr>
         <w:spacing w:before="0" w:beforeAutospacing="0"/>
         <w:ind w:left="720" w:hanging="360"/>
@@ -1003,6 +992,7 @@
     <w:p>
       <w:pPr>
         <w:pStyle w:val="Heading1"/>
+        <w:jc w:val="center"/>
         <w:rPr/>
       </w:pPr>
       <w:bookmarkStart w:colFirst="0" w:colLast="0" w:name="_z33r6d2cwzwe" w:id="19"/>
@@ -1109,14 +1099,14 @@
         </w:rPr>
         <w:drawing>
           <wp:inline distB="114300" distT="114300" distL="114300" distR="114300">
-            <wp:extent cx="4967288" cy="1248147"/>
+            <wp:extent cx="4510088" cy="1132124"/>
             <wp:effectExtent b="0" l="0" r="0" t="0"/>
-            <wp:docPr id="4" name="image3.png"/>
+            <wp:docPr id="4" name="image4.png"/>
             <a:graphic>
               <a:graphicData uri="http://schemas.openxmlformats.org/drawingml/2006/picture">
                 <pic:pic>
                   <pic:nvPicPr>
-                    <pic:cNvPr id="0" name="image3.png"/>
+                    <pic:cNvPr id="0" name="image4.png"/>
                     <pic:cNvPicPr preferRelativeResize="0"/>
                   </pic:nvPicPr>
                   <pic:blipFill>
@@ -1129,7 +1119,7 @@
                   <pic:spPr>
                     <a:xfrm>
                       <a:off x="0" y="0"/>
-                      <a:ext cx="4967288" cy="1248147"/>
+                      <a:ext cx="4510088" cy="1132124"/>
                     </a:xfrm>
                     <a:prstGeom prst="rect"/>
                     <a:ln/>
@@ -1220,14 +1210,14 @@
         </w:rPr>
         <w:drawing>
           <wp:inline distB="114300" distT="114300" distL="114300" distR="114300">
-            <wp:extent cx="4071938" cy="2551486"/>
+            <wp:extent cx="2602455" cy="1624013"/>
             <wp:effectExtent b="0" l="0" r="0" t="0"/>
-            <wp:docPr id="1" name="image5.png"/>
+            <wp:docPr id="1" name="image1.png"/>
             <a:graphic>
               <a:graphicData uri="http://schemas.openxmlformats.org/drawingml/2006/picture">
                 <pic:pic>
                   <pic:nvPicPr>
-                    <pic:cNvPr id="0" name="image5.png"/>
+                    <pic:cNvPr id="0" name="image1.png"/>
                     <pic:cNvPicPr preferRelativeResize="0"/>
                   </pic:nvPicPr>
                   <pic:blipFill>
@@ -1240,7 +1230,7 @@
                   <pic:spPr>
                     <a:xfrm>
                       <a:off x="0" y="0"/>
-                      <a:ext cx="4071938" cy="2551486"/>
+                      <a:ext cx="2602455" cy="1624013"/>
                     </a:xfrm>
                     <a:prstGeom prst="rect"/>
                     <a:ln/>
@@ -1260,31 +1250,913 @@
     <w:p>
       <w:pPr>
         <w:pStyle w:val="Heading1"/>
-        <w:pBdr>
-          <w:top w:space="0" w:sz="0" w:val="nil"/>
-          <w:left w:space="0" w:sz="0" w:val="nil"/>
-          <w:bottom w:space="0" w:sz="0" w:val="nil"/>
-          <w:right w:space="0" w:sz="0" w:val="nil"/>
-          <w:between w:space="0" w:sz="0" w:val="nil"/>
-        </w:pBdr>
-        <w:shd w:fill="auto" w:val="clear"/>
+        <w:jc w:val="center"/>
         <w:rPr/>
       </w:pPr>
-      <w:bookmarkStart w:colFirst="0" w:colLast="0" w:name="_yyrhu7ml5bea" w:id="22"/>
+      <w:bookmarkStart w:colFirst="0" w:colLast="0" w:name="_5luazn91krqw" w:id="22"/>
       <w:bookmarkEnd w:id="22"/>
       <w:r>
         <w:rPr>
           <w:rtl w:val="0"/>
         </w:rPr>
-        <w:t xml:space="preserve">Metas inmediatas</w:t>
+        <w:t xml:space="preserve">Eve-NG</w:t>
+      </w:r>
+    </w:p>
+    <w:p>
+      <w:pPr>
+        <w:jc w:val="both"/>
+        <w:rPr>
+          <w:sz w:val="24"/>
+          <w:szCs w:val="24"/>
+        </w:rPr>
+      </w:pPr>
+      <w:r>
+        <w:rPr>
+          <w:sz w:val="24"/>
+          <w:szCs w:val="24"/>
+          <w:rtl w:val="0"/>
+        </w:rPr>
+        <w:t xml:space="preserve">Es un emulador de red sin cliente que proporciona una interfaz de usuario a través de un navegador donde los usuarios pueden crear nodos de red a partir de una biblioteca de plantillas, conectarlos y configurarlos. Los usuarios avanzados o los administradores pueden agregar imágenes de software a la biblioteca y crear plantillas personalizadas para admitir casi cualquier escenario de red. De acuerdo a la página oficial permite trabajar proyectos de manera colaborativa para creación de ambientes de entrenamiento y comprobación de conceptos. </w:t>
+      </w:r>
+    </w:p>
+    <w:p>
+      <w:pPr>
+        <w:jc w:val="both"/>
+        <w:rPr>
+          <w:sz w:val="24"/>
+          <w:szCs w:val="24"/>
+        </w:rPr>
+      </w:pPr>
+      <w:r>
+        <w:rPr>
+          <w:sz w:val="24"/>
+          <w:szCs w:val="24"/>
+          <w:rtl w:val="0"/>
+        </w:rPr>
+        <w:t xml:space="preserve">EVE-NG es un proyecto de código abierto y su código fuente está publicado en GitLab, como las herramientas se ejecutan en una máquina virtual , es posible configurarse en cualquier máquina con un sistema operativo Windows, Linux o Mac OS. Cuenta con similitudes con respecto a otros simuladores como GNS3, donde Qemu y Dynamips son usados para emular otros sistemas operativos, en particular los de equipos de infraestructura de red.</w:t>
       </w:r>
     </w:p>
     <w:p>
       <w:pPr>
         <w:pStyle w:val="Heading2"/>
+        <w:jc w:val="both"/>
+        <w:rPr>
+          <w:rFonts w:ascii="Roboto" w:cs="Roboto" w:eastAsia="Roboto" w:hAnsi="Roboto"/>
+          <w:b w:val="1"/>
+          <w:sz w:val="27"/>
+          <w:szCs w:val="27"/>
+          <w:highlight w:val="white"/>
+        </w:rPr>
+      </w:pPr>
+      <w:bookmarkStart w:colFirst="0" w:colLast="0" w:name="_7eaghd9zgim" w:id="23"/>
+      <w:bookmarkEnd w:id="23"/>
+      <w:r>
+        <w:rPr>
+          <w:rFonts w:ascii="Roboto" w:cs="Roboto" w:eastAsia="Roboto" w:hAnsi="Roboto"/>
+          <w:b w:val="1"/>
+          <w:sz w:val="27"/>
+          <w:szCs w:val="27"/>
+          <w:highlight w:val="white"/>
+          <w:rtl w:val="0"/>
+        </w:rPr>
+        <w:t xml:space="preserve">Ventajas de Eve-NG</w:t>
+      </w:r>
+    </w:p>
+    <w:p>
+      <w:pPr>
         <w:numPr>
           <w:ilvl w:val="0"/>
-          <w:numId w:val="5"/>
+          <w:numId w:val="10"/>
+        </w:numPr>
+        <w:spacing w:after="0" w:afterAutospacing="0"/>
+        <w:ind w:left="720" w:hanging="360"/>
+        <w:jc w:val="both"/>
+        <w:rPr>
+          <w:sz w:val="24"/>
+          <w:szCs w:val="24"/>
+          <w:u w:val="none"/>
+        </w:rPr>
+      </w:pPr>
+      <w:r>
+        <w:rPr>
+          <w:sz w:val="24"/>
+          <w:szCs w:val="24"/>
+          <w:rtl w:val="0"/>
+        </w:rPr>
+        <w:t xml:space="preserve">Está orientado a trabajar con ambientes más empresariales que requieran mayores presentaciones y que son infraestructuras de mayor tamaño.</w:t>
+      </w:r>
+    </w:p>
+    <w:p>
+      <w:pPr>
+        <w:numPr>
+          <w:ilvl w:val="0"/>
+          <w:numId w:val="10"/>
+        </w:numPr>
+        <w:spacing w:after="0" w:afterAutospacing="0" w:before="0" w:beforeAutospacing="0"/>
+        <w:ind w:left="720" w:hanging="360"/>
+        <w:jc w:val="both"/>
+        <w:rPr>
+          <w:sz w:val="24"/>
+          <w:szCs w:val="24"/>
+          <w:u w:val="none"/>
+        </w:rPr>
+      </w:pPr>
+      <w:r>
+        <w:rPr>
+          <w:sz w:val="24"/>
+          <w:szCs w:val="24"/>
+          <w:rtl w:val="0"/>
+        </w:rPr>
+        <w:t xml:space="preserve">Es de fácil uso ya que no necesita usar clientes. </w:t>
+      </w:r>
+    </w:p>
+    <w:p>
+      <w:pPr>
+        <w:numPr>
+          <w:ilvl w:val="0"/>
+          <w:numId w:val="10"/>
+        </w:numPr>
+        <w:spacing w:after="0" w:afterAutospacing="0" w:before="0" w:beforeAutospacing="0"/>
+        <w:ind w:left="720" w:hanging="360"/>
+        <w:jc w:val="both"/>
+        <w:rPr>
+          <w:sz w:val="24"/>
+          <w:szCs w:val="24"/>
+          <w:u w:val="none"/>
+        </w:rPr>
+      </w:pPr>
+      <w:r>
+        <w:rPr>
+          <w:sz w:val="24"/>
+          <w:szCs w:val="24"/>
+          <w:rtl w:val="0"/>
+        </w:rPr>
+        <w:t xml:space="preserve">Cuenta con una versión gratuita para la comunidad con las condiciones necesarias para obtener un certificado de conocimiento en redes.</w:t>
+      </w:r>
+    </w:p>
+    <w:p>
+      <w:pPr>
+        <w:numPr>
+          <w:ilvl w:val="0"/>
+          <w:numId w:val="10"/>
+        </w:numPr>
+        <w:spacing w:after="0" w:afterAutospacing="0" w:before="0" w:beforeAutospacing="0"/>
+        <w:ind w:left="720" w:hanging="360"/>
+        <w:jc w:val="both"/>
+        <w:rPr>
+          <w:sz w:val="24"/>
+          <w:szCs w:val="24"/>
+          <w:u w:val="none"/>
+        </w:rPr>
+      </w:pPr>
+      <w:r>
+        <w:rPr>
+          <w:sz w:val="24"/>
+          <w:szCs w:val="24"/>
+          <w:rtl w:val="0"/>
+        </w:rPr>
+        <w:t xml:space="preserve">En sus versiones más avanzadas permite el trabajo colaborativo de proyecto de redes.</w:t>
+      </w:r>
+    </w:p>
+    <w:p>
+      <w:pPr>
+        <w:numPr>
+          <w:ilvl w:val="0"/>
+          <w:numId w:val="10"/>
+        </w:numPr>
+        <w:spacing w:after="0" w:afterAutospacing="0" w:before="0" w:beforeAutospacing="0"/>
+        <w:ind w:left="720" w:hanging="360"/>
+        <w:jc w:val="both"/>
+        <w:rPr>
+          <w:sz w:val="24"/>
+          <w:szCs w:val="24"/>
+          <w:u w:val="none"/>
+        </w:rPr>
+      </w:pPr>
+      <w:r>
+        <w:rPr>
+          <w:sz w:val="24"/>
+          <w:szCs w:val="24"/>
+          <w:rtl w:val="0"/>
+        </w:rPr>
+        <w:t xml:space="preserve">La herramienta se ejecuta sobre una máquina virtual y ya está sintonizada para un mejor desempeño.</w:t>
+      </w:r>
+    </w:p>
+    <w:p>
+      <w:pPr>
+        <w:numPr>
+          <w:ilvl w:val="0"/>
+          <w:numId w:val="10"/>
+        </w:numPr>
+        <w:spacing w:before="0" w:beforeAutospacing="0"/>
+        <w:ind w:left="720" w:hanging="360"/>
+        <w:jc w:val="both"/>
+        <w:rPr>
+          <w:sz w:val="24"/>
+          <w:szCs w:val="24"/>
+          <w:u w:val="none"/>
+        </w:rPr>
+      </w:pPr>
+      <w:r>
+        <w:rPr>
+          <w:sz w:val="24"/>
+          <w:szCs w:val="24"/>
+          <w:rtl w:val="0"/>
+        </w:rPr>
+        <w:t xml:space="preserve">Permite trabajar con redes con gran cantidad de nodos y uso de topologías totalmente modificables. </w:t>
+      </w:r>
+    </w:p>
+    <w:p>
+      <w:pPr>
+        <w:jc w:val="both"/>
+        <w:rPr>
+          <w:sz w:val="24"/>
+          <w:szCs w:val="24"/>
+        </w:rPr>
+      </w:pPr>
+      <w:r>
+        <w:rPr>
+          <w:rtl w:val="0"/>
+        </w:rPr>
+      </w:r>
+    </w:p>
+    <w:p>
+      <w:pPr>
+        <w:jc w:val="both"/>
+        <w:rPr>
+          <w:sz w:val="24"/>
+          <w:szCs w:val="24"/>
+        </w:rPr>
+      </w:pPr>
+      <w:r>
+        <w:rPr>
+          <w:rtl w:val="0"/>
+        </w:rPr>
+      </w:r>
+    </w:p>
+    <w:p>
+      <w:pPr>
+        <w:jc w:val="both"/>
+        <w:rPr>
+          <w:sz w:val="24"/>
+          <w:szCs w:val="24"/>
+        </w:rPr>
+      </w:pPr>
+      <w:r>
+        <w:rPr>
+          <w:rtl w:val="0"/>
+        </w:rPr>
+      </w:r>
+    </w:p>
+    <w:p>
+      <w:pPr>
+        <w:jc w:val="both"/>
+        <w:rPr>
+          <w:sz w:val="24"/>
+          <w:szCs w:val="24"/>
+        </w:rPr>
+      </w:pPr>
+      <w:r>
+        <w:rPr>
+          <w:rtl w:val="0"/>
+        </w:rPr>
+      </w:r>
+    </w:p>
+    <w:p>
+      <w:pPr>
+        <w:pStyle w:val="Heading2"/>
+        <w:jc w:val="both"/>
+        <w:rPr>
+          <w:rFonts w:ascii="Roboto" w:cs="Roboto" w:eastAsia="Roboto" w:hAnsi="Roboto"/>
+          <w:b w:val="1"/>
+          <w:sz w:val="27"/>
+          <w:szCs w:val="27"/>
+          <w:highlight w:val="white"/>
+        </w:rPr>
+      </w:pPr>
+      <w:bookmarkStart w:colFirst="0" w:colLast="0" w:name="_qdsg9u554sgs" w:id="24"/>
+      <w:bookmarkEnd w:id="24"/>
+      <w:r>
+        <w:rPr>
+          <w:rtl w:val="0"/>
+        </w:rPr>
+      </w:r>
+    </w:p>
+    <w:p>
+      <w:pPr>
+        <w:pStyle w:val="Heading2"/>
+        <w:jc w:val="both"/>
+        <w:rPr>
+          <w:rFonts w:ascii="Roboto" w:cs="Roboto" w:eastAsia="Roboto" w:hAnsi="Roboto"/>
+          <w:b w:val="1"/>
+          <w:sz w:val="27"/>
+          <w:szCs w:val="27"/>
+          <w:highlight w:val="white"/>
+        </w:rPr>
+      </w:pPr>
+      <w:bookmarkStart w:colFirst="0" w:colLast="0" w:name="_g1d44oargs34" w:id="25"/>
+      <w:bookmarkEnd w:id="25"/>
+      <w:r>
+        <w:rPr>
+          <w:rFonts w:ascii="Roboto" w:cs="Roboto" w:eastAsia="Roboto" w:hAnsi="Roboto"/>
+          <w:b w:val="1"/>
+          <w:sz w:val="27"/>
+          <w:szCs w:val="27"/>
+          <w:highlight w:val="white"/>
+          <w:rtl w:val="0"/>
+        </w:rPr>
+        <w:t xml:space="preserve">Desventajas de Eve-NG</w:t>
+      </w:r>
+    </w:p>
+    <w:p>
+      <w:pPr>
+        <w:numPr>
+          <w:ilvl w:val="0"/>
+          <w:numId w:val="9"/>
+        </w:numPr>
+        <w:spacing w:after="0" w:afterAutospacing="0"/>
+        <w:ind w:left="720" w:hanging="360"/>
+        <w:jc w:val="both"/>
+        <w:rPr>
+          <w:sz w:val="24"/>
+          <w:szCs w:val="24"/>
+          <w:u w:val="none"/>
+        </w:rPr>
+      </w:pPr>
+      <w:r>
+        <w:rPr>
+          <w:sz w:val="24"/>
+          <w:szCs w:val="24"/>
+          <w:rtl w:val="0"/>
+        </w:rPr>
+        <w:t xml:space="preserve">Cómo está destinado para ambientes empresariales , Eve-NG puede llegar hacer bastante complejo para usuarios que se quieren introducir al tema de red, por lo tanto no resulta ser tan amigable para su administración.</w:t>
+      </w:r>
+    </w:p>
+    <w:p>
+      <w:pPr>
+        <w:numPr>
+          <w:ilvl w:val="0"/>
+          <w:numId w:val="9"/>
+        </w:numPr>
+        <w:spacing w:after="0" w:afterAutospacing="0" w:before="0" w:beforeAutospacing="0"/>
+        <w:ind w:left="720" w:hanging="360"/>
+        <w:jc w:val="both"/>
+        <w:rPr>
+          <w:sz w:val="24"/>
+          <w:szCs w:val="24"/>
+          <w:u w:val="none"/>
+        </w:rPr>
+      </w:pPr>
+      <w:r>
+        <w:rPr>
+          <w:sz w:val="24"/>
+          <w:szCs w:val="24"/>
+          <w:rtl w:val="0"/>
+        </w:rPr>
+        <w:t xml:space="preserve">Siempre va requerir de un ambiente virtual para poder ser ejecutado.</w:t>
+      </w:r>
+    </w:p>
+    <w:p>
+      <w:pPr>
+        <w:numPr>
+          <w:ilvl w:val="0"/>
+          <w:numId w:val="9"/>
+        </w:numPr>
+        <w:spacing w:after="0" w:afterAutospacing="0" w:before="0" w:beforeAutospacing="0"/>
+        <w:ind w:left="720" w:hanging="360"/>
+        <w:jc w:val="both"/>
+        <w:rPr>
+          <w:sz w:val="24"/>
+          <w:szCs w:val="24"/>
+          <w:u w:val="none"/>
+        </w:rPr>
+      </w:pPr>
+      <w:r>
+        <w:rPr>
+          <w:sz w:val="24"/>
+          <w:szCs w:val="24"/>
+          <w:rtl w:val="0"/>
+        </w:rPr>
+        <w:t xml:space="preserve">Puede resultar complicado el proceso de subir imágenes para dispositivos, ya que esto se debe de realizar en el proceso de instalación o en un archivos dentro de unas carpetas de linux. </w:t>
+      </w:r>
+    </w:p>
+    <w:p>
+      <w:pPr>
+        <w:numPr>
+          <w:ilvl w:val="0"/>
+          <w:numId w:val="9"/>
+        </w:numPr>
+        <w:spacing w:after="0" w:afterAutospacing="0" w:before="0" w:beforeAutospacing="0"/>
+        <w:ind w:left="720" w:hanging="360"/>
+        <w:jc w:val="both"/>
+        <w:rPr>
+          <w:sz w:val="24"/>
+          <w:szCs w:val="24"/>
+          <w:u w:val="none"/>
+        </w:rPr>
+      </w:pPr>
+      <w:r>
+        <w:rPr>
+          <w:sz w:val="24"/>
+          <w:szCs w:val="24"/>
+          <w:rtl w:val="0"/>
+        </w:rPr>
+        <w:t xml:space="preserve">Requiere altos conocimientos en las instrucciones que ofrece el sistema para su virtualización ya que la mayoría de la gestión se realiza por línea de comando. </w:t>
+      </w:r>
+    </w:p>
+    <w:p>
+      <w:pPr>
+        <w:numPr>
+          <w:ilvl w:val="0"/>
+          <w:numId w:val="9"/>
+        </w:numPr>
+        <w:spacing w:before="0" w:beforeAutospacing="0"/>
+        <w:ind w:left="720" w:hanging="360"/>
+        <w:jc w:val="both"/>
+        <w:rPr>
+          <w:sz w:val="24"/>
+          <w:szCs w:val="24"/>
+          <w:u w:val="none"/>
+        </w:rPr>
+      </w:pPr>
+      <w:r>
+        <w:rPr>
+          <w:sz w:val="24"/>
+          <w:szCs w:val="24"/>
+          <w:rtl w:val="0"/>
+        </w:rPr>
+        <w:t xml:space="preserve">Aún no hay demasiada documentación para introducirse de manera sencilla y rápida a la herramienta. </w:t>
+      </w:r>
+    </w:p>
+    <w:p>
+      <w:pPr>
+        <w:rPr>
+          <w:sz w:val="24"/>
+          <w:szCs w:val="24"/>
+        </w:rPr>
+      </w:pPr>
+      <w:r>
+        <w:rPr>
+          <w:rtl w:val="0"/>
+        </w:rPr>
+      </w:r>
+    </w:p>
+    <w:p>
+      <w:pPr>
+        <w:rPr>
+          <w:sz w:val="24"/>
+          <w:szCs w:val="24"/>
+        </w:rPr>
+      </w:pPr>
+      <w:r>
+        <w:rPr>
+          <w:rtl w:val="0"/>
+        </w:rPr>
+      </w:r>
+    </w:p>
+    <w:p>
+      <w:pPr>
+        <w:rPr>
+          <w:sz w:val="24"/>
+          <w:szCs w:val="24"/>
+        </w:rPr>
+      </w:pPr>
+      <w:r>
+        <w:rPr>
+          <w:rtl w:val="0"/>
+        </w:rPr>
+      </w:r>
+    </w:p>
+    <w:p>
+      <w:pPr>
+        <w:rPr>
+          <w:sz w:val="24"/>
+          <w:szCs w:val="24"/>
+        </w:rPr>
+      </w:pPr>
+      <w:r>
+        <w:rPr>
+          <w:rtl w:val="0"/>
+        </w:rPr>
+      </w:r>
+    </w:p>
+    <w:p>
+      <w:pPr>
+        <w:rPr>
+          <w:sz w:val="24"/>
+          <w:szCs w:val="24"/>
+        </w:rPr>
+      </w:pPr>
+      <w:r>
+        <w:rPr>
+          <w:rtl w:val="0"/>
+        </w:rPr>
+      </w:r>
+    </w:p>
+    <w:p>
+      <w:pPr>
+        <w:rPr>
+          <w:sz w:val="24"/>
+          <w:szCs w:val="24"/>
+        </w:rPr>
+      </w:pPr>
+      <w:r>
+        <w:rPr>
+          <w:rtl w:val="0"/>
+        </w:rPr>
+      </w:r>
+    </w:p>
+    <w:p>
+      <w:pPr>
+        <w:rPr>
+          <w:sz w:val="24"/>
+          <w:szCs w:val="24"/>
+        </w:rPr>
+      </w:pPr>
+      <w:r>
+        <w:rPr>
+          <w:rtl w:val="0"/>
+        </w:rPr>
+      </w:r>
+    </w:p>
+    <w:p>
+      <w:pPr>
+        <w:rPr>
+          <w:sz w:val="24"/>
+          <w:szCs w:val="24"/>
+        </w:rPr>
+      </w:pPr>
+      <w:r>
+        <w:rPr>
+          <w:rtl w:val="0"/>
+        </w:rPr>
+      </w:r>
+    </w:p>
+    <w:p>
+      <w:pPr>
+        <w:rPr>
+          <w:sz w:val="24"/>
+          <w:szCs w:val="24"/>
+        </w:rPr>
+      </w:pPr>
+      <w:r>
+        <w:rPr>
+          <w:rtl w:val="0"/>
+        </w:rPr>
+      </w:r>
+    </w:p>
+    <w:p>
+      <w:pPr>
+        <w:rPr>
+          <w:sz w:val="24"/>
+          <w:szCs w:val="24"/>
+        </w:rPr>
+      </w:pPr>
+      <w:r>
+        <w:rPr>
+          <w:rtl w:val="0"/>
+        </w:rPr>
+      </w:r>
+    </w:p>
+    <w:p>
+      <w:pPr>
+        <w:rPr>
+          <w:sz w:val="24"/>
+          <w:szCs w:val="24"/>
+        </w:rPr>
+      </w:pPr>
+      <w:r>
+        <w:rPr>
+          <w:rtl w:val="0"/>
+        </w:rPr>
+      </w:r>
+    </w:p>
+    <w:p>
+      <w:pPr>
+        <w:rPr>
+          <w:sz w:val="24"/>
+          <w:szCs w:val="24"/>
+        </w:rPr>
+      </w:pPr>
+      <w:r>
+        <w:rPr>
+          <w:rtl w:val="0"/>
+        </w:rPr>
+      </w:r>
+    </w:p>
+    <w:p>
+      <w:pPr>
+        <w:rPr>
+          <w:sz w:val="24"/>
+          <w:szCs w:val="24"/>
+        </w:rPr>
+      </w:pPr>
+      <w:r>
+        <w:rPr>
+          <w:rtl w:val="0"/>
+        </w:rPr>
+      </w:r>
+    </w:p>
+    <w:p>
+      <w:pPr>
+        <w:rPr>
+          <w:sz w:val="24"/>
+          <w:szCs w:val="24"/>
+        </w:rPr>
+      </w:pPr>
+      <w:r>
+        <w:rPr>
+          <w:rtl w:val="0"/>
+        </w:rPr>
+      </w:r>
+    </w:p>
+    <w:p>
+      <w:pPr>
+        <w:rPr>
+          <w:sz w:val="24"/>
+          <w:szCs w:val="24"/>
+        </w:rPr>
+      </w:pPr>
+      <w:r>
+        <w:rPr>
+          <w:rtl w:val="0"/>
+        </w:rPr>
+      </w:r>
+    </w:p>
+    <w:p>
+      <w:pPr>
+        <w:rPr>
+          <w:sz w:val="24"/>
+          <w:szCs w:val="24"/>
+        </w:rPr>
+      </w:pPr>
+      <w:r>
+        <w:rPr>
+          <w:rtl w:val="0"/>
+        </w:rPr>
+      </w:r>
+    </w:p>
+    <w:p>
+      <w:pPr>
+        <w:rPr>
+          <w:sz w:val="24"/>
+          <w:szCs w:val="24"/>
+        </w:rPr>
+      </w:pPr>
+      <w:r>
+        <w:rPr>
+          <w:rtl w:val="0"/>
+        </w:rPr>
+      </w:r>
+    </w:p>
+    <w:p>
+      <w:pPr>
+        <w:pStyle w:val="Heading1"/>
+        <w:jc w:val="center"/>
+        <w:rPr/>
+      </w:pPr>
+      <w:bookmarkStart w:colFirst="0" w:colLast="0" w:name="_qzkr4gz73w00" w:id="26"/>
+      <w:bookmarkEnd w:id="26"/>
+      <w:r>
+        <w:rPr>
+          <w:rtl w:val="0"/>
+        </w:rPr>
+        <w:t xml:space="preserve">GNS 3</w:t>
+      </w:r>
+    </w:p>
+    <w:p>
+      <w:pPr>
+        <w:jc w:val="both"/>
+        <w:rPr>
+          <w:sz w:val="24"/>
+          <w:szCs w:val="24"/>
+        </w:rPr>
+      </w:pPr>
+      <w:r>
+        <w:rPr>
+          <w:sz w:val="24"/>
+          <w:szCs w:val="24"/>
+          <w:rtl w:val="0"/>
+        </w:rPr>
+        <w:t xml:space="preserve">Es un software de código abierto que permite la simulación de redes donde la instalación puede ser local en una computadora con el fin de ejecutar topologías de red, emulando redes complejas que corran protocolos de comunicaciones tan sofisticados como sean las imágenes de los dispositivos , cuenta con una interfaz de usuario que se ejecuta directamente como una aplicación, pero también cuenta con una opción para trabajar en una máquina virtual. </w:t>
+      </w:r>
+    </w:p>
+    <w:p>
+      <w:pPr>
+        <w:jc w:val="both"/>
+        <w:rPr>
+          <w:sz w:val="24"/>
+          <w:szCs w:val="24"/>
+        </w:rPr>
+      </w:pPr>
+      <w:r>
+        <w:rPr>
+          <w:sz w:val="24"/>
+          <w:szCs w:val="24"/>
+          <w:rtl w:val="0"/>
+        </w:rPr>
+        <w:t xml:space="preserve">Es un sistema adecuado para introducirse al diseño de infraestructura de redes, su administración suele ser bastante sencilla y amigable con el usuario con respecto a otros a otras herramientas similares.</w:t>
+      </w:r>
+    </w:p>
+    <w:p>
+      <w:pPr>
+        <w:pStyle w:val="Heading2"/>
+        <w:jc w:val="both"/>
+        <w:rPr>
+          <w:rFonts w:ascii="Roboto" w:cs="Roboto" w:eastAsia="Roboto" w:hAnsi="Roboto"/>
+          <w:b w:val="1"/>
+          <w:sz w:val="27"/>
+          <w:szCs w:val="27"/>
+          <w:highlight w:val="white"/>
+        </w:rPr>
+      </w:pPr>
+      <w:bookmarkStart w:colFirst="0" w:colLast="0" w:name="_9itwrn3uoyuf" w:id="27"/>
+      <w:bookmarkEnd w:id="27"/>
+      <w:r>
+        <w:rPr>
+          <w:rFonts w:ascii="Roboto" w:cs="Roboto" w:eastAsia="Roboto" w:hAnsi="Roboto"/>
+          <w:b w:val="1"/>
+          <w:sz w:val="27"/>
+          <w:szCs w:val="27"/>
+          <w:highlight w:val="white"/>
+          <w:rtl w:val="0"/>
+        </w:rPr>
+        <w:t xml:space="preserve">Ventajas de GNS3</w:t>
+      </w:r>
+    </w:p>
+    <w:p>
+      <w:pPr>
+        <w:numPr>
+          <w:ilvl w:val="0"/>
+          <w:numId w:val="7"/>
+        </w:numPr>
+        <w:spacing w:after="0" w:afterAutospacing="0"/>
+        <w:ind w:left="720" w:hanging="360"/>
+        <w:jc w:val="both"/>
+        <w:rPr>
+          <w:sz w:val="24"/>
+          <w:szCs w:val="24"/>
+        </w:rPr>
+      </w:pPr>
+      <w:r>
+        <w:rPr>
+          <w:sz w:val="24"/>
+          <w:szCs w:val="24"/>
+          <w:rtl w:val="0"/>
+        </w:rPr>
+        <w:t xml:space="preserve">Es de fácil administración para usuarios nuevos en el área de redes.</w:t>
+      </w:r>
+    </w:p>
+    <w:p>
+      <w:pPr>
+        <w:numPr>
+          <w:ilvl w:val="0"/>
+          <w:numId w:val="7"/>
+        </w:numPr>
+        <w:spacing w:after="0" w:afterAutospacing="0" w:before="0" w:beforeAutospacing="0"/>
+        <w:ind w:left="720" w:hanging="360"/>
+        <w:jc w:val="both"/>
+        <w:rPr>
+          <w:sz w:val="24"/>
+          <w:szCs w:val="24"/>
+        </w:rPr>
+      </w:pPr>
+      <w:r>
+        <w:rPr>
+          <w:sz w:val="24"/>
+          <w:szCs w:val="24"/>
+          <w:rtl w:val="0"/>
+        </w:rPr>
+        <w:t xml:space="preserve">Permite instalación de manera local como cualquier otra aplicación ejecutada en  Windows o linux, por lo que no necesita un hipervisor.</w:t>
+      </w:r>
+    </w:p>
+    <w:p>
+      <w:pPr>
+        <w:numPr>
+          <w:ilvl w:val="0"/>
+          <w:numId w:val="7"/>
+        </w:numPr>
+        <w:spacing w:after="0" w:afterAutospacing="0" w:before="0" w:beforeAutospacing="0"/>
+        <w:ind w:left="720" w:hanging="360"/>
+        <w:jc w:val="both"/>
+        <w:rPr>
+          <w:sz w:val="24"/>
+          <w:szCs w:val="24"/>
+        </w:rPr>
+      </w:pPr>
+      <w:r>
+        <w:rPr>
+          <w:sz w:val="24"/>
+          <w:szCs w:val="24"/>
+          <w:rtl w:val="0"/>
+        </w:rPr>
+        <w:t xml:space="preserve">Es sencillo la instalación de nuevas imágenes para trabajar con nuevos dispositivos simulados.</w:t>
+      </w:r>
+    </w:p>
+    <w:p>
+      <w:pPr>
+        <w:numPr>
+          <w:ilvl w:val="0"/>
+          <w:numId w:val="7"/>
+        </w:numPr>
+        <w:spacing w:after="0" w:afterAutospacing="0" w:before="0" w:beforeAutospacing="0"/>
+        <w:ind w:left="720" w:hanging="360"/>
+        <w:jc w:val="both"/>
+        <w:rPr>
+          <w:sz w:val="24"/>
+          <w:szCs w:val="24"/>
+        </w:rPr>
+      </w:pPr>
+      <w:r>
+        <w:rPr>
+          <w:sz w:val="24"/>
+          <w:szCs w:val="24"/>
+          <w:rtl w:val="0"/>
+        </w:rPr>
+        <w:t xml:space="preserve">La comunidad con la cuenta tiene bastante apoyo y existe mucha documentación.</w:t>
+      </w:r>
+    </w:p>
+    <w:p>
+      <w:pPr>
+        <w:numPr>
+          <w:ilvl w:val="0"/>
+          <w:numId w:val="7"/>
+        </w:numPr>
+        <w:spacing w:after="0" w:afterAutospacing="0" w:before="0" w:beforeAutospacing="0"/>
+        <w:ind w:left="720" w:hanging="360"/>
+        <w:jc w:val="both"/>
+        <w:rPr>
+          <w:sz w:val="24"/>
+          <w:szCs w:val="24"/>
+          <w:u w:val="none"/>
+        </w:rPr>
+      </w:pPr>
+      <w:r>
+        <w:rPr>
+          <w:sz w:val="24"/>
+          <w:szCs w:val="24"/>
+          <w:rtl w:val="0"/>
+        </w:rPr>
+        <w:t xml:space="preserve">Es de software libre y cuenta con licencias gratis para fines de estudio.</w:t>
+      </w:r>
+    </w:p>
+    <w:p>
+      <w:pPr>
+        <w:numPr>
+          <w:ilvl w:val="0"/>
+          <w:numId w:val="7"/>
+        </w:numPr>
+        <w:spacing w:before="0" w:beforeAutospacing="0"/>
+        <w:ind w:left="720" w:hanging="360"/>
+        <w:jc w:val="both"/>
+        <w:rPr>
+          <w:sz w:val="24"/>
+          <w:szCs w:val="24"/>
+          <w:u w:val="none"/>
+        </w:rPr>
+      </w:pPr>
+      <w:r>
+        <w:rPr>
+          <w:sz w:val="24"/>
+          <w:szCs w:val="24"/>
+          <w:rtl w:val="0"/>
+        </w:rPr>
+        <w:t xml:space="preserve">Permite trabajar con diferentes marcas de dispositivos para simular.</w:t>
+      </w:r>
+    </w:p>
+    <w:p>
+      <w:pPr>
+        <w:pStyle w:val="Heading2"/>
+        <w:jc w:val="both"/>
+        <w:rPr>
+          <w:sz w:val="24"/>
+          <w:szCs w:val="24"/>
+        </w:rPr>
+      </w:pPr>
+      <w:bookmarkStart w:colFirst="0" w:colLast="0" w:name="_8zxx7njakymx" w:id="28"/>
+      <w:bookmarkEnd w:id="28"/>
+      <w:r>
+        <w:rPr>
+          <w:rFonts w:ascii="Roboto" w:cs="Roboto" w:eastAsia="Roboto" w:hAnsi="Roboto"/>
+          <w:b w:val="1"/>
+          <w:sz w:val="27"/>
+          <w:szCs w:val="27"/>
+          <w:highlight w:val="white"/>
+          <w:rtl w:val="0"/>
+        </w:rPr>
+        <w:t xml:space="preserve">Desventajas de GNS3</w:t>
+      </w:r>
+      <w:r>
+        <w:rPr>
+          <w:rtl w:val="0"/>
+        </w:rPr>
+      </w:r>
+    </w:p>
+    <w:p>
+      <w:pPr>
+        <w:numPr>
+          <w:ilvl w:val="0"/>
+          <w:numId w:val="4"/>
         </w:numPr>
         <w:pBdr>
           <w:top w:space="0" w:sz="0" w:val="nil"/>
@@ -1294,21 +2166,715 @@
           <w:between w:space="0" w:sz="0" w:val="nil"/>
         </w:pBdr>
         <w:shd w:fill="auto" w:val="clear"/>
-        <w:spacing w:after="0" w:before="320" w:lineRule="auto"/>
+        <w:spacing w:after="0" w:afterAutospacing="0"/>
         <w:ind w:left="720" w:hanging="360"/>
-        <w:rPr>
-          <w:sz w:val="32"/>
-          <w:szCs w:val="32"/>
-        </w:rPr>
-      </w:pPr>
-      <w:bookmarkStart w:colFirst="0" w:colLast="0" w:name="_buwz1tcz7y35" w:id="23"/>
-      <w:bookmarkEnd w:id="23"/>
-      <w:r>
-        <w:rPr>
-          <w:rtl w:val="0"/>
-        </w:rPr>
-        <w:t xml:space="preserve">Inserta tu texto aquí</w:t>
-      </w:r>
+        <w:jc w:val="both"/>
+        <w:rPr>
+          <w:sz w:val="24"/>
+          <w:szCs w:val="24"/>
+          <w:u w:val="none"/>
+        </w:rPr>
+      </w:pPr>
+      <w:r>
+        <w:rPr>
+          <w:sz w:val="24"/>
+          <w:szCs w:val="24"/>
+          <w:rtl w:val="0"/>
+        </w:rPr>
+        <w:t xml:space="preserve">El programa instalado localmente su rendimiento dependerá del poder de cómputo que tengamos como procesamiento y memoria. </w:t>
+      </w:r>
+    </w:p>
+    <w:p>
+      <w:pPr>
+        <w:numPr>
+          <w:ilvl w:val="0"/>
+          <w:numId w:val="4"/>
+        </w:numPr>
+        <w:pBdr>
+          <w:top w:space="0" w:sz="0" w:val="nil"/>
+          <w:left w:space="0" w:sz="0" w:val="nil"/>
+          <w:bottom w:space="0" w:sz="0" w:val="nil"/>
+          <w:right w:space="0" w:sz="0" w:val="nil"/>
+          <w:between w:space="0" w:sz="0" w:val="nil"/>
+        </w:pBdr>
+        <w:shd w:fill="auto" w:val="clear"/>
+        <w:spacing w:after="0" w:afterAutospacing="0" w:before="0" w:beforeAutospacing="0"/>
+        <w:ind w:left="720" w:hanging="360"/>
+        <w:jc w:val="both"/>
+        <w:rPr>
+          <w:sz w:val="24"/>
+          <w:szCs w:val="24"/>
+          <w:u w:val="none"/>
+        </w:rPr>
+      </w:pPr>
+      <w:r>
+        <w:rPr>
+          <w:sz w:val="24"/>
+          <w:szCs w:val="24"/>
+          <w:rtl w:val="0"/>
+        </w:rPr>
+        <w:t xml:space="preserve">Es necesario agregar de manera manual las imágenes de los dispositivos.</w:t>
+      </w:r>
+    </w:p>
+    <w:p>
+      <w:pPr>
+        <w:numPr>
+          <w:ilvl w:val="0"/>
+          <w:numId w:val="4"/>
+        </w:numPr>
+        <w:pBdr>
+          <w:top w:space="0" w:sz="0" w:val="nil"/>
+          <w:left w:space="0" w:sz="0" w:val="nil"/>
+          <w:bottom w:space="0" w:sz="0" w:val="nil"/>
+          <w:right w:space="0" w:sz="0" w:val="nil"/>
+          <w:between w:space="0" w:sz="0" w:val="nil"/>
+        </w:pBdr>
+        <w:shd w:fill="auto" w:val="clear"/>
+        <w:spacing w:after="0" w:afterAutospacing="0" w:before="0" w:beforeAutospacing="0"/>
+        <w:ind w:left="720" w:hanging="360"/>
+        <w:jc w:val="both"/>
+        <w:rPr>
+          <w:sz w:val="24"/>
+          <w:szCs w:val="24"/>
+          <w:u w:val="none"/>
+        </w:rPr>
+      </w:pPr>
+      <w:r>
+        <w:rPr>
+          <w:sz w:val="24"/>
+          <w:szCs w:val="24"/>
+          <w:rtl w:val="0"/>
+        </w:rPr>
+        <w:t xml:space="preserve">Para fines de proyectos empresariales muy avanzados no suele ser ideal su uso.</w:t>
+      </w:r>
+    </w:p>
+    <w:p>
+      <w:pPr>
+        <w:numPr>
+          <w:ilvl w:val="0"/>
+          <w:numId w:val="4"/>
+        </w:numPr>
+        <w:pBdr>
+          <w:top w:space="0" w:sz="0" w:val="nil"/>
+          <w:left w:space="0" w:sz="0" w:val="nil"/>
+          <w:bottom w:space="0" w:sz="0" w:val="nil"/>
+          <w:right w:space="0" w:sz="0" w:val="nil"/>
+          <w:between w:space="0" w:sz="0" w:val="nil"/>
+        </w:pBdr>
+        <w:shd w:fill="auto" w:val="clear"/>
+        <w:spacing w:before="0" w:beforeAutospacing="0"/>
+        <w:ind w:left="720" w:hanging="360"/>
+        <w:jc w:val="both"/>
+        <w:rPr>
+          <w:sz w:val="24"/>
+          <w:szCs w:val="24"/>
+          <w:u w:val="none"/>
+        </w:rPr>
+      </w:pPr>
+      <w:r>
+        <w:rPr>
+          <w:sz w:val="24"/>
+          <w:szCs w:val="24"/>
+          <w:rtl w:val="0"/>
+        </w:rPr>
+        <w:t xml:space="preserve">No cuenta con dispositivos virtuales listos para usar por el momento, por lo que es necesario descargar las imágenes de alguna página oficial como CISCO.</w:t>
+      </w:r>
+    </w:p>
+    <w:p>
+      <w:pPr>
+        <w:pStyle w:val="Heading1"/>
+        <w:rPr/>
+      </w:pPr>
+      <w:bookmarkStart w:colFirst="0" w:colLast="0" w:name="_5g5bf0juswfu" w:id="29"/>
+      <w:bookmarkEnd w:id="29"/>
+      <w:r>
+        <w:rPr>
+          <w:rtl w:val="0"/>
+        </w:rPr>
+        <w:t xml:space="preserve">Diferencias de EVE-NG y GNS3</w:t>
+      </w:r>
+    </w:p>
+    <w:p>
+      <w:pPr>
+        <w:rPr>
+          <w:sz w:val="24"/>
+          <w:szCs w:val="24"/>
+        </w:rPr>
+      </w:pPr>
+      <w:r>
+        <w:rPr>
+          <w:rtl w:val="0"/>
+        </w:rPr>
+      </w:r>
+    </w:p>
+    <w:tbl>
+      <w:tblPr>
+        <w:tblStyle w:val="Table1"/>
+        <w:tblW w:w="9360.0" w:type="dxa"/>
+        <w:jc w:val="left"/>
+        <w:tblInd w:w="100.0" w:type="pct"/>
+        <w:tblBorders>
+          <w:top w:color="000000" w:space="0" w:sz="8" w:val="single"/>
+          <w:left w:color="000000" w:space="0" w:sz="8" w:val="single"/>
+          <w:bottom w:color="000000" w:space="0" w:sz="8" w:val="single"/>
+          <w:right w:color="000000" w:space="0" w:sz="8" w:val="single"/>
+          <w:insideH w:color="000000" w:space="0" w:sz="8" w:val="single"/>
+          <w:insideV w:color="000000" w:space="0" w:sz="8" w:val="single"/>
+        </w:tblBorders>
+        <w:tblLayout w:type="fixed"/>
+        <w:tblLook w:val="0600"/>
+      </w:tblPr>
+      <w:tblGrid>
+        <w:gridCol w:w="4680"/>
+        <w:gridCol w:w="4680"/>
+        <w:tblGridChange w:id="0">
+          <w:tblGrid>
+            <w:gridCol w:w="4680"/>
+            <w:gridCol w:w="4680"/>
+          </w:tblGrid>
+        </w:tblGridChange>
+      </w:tblGrid>
+      <w:tr>
+        <w:tc>
+          <w:tcPr>
+            <w:shd w:fill="auto" w:val="clear"/>
+            <w:tcMar>
+              <w:top w:w="100.0" w:type="dxa"/>
+              <w:left w:w="100.0" w:type="dxa"/>
+              <w:bottom w:w="100.0" w:type="dxa"/>
+              <w:right w:w="100.0" w:type="dxa"/>
+            </w:tcMar>
+            <w:vAlign w:val="top"/>
+          </w:tcPr>
+          <w:p>
+            <w:pPr>
+              <w:keepNext w:val="0"/>
+              <w:keepLines w:val="0"/>
+              <w:widowControl w:val="0"/>
+              <w:pBdr>
+                <w:top w:space="0" w:sz="0" w:val="nil"/>
+                <w:left w:space="0" w:sz="0" w:val="nil"/>
+                <w:bottom w:space="0" w:sz="0" w:val="nil"/>
+                <w:right w:space="0" w:sz="0" w:val="nil"/>
+                <w:between w:space="0" w:sz="0" w:val="nil"/>
+              </w:pBdr>
+              <w:shd w:fill="auto" w:val="clear"/>
+              <w:spacing w:after="0" w:before="0" w:line="240" w:lineRule="auto"/>
+              <w:ind w:left="0" w:right="0" w:firstLine="0"/>
+              <w:jc w:val="center"/>
+              <w:rPr>
+                <w:b w:val="1"/>
+                <w:sz w:val="26"/>
+                <w:szCs w:val="26"/>
+              </w:rPr>
+            </w:pPr>
+            <w:r>
+              <w:rPr>
+                <w:b w:val="1"/>
+                <w:sz w:val="26"/>
+                <w:szCs w:val="26"/>
+                <w:rtl w:val="0"/>
+              </w:rPr>
+              <w:t xml:space="preserve">GNS3</w:t>
+            </w:r>
+          </w:p>
+        </w:tc>
+        <w:tc>
+          <w:tcPr>
+            <w:shd w:fill="auto" w:val="clear"/>
+            <w:tcMar>
+              <w:top w:w="100.0" w:type="dxa"/>
+              <w:left w:w="100.0" w:type="dxa"/>
+              <w:bottom w:w="100.0" w:type="dxa"/>
+              <w:right w:w="100.0" w:type="dxa"/>
+            </w:tcMar>
+            <w:vAlign w:val="top"/>
+          </w:tcPr>
+          <w:p>
+            <w:pPr>
+              <w:keepNext w:val="0"/>
+              <w:keepLines w:val="0"/>
+              <w:widowControl w:val="0"/>
+              <w:pBdr>
+                <w:top w:space="0" w:sz="0" w:val="nil"/>
+                <w:left w:space="0" w:sz="0" w:val="nil"/>
+                <w:bottom w:space="0" w:sz="0" w:val="nil"/>
+                <w:right w:space="0" w:sz="0" w:val="nil"/>
+                <w:between w:space="0" w:sz="0" w:val="nil"/>
+              </w:pBdr>
+              <w:shd w:fill="auto" w:val="clear"/>
+              <w:spacing w:after="0" w:before="0" w:line="240" w:lineRule="auto"/>
+              <w:ind w:left="0" w:right="0" w:firstLine="0"/>
+              <w:jc w:val="center"/>
+              <w:rPr>
+                <w:b w:val="1"/>
+                <w:sz w:val="26"/>
+                <w:szCs w:val="26"/>
+              </w:rPr>
+            </w:pPr>
+            <w:r>
+              <w:rPr>
+                <w:b w:val="1"/>
+                <w:sz w:val="26"/>
+                <w:szCs w:val="26"/>
+                <w:rtl w:val="0"/>
+              </w:rPr>
+              <w:t xml:space="preserve">EVE-NG</w:t>
+            </w:r>
+          </w:p>
+        </w:tc>
+      </w:tr>
+      <w:tr>
+        <w:tc>
+          <w:tcPr>
+            <w:shd w:fill="auto" w:val="clear"/>
+            <w:tcMar>
+              <w:top w:w="100.0" w:type="dxa"/>
+              <w:left w:w="100.0" w:type="dxa"/>
+              <w:bottom w:w="100.0" w:type="dxa"/>
+              <w:right w:w="100.0" w:type="dxa"/>
+            </w:tcMar>
+            <w:vAlign w:val="top"/>
+          </w:tcPr>
+          <w:p>
+            <w:pPr>
+              <w:keepNext w:val="0"/>
+              <w:keepLines w:val="0"/>
+              <w:widowControl w:val="0"/>
+              <w:numPr>
+                <w:ilvl w:val="0"/>
+                <w:numId w:val="2"/>
+              </w:numPr>
+              <w:pBdr>
+                <w:top w:space="0" w:sz="0" w:val="nil"/>
+                <w:left w:space="0" w:sz="0" w:val="nil"/>
+                <w:bottom w:space="0" w:sz="0" w:val="nil"/>
+                <w:right w:space="0" w:sz="0" w:val="nil"/>
+                <w:between w:space="0" w:sz="0" w:val="nil"/>
+              </w:pBdr>
+              <w:shd w:fill="auto" w:val="clear"/>
+              <w:spacing w:after="0" w:before="0" w:line="240" w:lineRule="auto"/>
+              <w:ind w:left="720" w:right="0" w:hanging="360"/>
+              <w:rPr>
+                <w:sz w:val="24"/>
+                <w:szCs w:val="24"/>
+                <w:u w:val="none"/>
+              </w:rPr>
+            </w:pPr>
+            <w:r>
+              <w:rPr>
+                <w:sz w:val="24"/>
+                <w:szCs w:val="24"/>
+                <w:rtl w:val="0"/>
+              </w:rPr>
+              <w:t xml:space="preserve">Es stand-alone, cuenta con instalación local y no necesita un hipervisor para su funcionamiento. </w:t>
+            </w:r>
+          </w:p>
+          <w:p>
+            <w:pPr>
+              <w:keepNext w:val="0"/>
+              <w:keepLines w:val="0"/>
+              <w:widowControl w:val="0"/>
+              <w:numPr>
+                <w:ilvl w:val="0"/>
+                <w:numId w:val="2"/>
+              </w:numPr>
+              <w:pBdr>
+                <w:top w:space="0" w:sz="0" w:val="nil"/>
+                <w:left w:space="0" w:sz="0" w:val="nil"/>
+                <w:bottom w:space="0" w:sz="0" w:val="nil"/>
+                <w:right w:space="0" w:sz="0" w:val="nil"/>
+                <w:between w:space="0" w:sz="0" w:val="nil"/>
+              </w:pBdr>
+              <w:shd w:fill="auto" w:val="clear"/>
+              <w:spacing w:after="0" w:before="0" w:line="240" w:lineRule="auto"/>
+              <w:ind w:left="720" w:right="0" w:hanging="360"/>
+              <w:rPr>
+                <w:sz w:val="24"/>
+                <w:szCs w:val="24"/>
+                <w:u w:val="none"/>
+              </w:rPr>
+            </w:pPr>
+            <w:r>
+              <w:rPr>
+                <w:sz w:val="24"/>
+                <w:szCs w:val="24"/>
+                <w:rtl w:val="0"/>
+              </w:rPr>
+              <w:t xml:space="preserve">Cuenta con una GUI para su administración como cualquier aplicación de Windows o linux.</w:t>
+            </w:r>
+          </w:p>
+          <w:p>
+            <w:pPr>
+              <w:keepNext w:val="0"/>
+              <w:keepLines w:val="0"/>
+              <w:widowControl w:val="0"/>
+              <w:numPr>
+                <w:ilvl w:val="0"/>
+                <w:numId w:val="2"/>
+              </w:numPr>
+              <w:pBdr>
+                <w:top w:space="0" w:sz="0" w:val="nil"/>
+                <w:left w:space="0" w:sz="0" w:val="nil"/>
+                <w:bottom w:space="0" w:sz="0" w:val="nil"/>
+                <w:right w:space="0" w:sz="0" w:val="nil"/>
+                <w:between w:space="0" w:sz="0" w:val="nil"/>
+              </w:pBdr>
+              <w:shd w:fill="auto" w:val="clear"/>
+              <w:spacing w:after="0" w:before="0" w:line="240" w:lineRule="auto"/>
+              <w:ind w:left="720" w:right="0" w:hanging="360"/>
+              <w:rPr>
+                <w:sz w:val="24"/>
+                <w:szCs w:val="24"/>
+                <w:u w:val="none"/>
+              </w:rPr>
+            </w:pPr>
+            <w:r>
+              <w:rPr>
+                <w:sz w:val="24"/>
+                <w:szCs w:val="24"/>
+                <w:rtl w:val="0"/>
+              </w:rPr>
+              <w:t xml:space="preserve">La carga de nuevas imágenes se realiza desde la GUI de la aplicación.</w:t>
+            </w:r>
+          </w:p>
+          <w:p>
+            <w:pPr>
+              <w:keepNext w:val="0"/>
+              <w:keepLines w:val="0"/>
+              <w:widowControl w:val="0"/>
+              <w:numPr>
+                <w:ilvl w:val="0"/>
+                <w:numId w:val="2"/>
+              </w:numPr>
+              <w:pBdr>
+                <w:top w:space="0" w:sz="0" w:val="nil"/>
+                <w:left w:space="0" w:sz="0" w:val="nil"/>
+                <w:bottom w:space="0" w:sz="0" w:val="nil"/>
+                <w:right w:space="0" w:sz="0" w:val="nil"/>
+                <w:between w:space="0" w:sz="0" w:val="nil"/>
+              </w:pBdr>
+              <w:shd w:fill="auto" w:val="clear"/>
+              <w:spacing w:after="0" w:before="0" w:line="240" w:lineRule="auto"/>
+              <w:ind w:left="720" w:right="0" w:hanging="360"/>
+              <w:rPr>
+                <w:sz w:val="24"/>
+                <w:szCs w:val="24"/>
+                <w:u w:val="none"/>
+              </w:rPr>
+            </w:pPr>
+            <w:r>
+              <w:rPr>
+                <w:sz w:val="24"/>
+                <w:szCs w:val="24"/>
+                <w:rtl w:val="0"/>
+              </w:rPr>
+              <w:t xml:space="preserve">Se necesitan bastantes recursos en la máquina local si se ejecuta topologías como muchos nodos.</w:t>
+            </w:r>
+          </w:p>
+          <w:p>
+            <w:pPr>
+              <w:keepNext w:val="0"/>
+              <w:keepLines w:val="0"/>
+              <w:widowControl w:val="0"/>
+              <w:numPr>
+                <w:ilvl w:val="0"/>
+                <w:numId w:val="2"/>
+              </w:numPr>
+              <w:pBdr>
+                <w:top w:space="0" w:sz="0" w:val="nil"/>
+                <w:left w:space="0" w:sz="0" w:val="nil"/>
+                <w:bottom w:space="0" w:sz="0" w:val="nil"/>
+                <w:right w:space="0" w:sz="0" w:val="nil"/>
+                <w:between w:space="0" w:sz="0" w:val="nil"/>
+              </w:pBdr>
+              <w:shd w:fill="auto" w:val="clear"/>
+              <w:spacing w:after="0" w:before="0" w:line="240" w:lineRule="auto"/>
+              <w:ind w:left="720" w:right="0" w:hanging="360"/>
+              <w:rPr>
+                <w:sz w:val="24"/>
+                <w:szCs w:val="24"/>
+                <w:u w:val="none"/>
+              </w:rPr>
+            </w:pPr>
+            <w:r>
+              <w:rPr>
+                <w:sz w:val="24"/>
+                <w:szCs w:val="24"/>
+                <w:rtl w:val="0"/>
+              </w:rPr>
+              <w:t xml:space="preserve">Cuenta con bastante apoyo de la comunidad y tiene bastante documentación.  </w:t>
+            </w:r>
+          </w:p>
+        </w:tc>
+        <w:tc>
+          <w:tcPr>
+            <w:shd w:fill="auto" w:val="clear"/>
+            <w:tcMar>
+              <w:top w:w="100.0" w:type="dxa"/>
+              <w:left w:w="100.0" w:type="dxa"/>
+              <w:bottom w:w="100.0" w:type="dxa"/>
+              <w:right w:w="100.0" w:type="dxa"/>
+            </w:tcMar>
+            <w:vAlign w:val="top"/>
+          </w:tcPr>
+          <w:p>
+            <w:pPr>
+              <w:keepNext w:val="0"/>
+              <w:keepLines w:val="0"/>
+              <w:widowControl w:val="0"/>
+              <w:numPr>
+                <w:ilvl w:val="0"/>
+                <w:numId w:val="5"/>
+              </w:numPr>
+              <w:pBdr>
+                <w:top w:space="0" w:sz="0" w:val="nil"/>
+                <w:left w:space="0" w:sz="0" w:val="nil"/>
+                <w:bottom w:space="0" w:sz="0" w:val="nil"/>
+                <w:right w:space="0" w:sz="0" w:val="nil"/>
+                <w:between w:space="0" w:sz="0" w:val="nil"/>
+              </w:pBdr>
+              <w:shd w:fill="auto" w:val="clear"/>
+              <w:spacing w:after="0" w:before="0" w:line="240" w:lineRule="auto"/>
+              <w:ind w:left="720" w:right="0" w:hanging="360"/>
+              <w:jc w:val="left"/>
+              <w:rPr>
+                <w:sz w:val="24"/>
+                <w:szCs w:val="24"/>
+                <w:u w:val="none"/>
+              </w:rPr>
+            </w:pPr>
+            <w:r>
+              <w:rPr>
+                <w:sz w:val="24"/>
+                <w:szCs w:val="24"/>
+                <w:rtl w:val="0"/>
+              </w:rPr>
+              <w:t xml:space="preserve">Es necesario crear una máquina virtual para el uso del software .</w:t>
+            </w:r>
+          </w:p>
+          <w:p>
+            <w:pPr>
+              <w:keepNext w:val="0"/>
+              <w:keepLines w:val="0"/>
+              <w:widowControl w:val="0"/>
+              <w:numPr>
+                <w:ilvl w:val="0"/>
+                <w:numId w:val="5"/>
+              </w:numPr>
+              <w:pBdr>
+                <w:top w:space="0" w:sz="0" w:val="nil"/>
+                <w:left w:space="0" w:sz="0" w:val="nil"/>
+                <w:bottom w:space="0" w:sz="0" w:val="nil"/>
+                <w:right w:space="0" w:sz="0" w:val="nil"/>
+                <w:between w:space="0" w:sz="0" w:val="nil"/>
+              </w:pBdr>
+              <w:shd w:fill="auto" w:val="clear"/>
+              <w:spacing w:after="0" w:before="0" w:line="240" w:lineRule="auto"/>
+              <w:ind w:left="720" w:right="0" w:hanging="360"/>
+              <w:jc w:val="left"/>
+              <w:rPr>
+                <w:sz w:val="24"/>
+                <w:szCs w:val="24"/>
+                <w:u w:val="none"/>
+              </w:rPr>
+            </w:pPr>
+            <w:r>
+              <w:rPr>
+                <w:sz w:val="24"/>
+                <w:szCs w:val="24"/>
+                <w:rtl w:val="0"/>
+              </w:rPr>
+              <w:t xml:space="preserve">Su interfaz de usuario de visualizá desde el navegador desarrollado con HTML 5.</w:t>
+            </w:r>
+          </w:p>
+          <w:p>
+            <w:pPr>
+              <w:keepNext w:val="0"/>
+              <w:keepLines w:val="0"/>
+              <w:widowControl w:val="0"/>
+              <w:numPr>
+                <w:ilvl w:val="0"/>
+                <w:numId w:val="5"/>
+              </w:numPr>
+              <w:pBdr>
+                <w:top w:space="0" w:sz="0" w:val="nil"/>
+                <w:left w:space="0" w:sz="0" w:val="nil"/>
+                <w:bottom w:space="0" w:sz="0" w:val="nil"/>
+                <w:right w:space="0" w:sz="0" w:val="nil"/>
+                <w:between w:space="0" w:sz="0" w:val="nil"/>
+              </w:pBdr>
+              <w:shd w:fill="auto" w:val="clear"/>
+              <w:spacing w:after="0" w:before="0" w:line="240" w:lineRule="auto"/>
+              <w:ind w:left="720" w:right="0" w:hanging="360"/>
+              <w:jc w:val="left"/>
+              <w:rPr>
+                <w:sz w:val="24"/>
+                <w:szCs w:val="24"/>
+                <w:u w:val="none"/>
+              </w:rPr>
+            </w:pPr>
+            <w:r>
+              <w:rPr>
+                <w:sz w:val="24"/>
+                <w:szCs w:val="24"/>
+                <w:rtl w:val="0"/>
+              </w:rPr>
+              <w:t xml:space="preserve">La instalación de nuevas imágenes para dispositivos no se puede realizar desde la GUI del navegador, sino desde el proceso de instalación o con línea de comando en la VM de linux. </w:t>
+            </w:r>
+          </w:p>
+          <w:p>
+            <w:pPr>
+              <w:keepNext w:val="0"/>
+              <w:keepLines w:val="0"/>
+              <w:widowControl w:val="0"/>
+              <w:numPr>
+                <w:ilvl w:val="0"/>
+                <w:numId w:val="5"/>
+              </w:numPr>
+              <w:pBdr>
+                <w:top w:space="0" w:sz="0" w:val="nil"/>
+                <w:left w:space="0" w:sz="0" w:val="nil"/>
+                <w:bottom w:space="0" w:sz="0" w:val="nil"/>
+                <w:right w:space="0" w:sz="0" w:val="nil"/>
+                <w:between w:space="0" w:sz="0" w:val="nil"/>
+              </w:pBdr>
+              <w:shd w:fill="auto" w:val="clear"/>
+              <w:spacing w:after="0" w:before="0" w:line="240" w:lineRule="auto"/>
+              <w:ind w:left="720" w:right="0" w:hanging="360"/>
+              <w:jc w:val="left"/>
+              <w:rPr>
+                <w:sz w:val="24"/>
+                <w:szCs w:val="24"/>
+                <w:u w:val="none"/>
+              </w:rPr>
+            </w:pPr>
+            <w:r>
+              <w:rPr>
+                <w:sz w:val="24"/>
+                <w:szCs w:val="24"/>
+                <w:rtl w:val="0"/>
+              </w:rPr>
+              <w:t xml:space="preserve">Como se ejecuta directamente con una VM es más manejable la administración de los recursos a utilizar. </w:t>
+            </w:r>
+          </w:p>
+          <w:p>
+            <w:pPr>
+              <w:keepNext w:val="0"/>
+              <w:keepLines w:val="0"/>
+              <w:widowControl w:val="0"/>
+              <w:numPr>
+                <w:ilvl w:val="0"/>
+                <w:numId w:val="5"/>
+              </w:numPr>
+              <w:pBdr>
+                <w:top w:space="0" w:sz="0" w:val="nil"/>
+                <w:left w:space="0" w:sz="0" w:val="nil"/>
+                <w:bottom w:space="0" w:sz="0" w:val="nil"/>
+                <w:right w:space="0" w:sz="0" w:val="nil"/>
+                <w:between w:space="0" w:sz="0" w:val="nil"/>
+              </w:pBdr>
+              <w:shd w:fill="auto" w:val="clear"/>
+              <w:spacing w:after="0" w:before="0" w:line="240" w:lineRule="auto"/>
+              <w:ind w:left="720" w:right="0" w:hanging="360"/>
+              <w:jc w:val="left"/>
+              <w:rPr>
+                <w:sz w:val="24"/>
+                <w:szCs w:val="24"/>
+                <w:u w:val="none"/>
+              </w:rPr>
+            </w:pPr>
+            <w:r>
+              <w:rPr>
+                <w:sz w:val="24"/>
+                <w:szCs w:val="24"/>
+                <w:rtl w:val="0"/>
+              </w:rPr>
+              <w:t xml:space="preserve">No tiene bastante documentación y es más complicado adentrarse a la herramienta. </w:t>
+            </w:r>
+          </w:p>
+        </w:tc>
+      </w:tr>
+      <w:tr>
+        <w:trPr>
+          <w:trHeight w:val="440" w:hRule="atLeast"/>
+        </w:trPr>
+        <w:tc>
+          <w:tcPr>
+            <w:gridSpan w:val="2"/>
+            <w:shd w:fill="auto" w:val="clear"/>
+            <w:tcMar>
+              <w:top w:w="100.0" w:type="dxa"/>
+              <w:left w:w="100.0" w:type="dxa"/>
+              <w:bottom w:w="100.0" w:type="dxa"/>
+              <w:right w:w="100.0" w:type="dxa"/>
+            </w:tcMar>
+            <w:vAlign w:val="top"/>
+          </w:tcPr>
+          <w:p>
+            <w:pPr>
+              <w:keepNext w:val="0"/>
+              <w:keepLines w:val="0"/>
+              <w:widowControl w:val="0"/>
+              <w:pBdr>
+                <w:top w:space="0" w:sz="0" w:val="nil"/>
+                <w:left w:space="0" w:sz="0" w:val="nil"/>
+                <w:bottom w:space="0" w:sz="0" w:val="nil"/>
+                <w:right w:space="0" w:sz="0" w:val="nil"/>
+                <w:between w:space="0" w:sz="0" w:val="nil"/>
+              </w:pBdr>
+              <w:shd w:fill="auto" w:val="clear"/>
+              <w:spacing w:after="0" w:before="0" w:line="240" w:lineRule="auto"/>
+              <w:ind w:left="720" w:right="0" w:hanging="360"/>
+              <w:jc w:val="both"/>
+              <w:rPr>
+                <w:b w:val="1"/>
+                <w:sz w:val="24"/>
+                <w:szCs w:val="24"/>
+              </w:rPr>
+            </w:pPr>
+            <w:r>
+              <w:rPr>
+                <w:b w:val="1"/>
+                <w:sz w:val="24"/>
+                <w:szCs w:val="24"/>
+                <w:rtl w:val="0"/>
+              </w:rPr>
+              <w:t xml:space="preserve">Para fines de aprendizaje e introducirse al conocimiento de redes y certificaciones se considera mejor el uso de GNS3, pero a nivel empresarial en trabajar con redes extensas con bastantes nodos y complejas el uso de EVE-NG es recomendable, ya que mantiene un mejor rendimiento que GNS3 con infraestructuras muy grandes, tambien EVE-NG ya se tiene que tener una base de conocimiento bastante amplia y se requiere una buena gestión de recursos para la infraestructura, ya que tiene la ventaja EVE-NG de trabajar todo en una máquina virtual.</w:t>
+            </w:r>
+          </w:p>
+        </w:tc>
+      </w:tr>
+    </w:tbl>
+    <w:p>
+      <w:pPr>
+        <w:rPr>
+          <w:sz w:val="24"/>
+          <w:szCs w:val="24"/>
+        </w:rPr>
+      </w:pPr>
+      <w:r>
+        <w:rPr>
+          <w:rtl w:val="0"/>
+        </w:rPr>
+      </w:r>
+    </w:p>
+    <w:p>
+      <w:pPr>
+        <w:pBdr>
+          <w:top w:space="0" w:sz="0" w:val="nil"/>
+          <w:left w:space="0" w:sz="0" w:val="nil"/>
+          <w:bottom w:space="0" w:sz="0" w:val="nil"/>
+          <w:right w:space="0" w:sz="0" w:val="nil"/>
+          <w:between w:space="0" w:sz="0" w:val="nil"/>
+        </w:pBdr>
+        <w:shd w:fill="auto" w:val="clear"/>
+        <w:ind w:left="0" w:firstLine="0"/>
+        <w:rPr>
+          <w:sz w:val="24"/>
+          <w:szCs w:val="24"/>
+        </w:rPr>
+      </w:pPr>
       <w:r>
         <w:rPr>
           <w:rtl w:val="0"/>
@@ -1327,30 +2893,18 @@
         <w:shd w:fill="auto" w:val="clear"/>
         <w:ind w:left="720" w:firstLine="0"/>
         <w:rPr>
-          <w:color w:val="999999"/>
-          <w:sz w:val="22"/>
-          <w:szCs w:val="22"/>
-        </w:rPr>
-      </w:pPr>
-      <w:r>
-        <w:rPr>
-          <w:rtl w:val="0"/>
-        </w:rPr>
-        <w:t xml:space="preserve">Inserta tu texto aquí Inserta tu texto aquí Inserta tu texto aquí Inserta tu texto aquí Inserta tu texto aquí Inserta tu texto aquí Inserta tu texto aquí.</w:t>
-      </w:r>
-      <w:r>
-        <w:rPr>
-          <w:rtl w:val="0"/>
-        </w:rPr>
-      </w:r>
-    </w:p>
-    <w:p>
-      <w:pPr>
-        <w:pStyle w:val="Heading2"/>
-        <w:numPr>
-          <w:ilvl w:val="0"/>
-          <w:numId w:val="5"/>
-        </w:numPr>
+          <w:sz w:val="24"/>
+          <w:szCs w:val="24"/>
+        </w:rPr>
+      </w:pPr>
+      <w:r>
+        <w:rPr>
+          <w:rtl w:val="0"/>
+        </w:rPr>
+      </w:r>
+    </w:p>
+    <w:p>
+      <w:pPr>
         <w:pBdr>
           <w:top w:space="0" w:sz="0" w:val="nil"/>
           <w:left w:space="0" w:sz="0" w:val="nil"/>
@@ -1359,16 +2913,103 @@
           <w:between w:space="0" w:sz="0" w:val="nil"/>
         </w:pBdr>
         <w:shd w:fill="auto" w:val="clear"/>
-        <w:ind w:left="720" w:hanging="360"/>
-      </w:pPr>
-      <w:bookmarkStart w:colFirst="0" w:colLast="0" w:name="_p2nityf5kx5q" w:id="24"/>
-      <w:bookmarkEnd w:id="24"/>
-      <w:r>
-        <w:rPr>
-          <w:rtl w:val="0"/>
-        </w:rPr>
-        <w:t xml:space="preserve">Inserta tu texto aquí</w:t>
-      </w:r>
+        <w:ind w:left="720" w:firstLine="0"/>
+        <w:rPr>
+          <w:sz w:val="24"/>
+          <w:szCs w:val="24"/>
+        </w:rPr>
+      </w:pPr>
+      <w:r>
+        <w:rPr>
+          <w:rtl w:val="0"/>
+        </w:rPr>
+      </w:r>
+    </w:p>
+    <w:p>
+      <w:pPr>
+        <w:pBdr>
+          <w:top w:space="0" w:sz="0" w:val="nil"/>
+          <w:left w:space="0" w:sz="0" w:val="nil"/>
+          <w:bottom w:space="0" w:sz="0" w:val="nil"/>
+          <w:right w:space="0" w:sz="0" w:val="nil"/>
+          <w:between w:space="0" w:sz="0" w:val="nil"/>
+        </w:pBdr>
+        <w:shd w:fill="auto" w:val="clear"/>
+        <w:ind w:left="720" w:firstLine="0"/>
+        <w:rPr>
+          <w:sz w:val="24"/>
+          <w:szCs w:val="24"/>
+        </w:rPr>
+      </w:pPr>
+      <w:r>
+        <w:rPr>
+          <w:rtl w:val="0"/>
+        </w:rPr>
+      </w:r>
+    </w:p>
+    <w:p>
+      <w:pPr>
+        <w:pStyle w:val="Heading1"/>
+        <w:rPr/>
+      </w:pPr>
+      <w:bookmarkStart w:colFirst="0" w:colLast="0" w:name="_uf5p8i8tk76t" w:id="30"/>
+      <w:bookmarkEnd w:id="30"/>
+      <w:r>
+        <w:rPr>
+          <w:rtl w:val="0"/>
+        </w:rPr>
+        <w:t xml:space="preserve">Conclusiones</w:t>
+      </w:r>
+    </w:p>
+    <w:p>
+      <w:pPr>
+        <w:rPr/>
+      </w:pPr>
+      <w:r>
+        <w:rPr>
+          <w:rtl w:val="0"/>
+        </w:rPr>
+      </w:r>
+    </w:p>
+    <w:p>
+      <w:pPr>
+        <w:pStyle w:val="Heading1"/>
+        <w:jc w:val="left"/>
+        <w:rPr>
+          <w:sz w:val="24"/>
+          <w:szCs w:val="24"/>
+        </w:rPr>
+      </w:pPr>
+      <w:bookmarkStart w:colFirst="0" w:colLast="0" w:name="_a0gnjmign16n" w:id="31"/>
+      <w:bookmarkEnd w:id="31"/>
+      <w:r>
+        <w:rPr>
+          <w:rtl w:val="0"/>
+        </w:rPr>
+        <w:t xml:space="preserve">Bibliografía</w:t>
+      </w:r>
+      <w:r>
+        <w:rPr>
+          <w:rtl w:val="0"/>
+        </w:rPr>
+      </w:r>
+    </w:p>
+    <w:p>
+      <w:pPr>
+        <w:pBdr>
+          <w:top w:space="0" w:sz="0" w:val="nil"/>
+          <w:left w:space="0" w:sz="0" w:val="nil"/>
+          <w:bottom w:space="0" w:sz="0" w:val="nil"/>
+          <w:right w:space="0" w:sz="0" w:val="nil"/>
+          <w:between w:space="0" w:sz="0" w:val="nil"/>
+        </w:pBdr>
+        <w:shd w:fill="auto" w:val="clear"/>
+        <w:ind w:left="720" w:firstLine="0"/>
+        <w:rPr>
+          <w:sz w:val="24"/>
+          <w:szCs w:val="24"/>
+        </w:rPr>
+      </w:pPr>
       <w:r>
         <w:rPr>
           <w:rtl w:val="0"/>
@@ -1388,11 +3029,20 @@
         <w:ind w:left="720" w:firstLine="0"/>
         <w:rPr/>
       </w:pPr>
-      <w:r>
-        <w:rPr>
-          <w:rtl w:val="0"/>
-        </w:rPr>
-        <w:t xml:space="preserve">Inserta tu texto aquí Inserta tu texto aquí Inserta tu texto aquí Inserta tu texto aquí Inserta tu texto aquí Inserta tu texto aquí Inserta tu texto aquí Inserta tu texto aquí.</w:t>
+      <w:hyperlink r:id="rId10">
+        <w:r>
+          <w:rPr>
+            <w:color w:val="1155cc"/>
+            <w:u w:val="single"/>
+            <w:rtl w:val="0"/>
+          </w:rPr>
+          <w:t xml:space="preserve">https://www.sciencedirect.com/topics/computer-science/network-simulator</w:t>
+        </w:r>
+      </w:hyperlink>
+      <w:r>
+        <w:rPr>
+          <w:rtl w:val="0"/>
+        </w:rPr>
       </w:r>
     </w:p>
     <w:p>
@@ -1408,6 +3058,16 @@
         <w:ind w:left="720" w:firstLine="0"/>
         <w:rPr/>
       </w:pPr>
+      <w:hyperlink r:id="rId11">
+        <w:r>
+          <w:rPr>
+            <w:color w:val="1155cc"/>
+            <w:u w:val="single"/>
+            <w:rtl w:val="0"/>
+          </w:rPr>
+          <w:t xml:space="preserve">https://pandorafms.com/blog/es/emulacion-de-redes/</w:t>
+        </w:r>
+      </w:hyperlink>
       <w:r>
         <w:rPr>
           <w:rtl w:val="0"/>
@@ -1427,6 +3087,16 @@
         <w:ind w:left="720" w:firstLine="0"/>
         <w:rPr/>
       </w:pPr>
+      <w:hyperlink r:id="rId12">
+        <w:r>
+          <w:rPr>
+            <w:color w:val="1155cc"/>
+            <w:u w:val="single"/>
+            <w:rtl w:val="0"/>
+          </w:rPr>
+          <w:t xml:space="preserve">https://blogmexico.comstor.com/una-buena-infraestructura-en-redes-y-de-internet-es-considerado-como-un-beneficio-para-los-negocios</w:t>
+        </w:r>
+      </w:hyperlink>
       <w:r>
         <w:rPr>
           <w:rtl w:val="0"/>
@@ -1446,14 +3116,14 @@
         <w:ind w:left="720" w:firstLine="0"/>
         <w:rPr/>
       </w:pPr>
-      <w:hyperlink r:id="rId10">
+      <w:hyperlink r:id="rId13">
         <w:r>
           <w:rPr>
             <w:color w:val="1155cc"/>
             <w:u w:val="single"/>
             <w:rtl w:val="0"/>
           </w:rPr>
-          <w:t xml:space="preserve">https://www.sciencedirect.com/topics/computer-science/network-simulator</w:t>
+          <w:t xml:space="preserve">https://www.cbtnuggets.com/blog/career/career-progression/5-best-network-simulators-for-cisco-exams-ccna-ccnp-and-ccie</w:t>
         </w:r>
       </w:hyperlink>
       <w:r>
@@ -1475,20 +3145,21 @@
         <w:ind w:left="720" w:firstLine="0"/>
         <w:rPr/>
       </w:pPr>
-      <w:hyperlink r:id="rId11">
+      <w:hyperlink r:id="rId14">
         <w:r>
           <w:rPr>
             <w:color w:val="1155cc"/>
             <w:u w:val="single"/>
             <w:rtl w:val="0"/>
           </w:rPr>
-          <w:t xml:space="preserve">https://pandorafms.com/blog/es/emulacion-de-redes/</w:t>
+          <w:t xml:space="preserve">https://www.brianlinkletter.com/how-to-set-up-the-eve-ng-network-emulator-on-a-linux-system/#:~:text=EVE%2DNG%20is%20a%20clientless,user%20interface%20via%20a%20browser.&amp;text=It%20runs%20commercial%20network%20device,%2Dsource%20routers%2C%20on%20QEMU</w:t>
         </w:r>
       </w:hyperlink>
       <w:r>
         <w:rPr>
           <w:rtl w:val="0"/>
         </w:rPr>
+        <w:t xml:space="preserve">.</w:t>
       </w:r>
     </w:p>
     <w:p>
@@ -1504,16 +3175,6 @@
         <w:ind w:left="720" w:firstLine="0"/>
         <w:rPr/>
       </w:pPr>
-      <w:hyperlink r:id="rId12">
-        <w:r>
-          <w:rPr>
-            <w:color w:val="1155cc"/>
-            <w:u w:val="single"/>
-            <w:rtl w:val="0"/>
-          </w:rPr>
-          <w:t xml:space="preserve">https://blogmexico.comstor.com/una-buena-infraestructura-en-redes-y-de-internet-es-considerado-como-un-beneficio-para-los-negocios</w:t>
-        </w:r>
-      </w:hyperlink>
       <w:r>
         <w:rPr>
           <w:rtl w:val="0"/>
@@ -1533,20 +3194,40 @@
         <w:ind w:left="720" w:firstLine="0"/>
         <w:rPr/>
       </w:pPr>
-      <w:hyperlink r:id="rId13">
+      <w:hyperlink r:id="rId15">
         <w:r>
           <w:rPr>
             <w:color w:val="1155cc"/>
             <w:u w:val="single"/>
             <w:rtl w:val="0"/>
           </w:rPr>
-          <w:t xml:space="preserve">https://www.cbtnuggets.com/blog/career/career-progression/5-best-network-simulators-for-cisco-exams-ccna-ccnp-and-ccie</w:t>
+          <w:t xml:space="preserve">https://network-tic.com/eve-ng-software-emulacion/#Ventajas-del-uso-de-EVE-NG-frente-a-otras-opciones-Merece-la-pena</w:t>
         </w:r>
       </w:hyperlink>
       <w:r>
         <w:rPr>
           <w:rtl w:val="0"/>
         </w:rPr>
+      </w:r>
+    </w:p>
+    <w:p>
+      <w:pPr>
+        <w:pBdr>
+          <w:top w:space="0" w:sz="0" w:val="nil"/>
+          <w:left w:space="0" w:sz="0" w:val="nil"/>
+          <w:bottom w:space="0" w:sz="0" w:val="nil"/>
+          <w:right w:space="0" w:sz="0" w:val="nil"/>
+          <w:between w:space="0" w:sz="0" w:val="nil"/>
+        </w:pBdr>
+        <w:shd w:fill="auto" w:val="clear"/>
+        <w:ind w:left="0" w:firstLine="720"/>
+        <w:rPr/>
+      </w:pPr>
+      <w:r>
+        <w:rPr>
+          <w:rtl w:val="0"/>
+        </w:rPr>
+        <w:t xml:space="preserve">https://www.sysnettechsolutions.com/en/what-is-gns3/</w:t>
       </w:r>
     </w:p>
     <w:p>
@@ -1562,16 +3243,6 @@
         <w:ind w:left="720" w:firstLine="0"/>
         <w:rPr/>
       </w:pPr>
-      <w:hyperlink r:id="rId14">
-        <w:r>
-          <w:rPr>
-            <w:color w:val="1155cc"/>
-            <w:u w:val="single"/>
-            <w:rtl w:val="0"/>
-          </w:rPr>
-          <w:t xml:space="preserve">https://www.cbtnuggets.com/blog/career/career-progression/5-best-network-simulators-for-cisco-exams-ccna-ccnp-and-ccie</w:t>
-        </w:r>
-      </w:hyperlink>
       <w:r>
         <w:rPr>
           <w:rtl w:val="0"/>
@@ -1597,10 +3268,29 @@
         </w:rPr>
       </w:r>
     </w:p>
+    <w:p>
+      <w:pPr>
+        <w:pBdr>
+          <w:top w:space="0" w:sz="0" w:val="nil"/>
+          <w:left w:space="0" w:sz="0" w:val="nil"/>
+          <w:bottom w:space="0" w:sz="0" w:val="nil"/>
+          <w:right w:space="0" w:sz="0" w:val="nil"/>
+          <w:between w:space="0" w:sz="0" w:val="nil"/>
+        </w:pBdr>
+        <w:shd w:fill="auto" w:val="clear"/>
+        <w:ind w:left="720" w:firstLine="0"/>
+        <w:rPr/>
+      </w:pPr>
+      <w:r>
+        <w:rPr>
+          <w:rtl w:val="0"/>
+        </w:rPr>
+      </w:r>
+    </w:p>
     <w:sectPr>
-      <w:headerReference r:id="rId15" w:type="default"/>
-      <w:headerReference r:id="rId16" w:type="first"/>
-      <w:footerReference r:id="rId17" w:type="first"/>
+      <w:headerReference r:id="rId16" w:type="default"/>
+      <w:headerReference r:id="rId17" w:type="first"/>
+      <w:footerReference r:id="rId18" w:type="first"/>
       <w:pgSz w:h="15840" w:w="12240" w:orient="portrait"/>
       <w:pgMar w:bottom="1080" w:top="1080" w:left="1440" w:right="1440" w:header="0" w:footer="720"/>
       <w:pgNumType w:start="0"/>
@@ -1651,8 +3341,8 @@
       <w:jc w:val="right"/>
       <w:rPr/>
     </w:pPr>
-    <w:bookmarkStart w:colFirst="0" w:colLast="0" w:name="_9nvcibv3gama" w:id="25"/>
-    <w:bookmarkEnd w:id="25"/>
+    <w:bookmarkStart w:colFirst="0" w:colLast="0" w:name="_9nvcibv3gama" w:id="32"/>
+    <w:bookmarkEnd w:id="32"/>
     <w:r>
       <w:rPr>
         <w:color w:val="000000"/>
@@ -2201,9 +3891,9 @@
   <w:abstractNum w:abstractNumId="5">
     <w:lvl w:ilvl="0">
       <w:start w:val="1"/>
-      <w:numFmt w:val="upperRoman"/>
-      <w:lvlText w:val="%1."/>
-      <w:lvlJc w:val="right"/>
+      <w:numFmt w:val="bullet"/>
+      <w:lvlText w:val="●"/>
+      <w:lvlJc w:val="left"/>
       <w:pPr>
         <w:ind w:left="720" w:hanging="360"/>
       </w:pPr>
@@ -2213,8 +3903,8 @@
     </w:lvl>
     <w:lvl w:ilvl="1">
       <w:start w:val="1"/>
-      <w:numFmt w:val="upperLetter"/>
-      <w:lvlText w:val="%2."/>
+      <w:numFmt w:val="bullet"/>
+      <w:lvlText w:val="○"/>
       <w:lvlJc w:val="left"/>
       <w:pPr>
         <w:ind w:left="1440" w:hanging="360"/>
@@ -2225,8 +3915,8 @@
     </w:lvl>
     <w:lvl w:ilvl="2">
       <w:start w:val="1"/>
-      <w:numFmt w:val="decimal"/>
-      <w:lvlText w:val="%3."/>
+      <w:numFmt w:val="bullet"/>
+      <w:lvlText w:val="■"/>
       <w:lvlJc w:val="left"/>
       <w:pPr>
         <w:ind w:left="2160" w:hanging="360"/>
@@ -2237,8 +3927,8 @@
     </w:lvl>
     <w:lvl w:ilvl="3">
       <w:start w:val="1"/>
-      <w:numFmt w:val="lowerLetter"/>
-      <w:lvlText w:val="%4)"/>
+      <w:numFmt w:val="bullet"/>
+      <w:lvlText w:val="●"/>
       <w:lvlJc w:val="left"/>
       <w:pPr>
         <w:ind w:left="2880" w:hanging="360"/>
@@ -2249,8 +3939,8 @@
     </w:lvl>
     <w:lvl w:ilvl="4">
       <w:start w:val="1"/>
-      <w:numFmt w:val="decimal"/>
-      <w:lvlText w:val="(%5)"/>
+      <w:numFmt w:val="bullet"/>
+      <w:lvlText w:val="○"/>
       <w:lvlJc w:val="left"/>
       <w:pPr>
         <w:ind w:left="3600" w:hanging="360"/>
@@ -2261,8 +3951,8 @@
     </w:lvl>
     <w:lvl w:ilvl="5">
       <w:start w:val="1"/>
-      <w:numFmt w:val="lowerLetter"/>
-      <w:lvlText w:val="(%6)"/>
+      <w:numFmt w:val="bullet"/>
+      <w:lvlText w:val="■"/>
       <w:lvlJc w:val="left"/>
       <w:pPr>
         <w:ind w:left="4320" w:hanging="360"/>
@@ -2273,9 +3963,9 @@
     </w:lvl>
     <w:lvl w:ilvl="6">
       <w:start w:val="1"/>
-      <w:numFmt w:val="lowerRoman"/>
-      <w:lvlText w:val="(%7)"/>
-      <w:lvlJc w:val="right"/>
+      <w:numFmt w:val="bullet"/>
+      <w:lvlText w:val="●"/>
+      <w:lvlJc w:val="left"/>
       <w:pPr>
         <w:ind w:left="5040" w:hanging="360"/>
       </w:pPr>
@@ -2285,8 +3975,8 @@
     </w:lvl>
     <w:lvl w:ilvl="7">
       <w:start w:val="1"/>
-      <w:numFmt w:val="lowerLetter"/>
-      <w:lvlText w:val="(%8)"/>
+      <w:numFmt w:val="bullet"/>
+      <w:lvlText w:val="○"/>
       <w:lvlJc w:val="left"/>
       <w:pPr>
         <w:ind w:left="5760" w:hanging="360"/>
@@ -2297,9 +3987,559 @@
     </w:lvl>
     <w:lvl w:ilvl="8">
       <w:start w:val="1"/>
-      <w:numFmt w:val="lowerRoman"/>
-      <w:lvlText w:val="(%9)"/>
-      <w:lvlJc w:val="right"/>
+      <w:numFmt w:val="bullet"/>
+      <w:lvlText w:val="■"/>
+      <w:lvlJc w:val="left"/>
+      <w:pPr>
+        <w:ind w:left="6480" w:hanging="360"/>
+      </w:pPr>
+      <w:rPr>
+        <w:u w:val="none"/>
+      </w:rPr>
+    </w:lvl>
+  </w:abstractNum>
+  <w:abstractNum w:abstractNumId="6">
+    <w:lvl w:ilvl="0">
+      <w:start w:val="1"/>
+      <w:numFmt w:val="bullet"/>
+      <w:lvlText w:val="●"/>
+      <w:lvlJc w:val="left"/>
+      <w:pPr>
+        <w:ind w:left="720" w:hanging="360"/>
+      </w:pPr>
+      <w:rPr>
+        <w:u w:val="none"/>
+      </w:rPr>
+    </w:lvl>
+    <w:lvl w:ilvl="1">
+      <w:start w:val="1"/>
+      <w:numFmt w:val="bullet"/>
+      <w:lvlText w:val="○"/>
+      <w:lvlJc w:val="left"/>
+      <w:pPr>
+        <w:ind w:left="1440" w:hanging="360"/>
+      </w:pPr>
+      <w:rPr>
+        <w:u w:val="none"/>
+      </w:rPr>
+    </w:lvl>
+    <w:lvl w:ilvl="2">
+      <w:start w:val="1"/>
+      <w:numFmt w:val="bullet"/>
+      <w:lvlText w:val="■"/>
+      <w:lvlJc w:val="left"/>
+      <w:pPr>
+        <w:ind w:left="2160" w:hanging="360"/>
+      </w:pPr>
+      <w:rPr>
+        <w:u w:val="none"/>
+      </w:rPr>
+    </w:lvl>
+    <w:lvl w:ilvl="3">
+      <w:start w:val="1"/>
+      <w:numFmt w:val="bullet"/>
+      <w:lvlText w:val="●"/>
+      <w:lvlJc w:val="left"/>
+      <w:pPr>
+        <w:ind w:left="2880" w:hanging="360"/>
+      </w:pPr>
+      <w:rPr>
+        <w:u w:val="none"/>
+      </w:rPr>
+    </w:lvl>
+    <w:lvl w:ilvl="4">
+      <w:start w:val="1"/>
+      <w:numFmt w:val="bullet"/>
+      <w:lvlText w:val="○"/>
+      <w:lvlJc w:val="left"/>
+      <w:pPr>
+        <w:ind w:left="3600" w:hanging="360"/>
+      </w:pPr>
+      <w:rPr>
+        <w:u w:val="none"/>
+      </w:rPr>
+    </w:lvl>
+    <w:lvl w:ilvl="5">
+      <w:start w:val="1"/>
+      <w:numFmt w:val="bullet"/>
+      <w:lvlText w:val="■"/>
+      <w:lvlJc w:val="left"/>
+      <w:pPr>
+        <w:ind w:left="4320" w:hanging="360"/>
+      </w:pPr>
+      <w:rPr>
+        <w:u w:val="none"/>
+      </w:rPr>
+    </w:lvl>
+    <w:lvl w:ilvl="6">
+      <w:start w:val="1"/>
+      <w:numFmt w:val="bullet"/>
+      <w:lvlText w:val="●"/>
+      <w:lvlJc w:val="left"/>
+      <w:pPr>
+        <w:ind w:left="5040" w:hanging="360"/>
+      </w:pPr>
+      <w:rPr>
+        <w:u w:val="none"/>
+      </w:rPr>
+    </w:lvl>
+    <w:lvl w:ilvl="7">
+      <w:start w:val="1"/>
+      <w:numFmt w:val="bullet"/>
+      <w:lvlText w:val="○"/>
+      <w:lvlJc w:val="left"/>
+      <w:pPr>
+        <w:ind w:left="5760" w:hanging="360"/>
+      </w:pPr>
+      <w:rPr>
+        <w:u w:val="none"/>
+      </w:rPr>
+    </w:lvl>
+    <w:lvl w:ilvl="8">
+      <w:start w:val="1"/>
+      <w:numFmt w:val="bullet"/>
+      <w:lvlText w:val="■"/>
+      <w:lvlJc w:val="left"/>
+      <w:pPr>
+        <w:ind w:left="6480" w:hanging="360"/>
+      </w:pPr>
+      <w:rPr>
+        <w:u w:val="none"/>
+      </w:rPr>
+    </w:lvl>
+  </w:abstractNum>
+  <w:abstractNum w:abstractNumId="7">
+    <w:lvl w:ilvl="0">
+      <w:start w:val="1"/>
+      <w:numFmt w:val="bullet"/>
+      <w:lvlText w:val="●"/>
+      <w:lvlJc w:val="left"/>
+      <w:pPr>
+        <w:ind w:left="720" w:hanging="360"/>
+      </w:pPr>
+      <w:rPr>
+        <w:u w:val="none"/>
+      </w:rPr>
+    </w:lvl>
+    <w:lvl w:ilvl="1">
+      <w:start w:val="1"/>
+      <w:numFmt w:val="bullet"/>
+      <w:lvlText w:val="○"/>
+      <w:lvlJc w:val="left"/>
+      <w:pPr>
+        <w:ind w:left="1440" w:hanging="360"/>
+      </w:pPr>
+      <w:rPr>
+        <w:u w:val="none"/>
+      </w:rPr>
+    </w:lvl>
+    <w:lvl w:ilvl="2">
+      <w:start w:val="1"/>
+      <w:numFmt w:val="bullet"/>
+      <w:lvlText w:val="■"/>
+      <w:lvlJc w:val="left"/>
+      <w:pPr>
+        <w:ind w:left="2160" w:hanging="360"/>
+      </w:pPr>
+      <w:rPr>
+        <w:u w:val="none"/>
+      </w:rPr>
+    </w:lvl>
+    <w:lvl w:ilvl="3">
+      <w:start w:val="1"/>
+      <w:numFmt w:val="bullet"/>
+      <w:lvlText w:val="●"/>
+      <w:lvlJc w:val="left"/>
+      <w:pPr>
+        <w:ind w:left="2880" w:hanging="360"/>
+      </w:pPr>
+      <w:rPr>
+        <w:u w:val="none"/>
+      </w:rPr>
+    </w:lvl>
+    <w:lvl w:ilvl="4">
+      <w:start w:val="1"/>
+      <w:numFmt w:val="bullet"/>
+      <w:lvlText w:val="○"/>
+      <w:lvlJc w:val="left"/>
+      <w:pPr>
+        <w:ind w:left="3600" w:hanging="360"/>
+      </w:pPr>
+      <w:rPr>
+        <w:u w:val="none"/>
+      </w:rPr>
+    </w:lvl>
+    <w:lvl w:ilvl="5">
+      <w:start w:val="1"/>
+      <w:numFmt w:val="bullet"/>
+      <w:lvlText w:val="■"/>
+      <w:lvlJc w:val="left"/>
+      <w:pPr>
+        <w:ind w:left="4320" w:hanging="360"/>
+      </w:pPr>
+      <w:rPr>
+        <w:u w:val="none"/>
+      </w:rPr>
+    </w:lvl>
+    <w:lvl w:ilvl="6">
+      <w:start w:val="1"/>
+      <w:numFmt w:val="bullet"/>
+      <w:lvlText w:val="●"/>
+      <w:lvlJc w:val="left"/>
+      <w:pPr>
+        <w:ind w:left="5040" w:hanging="360"/>
+      </w:pPr>
+      <w:rPr>
+        <w:u w:val="none"/>
+      </w:rPr>
+    </w:lvl>
+    <w:lvl w:ilvl="7">
+      <w:start w:val="1"/>
+      <w:numFmt w:val="bullet"/>
+      <w:lvlText w:val="○"/>
+      <w:lvlJc w:val="left"/>
+      <w:pPr>
+        <w:ind w:left="5760" w:hanging="360"/>
+      </w:pPr>
+      <w:rPr>
+        <w:u w:val="none"/>
+      </w:rPr>
+    </w:lvl>
+    <w:lvl w:ilvl="8">
+      <w:start w:val="1"/>
+      <w:numFmt w:val="bullet"/>
+      <w:lvlText w:val="■"/>
+      <w:lvlJc w:val="left"/>
+      <w:pPr>
+        <w:ind w:left="6480" w:hanging="360"/>
+      </w:pPr>
+      <w:rPr>
+        <w:u w:val="none"/>
+      </w:rPr>
+    </w:lvl>
+  </w:abstractNum>
+  <w:abstractNum w:abstractNumId="8">
+    <w:lvl w:ilvl="0">
+      <w:start w:val="1"/>
+      <w:numFmt w:val="bullet"/>
+      <w:lvlText w:val="●"/>
+      <w:lvlJc w:val="left"/>
+      <w:pPr>
+        <w:ind w:left="720" w:hanging="360"/>
+      </w:pPr>
+      <w:rPr>
+        <w:u w:val="none"/>
+      </w:rPr>
+    </w:lvl>
+    <w:lvl w:ilvl="1">
+      <w:start w:val="1"/>
+      <w:numFmt w:val="bullet"/>
+      <w:lvlText w:val="○"/>
+      <w:lvlJc w:val="left"/>
+      <w:pPr>
+        <w:ind w:left="1440" w:hanging="360"/>
+      </w:pPr>
+      <w:rPr>
+        <w:u w:val="none"/>
+      </w:rPr>
+    </w:lvl>
+    <w:lvl w:ilvl="2">
+      <w:start w:val="1"/>
+      <w:numFmt w:val="bullet"/>
+      <w:lvlText w:val="■"/>
+      <w:lvlJc w:val="left"/>
+      <w:pPr>
+        <w:ind w:left="2160" w:hanging="360"/>
+      </w:pPr>
+      <w:rPr>
+        <w:u w:val="none"/>
+      </w:rPr>
+    </w:lvl>
+    <w:lvl w:ilvl="3">
+      <w:start w:val="1"/>
+      <w:numFmt w:val="bullet"/>
+      <w:lvlText w:val="●"/>
+      <w:lvlJc w:val="left"/>
+      <w:pPr>
+        <w:ind w:left="2880" w:hanging="360"/>
+      </w:pPr>
+      <w:rPr>
+        <w:u w:val="none"/>
+      </w:rPr>
+    </w:lvl>
+    <w:lvl w:ilvl="4">
+      <w:start w:val="1"/>
+      <w:numFmt w:val="bullet"/>
+      <w:lvlText w:val="○"/>
+      <w:lvlJc w:val="left"/>
+      <w:pPr>
+        <w:ind w:left="3600" w:hanging="360"/>
+      </w:pPr>
+      <w:rPr>
+        <w:u w:val="none"/>
+      </w:rPr>
+    </w:lvl>
+    <w:lvl w:ilvl="5">
+      <w:start w:val="1"/>
+      <w:numFmt w:val="bullet"/>
+      <w:lvlText w:val="■"/>
+      <w:lvlJc w:val="left"/>
+      <w:pPr>
+        <w:ind w:left="4320" w:hanging="360"/>
+      </w:pPr>
+      <w:rPr>
+        <w:u w:val="none"/>
+      </w:rPr>
+    </w:lvl>
+    <w:lvl w:ilvl="6">
+      <w:start w:val="1"/>
+      <w:numFmt w:val="bullet"/>
+      <w:lvlText w:val="●"/>
+      <w:lvlJc w:val="left"/>
+      <w:pPr>
+        <w:ind w:left="5040" w:hanging="360"/>
+      </w:pPr>
+      <w:rPr>
+        <w:u w:val="none"/>
+      </w:rPr>
+    </w:lvl>
+    <w:lvl w:ilvl="7">
+      <w:start w:val="1"/>
+      <w:numFmt w:val="bullet"/>
+      <w:lvlText w:val="○"/>
+      <w:lvlJc w:val="left"/>
+      <w:pPr>
+        <w:ind w:left="5760" w:hanging="360"/>
+      </w:pPr>
+      <w:rPr>
+        <w:u w:val="none"/>
+      </w:rPr>
+    </w:lvl>
+    <w:lvl w:ilvl="8">
+      <w:start w:val="1"/>
+      <w:numFmt w:val="bullet"/>
+      <w:lvlText w:val="■"/>
+      <w:lvlJc w:val="left"/>
+      <w:pPr>
+        <w:ind w:left="6480" w:hanging="360"/>
+      </w:pPr>
+      <w:rPr>
+        <w:u w:val="none"/>
+      </w:rPr>
+    </w:lvl>
+  </w:abstractNum>
+  <w:abstractNum w:abstractNumId="9">
+    <w:lvl w:ilvl="0">
+      <w:start w:val="1"/>
+      <w:numFmt w:val="bullet"/>
+      <w:lvlText w:val="●"/>
+      <w:lvlJc w:val="left"/>
+      <w:pPr>
+        <w:ind w:left="720" w:hanging="360"/>
+      </w:pPr>
+      <w:rPr>
+        <w:u w:val="none"/>
+      </w:rPr>
+    </w:lvl>
+    <w:lvl w:ilvl="1">
+      <w:start w:val="1"/>
+      <w:numFmt w:val="bullet"/>
+      <w:lvlText w:val="○"/>
+      <w:lvlJc w:val="left"/>
+      <w:pPr>
+        <w:ind w:left="1440" w:hanging="360"/>
+      </w:pPr>
+      <w:rPr>
+        <w:u w:val="none"/>
+      </w:rPr>
+    </w:lvl>
+    <w:lvl w:ilvl="2">
+      <w:start w:val="1"/>
+      <w:numFmt w:val="bullet"/>
+      <w:lvlText w:val="■"/>
+      <w:lvlJc w:val="left"/>
+      <w:pPr>
+        <w:ind w:left="2160" w:hanging="360"/>
+      </w:pPr>
+      <w:rPr>
+        <w:u w:val="none"/>
+      </w:rPr>
+    </w:lvl>
+    <w:lvl w:ilvl="3">
+      <w:start w:val="1"/>
+      <w:numFmt w:val="bullet"/>
+      <w:lvlText w:val="●"/>
+      <w:lvlJc w:val="left"/>
+      <w:pPr>
+        <w:ind w:left="2880" w:hanging="360"/>
+      </w:pPr>
+      <w:rPr>
+        <w:u w:val="none"/>
+      </w:rPr>
+    </w:lvl>
+    <w:lvl w:ilvl="4">
+      <w:start w:val="1"/>
+      <w:numFmt w:val="bullet"/>
+      <w:lvlText w:val="○"/>
+      <w:lvlJc w:val="left"/>
+      <w:pPr>
+        <w:ind w:left="3600" w:hanging="360"/>
+      </w:pPr>
+      <w:rPr>
+        <w:u w:val="none"/>
+      </w:rPr>
+    </w:lvl>
+    <w:lvl w:ilvl="5">
+      <w:start w:val="1"/>
+      <w:numFmt w:val="bullet"/>
+      <w:lvlText w:val="■"/>
+      <w:lvlJc w:val="left"/>
+      <w:pPr>
+        <w:ind w:left="4320" w:hanging="360"/>
+      </w:pPr>
+      <w:rPr>
+        <w:u w:val="none"/>
+      </w:rPr>
+    </w:lvl>
+    <w:lvl w:ilvl="6">
+      <w:start w:val="1"/>
+      <w:numFmt w:val="bullet"/>
+      <w:lvlText w:val="●"/>
+      <w:lvlJc w:val="left"/>
+      <w:pPr>
+        <w:ind w:left="5040" w:hanging="360"/>
+      </w:pPr>
+      <w:rPr>
+        <w:u w:val="none"/>
+      </w:rPr>
+    </w:lvl>
+    <w:lvl w:ilvl="7">
+      <w:start w:val="1"/>
+      <w:numFmt w:val="bullet"/>
+      <w:lvlText w:val="○"/>
+      <w:lvlJc w:val="left"/>
+      <w:pPr>
+        <w:ind w:left="5760" w:hanging="360"/>
+      </w:pPr>
+      <w:rPr>
+        <w:u w:val="none"/>
+      </w:rPr>
+    </w:lvl>
+    <w:lvl w:ilvl="8">
+      <w:start w:val="1"/>
+      <w:numFmt w:val="bullet"/>
+      <w:lvlText w:val="■"/>
+      <w:lvlJc w:val="left"/>
+      <w:pPr>
+        <w:ind w:left="6480" w:hanging="360"/>
+      </w:pPr>
+      <w:rPr>
+        <w:u w:val="none"/>
+      </w:rPr>
+    </w:lvl>
+  </w:abstractNum>
+  <w:abstractNum w:abstractNumId="10">
+    <w:lvl w:ilvl="0">
+      <w:start w:val="1"/>
+      <w:numFmt w:val="bullet"/>
+      <w:lvlText w:val="●"/>
+      <w:lvlJc w:val="left"/>
+      <w:pPr>
+        <w:ind w:left="720" w:hanging="360"/>
+      </w:pPr>
+      <w:rPr>
+        <w:u w:val="none"/>
+      </w:rPr>
+    </w:lvl>
+    <w:lvl w:ilvl="1">
+      <w:start w:val="1"/>
+      <w:numFmt w:val="bullet"/>
+      <w:lvlText w:val="○"/>
+      <w:lvlJc w:val="left"/>
+      <w:pPr>
+        <w:ind w:left="1440" w:hanging="360"/>
+      </w:pPr>
+      <w:rPr>
+        <w:u w:val="none"/>
+      </w:rPr>
+    </w:lvl>
+    <w:lvl w:ilvl="2">
+      <w:start w:val="1"/>
+      <w:numFmt w:val="bullet"/>
+      <w:lvlText w:val="■"/>
+      <w:lvlJc w:val="left"/>
+      <w:pPr>
+        <w:ind w:left="2160" w:hanging="360"/>
+      </w:pPr>
+      <w:rPr>
+        <w:u w:val="none"/>
+      </w:rPr>
+    </w:lvl>
+    <w:lvl w:ilvl="3">
+      <w:start w:val="1"/>
+      <w:numFmt w:val="bullet"/>
+      <w:lvlText w:val="●"/>
+      <w:lvlJc w:val="left"/>
+      <w:pPr>
+        <w:ind w:left="2880" w:hanging="360"/>
+      </w:pPr>
+      <w:rPr>
+        <w:u w:val="none"/>
+      </w:rPr>
+    </w:lvl>
+    <w:lvl w:ilvl="4">
+      <w:start w:val="1"/>
+      <w:numFmt w:val="bullet"/>
+      <w:lvlText w:val="○"/>
+      <w:lvlJc w:val="left"/>
+      <w:pPr>
+        <w:ind w:left="3600" w:hanging="360"/>
+      </w:pPr>
+      <w:rPr>
+        <w:u w:val="none"/>
+      </w:rPr>
+    </w:lvl>
+    <w:lvl w:ilvl="5">
+      <w:start w:val="1"/>
+      <w:numFmt w:val="bullet"/>
+      <w:lvlText w:val="■"/>
+      <w:lvlJc w:val="left"/>
+      <w:pPr>
+        <w:ind w:left="4320" w:hanging="360"/>
+      </w:pPr>
+      <w:rPr>
+        <w:u w:val="none"/>
+      </w:rPr>
+    </w:lvl>
+    <w:lvl w:ilvl="6">
+      <w:start w:val="1"/>
+      <w:numFmt w:val="bullet"/>
+      <w:lvlText w:val="●"/>
+      <w:lvlJc w:val="left"/>
+      <w:pPr>
+        <w:ind w:left="5040" w:hanging="360"/>
+      </w:pPr>
+      <w:rPr>
+        <w:u w:val="none"/>
+      </w:rPr>
+    </w:lvl>
+    <w:lvl w:ilvl="7">
+      <w:start w:val="1"/>
+      <w:numFmt w:val="bullet"/>
+      <w:lvlText w:val="○"/>
+      <w:lvlJc w:val="left"/>
+      <w:pPr>
+        <w:ind w:left="5760" w:hanging="360"/>
+      </w:pPr>
+      <w:rPr>
+        <w:u w:val="none"/>
+      </w:rPr>
+    </w:lvl>
+    <w:lvl w:ilvl="8">
+      <w:start w:val="1"/>
+      <w:numFmt w:val="bullet"/>
+      <w:lvlText w:val="■"/>
+      <w:lvlJc w:val="left"/>
       <w:pPr>
         <w:ind w:left="6480" w:hanging="360"/>
       </w:pPr>
@@ -2322,6 +4562,21 @@
   </w:num>
   <w:num w:numId="5">
     <w:abstractNumId w:val="5"/>
+  </w:num>
+  <w:num w:numId="6">
+    <w:abstractNumId w:val="6"/>
+  </w:num>
+  <w:num w:numId="7">
+    <w:abstractNumId w:val="7"/>
+  </w:num>
+  <w:num w:numId="8">
+    <w:abstractNumId w:val="8"/>
+  </w:num>
+  <w:num w:numId="9">
+    <w:abstractNumId w:val="9"/>
+  </w:num>
+  <w:num w:numId="10">
+    <w:abstractNumId w:val="10"/>
   </w:num>
 </w:numbering>
 </file>
@@ -2471,6 +4726,19 @@
       <w:sz w:val="28"/>
       <w:szCs w:val="28"/>
     </w:rPr>
+  </w:style>
+  <w:style w:type="table" w:styleId="Table1">
+    <w:basedOn w:val="TableNormal"/>
+    <w:tblPr>
+      <w:tblStyleRowBandSize w:val="1"/>
+      <w:tblStyleColBandSize w:val="1"/>
+      <w:tblCellMar>
+        <w:top w:w="100.0" w:type="dxa"/>
+        <w:left w:w="100.0" w:type="dxa"/>
+        <w:bottom w:w="100.0" w:type="dxa"/>
+        <w:right w:w="100.0" w:type="dxa"/>
+      </w:tblCellMar>
+    </w:tblPr>
   </w:style>
 </w:styles>
 </file>

--- a/Practica1_Investigacion_grupo18.docx
+++ b/Practica1_Investigacion_grupo18.docx
@@ -35,12 +35,12 @@
           <wp:inline distB="114300" distT="114300" distL="114300" distR="114300">
             <wp:extent cx="5916349" cy="104775"/>
             <wp:effectExtent b="0" l="0" r="0" t="0"/>
-            <wp:docPr descr="Línea horizontal" id="3" name="image3.png"/>
+            <wp:docPr descr="Línea horizontal" id="4" name="image1.png"/>
             <a:graphic>
               <a:graphicData uri="http://schemas.openxmlformats.org/drawingml/2006/picture">
                 <pic:pic>
                   <pic:nvPicPr>
-                    <pic:cNvPr descr="Línea horizontal" id="0" name="image3.png"/>
+                    <pic:cNvPr descr="Línea horizontal" id="0" name="image1.png"/>
                     <pic:cNvPicPr preferRelativeResize="0"/>
                   </pic:nvPicPr>
                   <pic:blipFill>
@@ -93,12 +93,12 @@
           <wp:inline distB="114300" distT="114300" distL="114300" distR="114300">
             <wp:extent cx="5910263" cy="3940175"/>
             <wp:effectExtent b="0" l="0" r="0" t="0"/>
-            <wp:docPr descr="Imagen de marcador de posición" id="5" name="image5.jpg"/>
+            <wp:docPr descr="Imagen de marcador de posición" id="6" name="image3.jpg"/>
             <a:graphic>
               <a:graphicData uri="http://schemas.openxmlformats.org/drawingml/2006/picture">
                 <pic:pic>
                   <pic:nvPicPr>
-                    <pic:cNvPr descr="Imagen de marcador de posición" id="0" name="image5.jpg"/>
+                    <pic:cNvPr descr="Imagen de marcador de posición" id="0" name="image3.jpg"/>
                     <pic:cNvPicPr preferRelativeResize="0"/>
                   </pic:nvPicPr>
                   <pic:blipFill>
@@ -358,7 +358,7 @@
       <w:pPr>
         <w:numPr>
           <w:ilvl w:val="0"/>
-          <w:numId w:val="6"/>
+          <w:numId w:val="8"/>
         </w:numPr>
         <w:spacing w:after="0" w:afterAutospacing="0"/>
         <w:ind w:left="720" w:hanging="360"/>
@@ -380,7 +380,7 @@
       <w:pPr>
         <w:numPr>
           <w:ilvl w:val="0"/>
-          <w:numId w:val="6"/>
+          <w:numId w:val="8"/>
         </w:numPr>
         <w:spacing w:after="0" w:afterAutospacing="0" w:before="0" w:beforeAutospacing="0"/>
         <w:ind w:left="720" w:hanging="360"/>
@@ -402,7 +402,7 @@
       <w:pPr>
         <w:numPr>
           <w:ilvl w:val="0"/>
-          <w:numId w:val="6"/>
+          <w:numId w:val="8"/>
         </w:numPr>
         <w:spacing w:before="0" w:beforeAutospacing="0"/>
         <w:ind w:left="720" w:hanging="360"/>
@@ -417,7 +417,7 @@
           <w:szCs w:val="24"/>
           <w:rtl w:val="0"/>
         </w:rPr>
-        <w:t xml:space="preserve">Uso de los simuladores de red para planificar una infraestructura de red que se adapta a las necesidades de la organización.  </w:t>
+        <w:t xml:space="preserve">Valorar el uso  de los simuladores de red para la planificación de una infraestructura de red que se adapta a las necesidades de la organización.  </w:t>
       </w:r>
     </w:p>
     <w:p>
@@ -780,7 +780,7 @@
       <w:pPr>
         <w:numPr>
           <w:ilvl w:val="0"/>
-          <w:numId w:val="8"/>
+          <w:numId w:val="10"/>
         </w:numPr>
         <w:spacing w:after="0" w:afterAutospacing="0"/>
         <w:ind w:left="720" w:hanging="360"/>
@@ -803,7 +803,7 @@
       <w:pPr>
         <w:numPr>
           <w:ilvl w:val="0"/>
-          <w:numId w:val="8"/>
+          <w:numId w:val="10"/>
         </w:numPr>
         <w:spacing w:after="0" w:afterAutospacing="0" w:before="0" w:beforeAutospacing="0"/>
         <w:ind w:left="720" w:hanging="360"/>
@@ -827,7 +827,7 @@
       <w:pPr>
         <w:numPr>
           <w:ilvl w:val="0"/>
-          <w:numId w:val="8"/>
+          <w:numId w:val="10"/>
         </w:numPr>
         <w:spacing w:before="0" w:beforeAutospacing="0"/>
         <w:ind w:left="720" w:hanging="360"/>
@@ -1083,10 +1083,9 @@
     <w:p>
       <w:pPr>
         <w:rPr>
-          <w:rFonts w:ascii="Roboto" w:cs="Roboto" w:eastAsia="Roboto" w:hAnsi="Roboto"/>
-          <w:b w:val="1"/>
-          <w:sz w:val="27"/>
-          <w:szCs w:val="27"/>
+          <w:color w:val="5a6671"/>
+          <w:sz w:val="24"/>
+          <w:szCs w:val="24"/>
           <w:highlight w:val="white"/>
         </w:rPr>
       </w:pPr>
@@ -1101,12 +1100,12 @@
           <wp:inline distB="114300" distT="114300" distL="114300" distR="114300">
             <wp:extent cx="4510088" cy="1132124"/>
             <wp:effectExtent b="0" l="0" r="0" t="0"/>
-            <wp:docPr id="4" name="image4.png"/>
+            <wp:docPr id="5" name="image6.png"/>
             <a:graphic>
               <a:graphicData uri="http://schemas.openxmlformats.org/drawingml/2006/picture">
                 <pic:pic>
                   <pic:nvPicPr>
-                    <pic:cNvPr id="0" name="image4.png"/>
+                    <pic:cNvPr id="0" name="image6.png"/>
                     <pic:cNvPicPr preferRelativeResize="0"/>
                   </pic:nvPicPr>
                   <pic:blipFill>
@@ -1140,11 +1139,223 @@
       <w:pPr>
         <w:pStyle w:val="Heading2"/>
         <w:rPr>
+          <w:rFonts w:ascii="Roboto" w:cs="Roboto" w:eastAsia="Roboto" w:hAnsi="Roboto"/>
+          <w:b w:val="1"/>
+          <w:sz w:val="27"/>
+          <w:szCs w:val="27"/>
+          <w:highlight w:val="white"/>
+        </w:rPr>
+      </w:pPr>
+      <w:bookmarkStart w:colFirst="0" w:colLast="0" w:name="_xtwzwqgun479" w:id="21"/>
+      <w:bookmarkEnd w:id="21"/>
+      <w:r>
+        <w:rPr>
+          <w:rFonts w:ascii="Roboto" w:cs="Roboto" w:eastAsia="Roboto" w:hAnsi="Roboto"/>
+          <w:b w:val="1"/>
+          <w:sz w:val="27"/>
+          <w:szCs w:val="27"/>
+          <w:highlight w:val="white"/>
+          <w:rtl w:val="0"/>
+        </w:rPr>
+        <w:t xml:space="preserve">VIRL</w:t>
+      </w:r>
+    </w:p>
+    <w:p>
+      <w:pPr>
+        <w:jc w:val="both"/>
+        <w:rPr>
+          <w:color w:val="58585b"/>
+          <w:sz w:val="24"/>
+          <w:szCs w:val="24"/>
+          <w:highlight w:val="white"/>
+        </w:rPr>
+      </w:pPr>
+      <w:r>
+        <w:rPr>
+          <w:color w:val="58585b"/>
+          <w:sz w:val="24"/>
+          <w:szCs w:val="24"/>
+          <w:highlight w:val="white"/>
+          <w:rtl w:val="0"/>
+        </w:rPr>
+        <w:t xml:space="preserve">VIRL es un software de simulación de redes de Cisco. VIRL se envía con las máquinas virtuales del sistema operativo Cisco incluidas en el paquete de software, cuenta con facilidad de implementar, fácil de construir y fácil de colaborar. Se crean conexiones a equipos de red reales ampliando su laboratorio a dispositivos de red físicos y virtuales, es utilizada principalmente para pruebas, capacitación y aprendizaje.</w:t>
+      </w:r>
+    </w:p>
+    <w:p>
+      <w:pPr>
+        <w:jc w:val="both"/>
+        <w:rPr>
+          <w:color w:val="58585b"/>
+          <w:sz w:val="24"/>
+          <w:szCs w:val="24"/>
+          <w:highlight w:val="white"/>
+        </w:rPr>
+      </w:pPr>
+      <w:r>
+        <w:rPr>
+          <w:color w:val="58585b"/>
+          <w:sz w:val="24"/>
+          <w:szCs w:val="24"/>
+          <w:highlight w:val="white"/>
+          <w:rtl w:val="0"/>
+        </w:rPr>
+        <w:t xml:space="preserve">Proporciona un entorno de simulación y diseño de red ampliable y escalable. VIRL incluye algunos de los sistemas operativos de red de Cisco más populares como máquinas virtuales y Ubuntu Linux 14.04 LTS para simular nodos de red. VIRL también permite la capacidad de integrarse con máquinas virtuales de terceros como Vyatta, Juniper y otras.</w:t>
+      </w:r>
+      <w:r>
+        <w:rPr>
+          <w:rtl w:val="0"/>
+        </w:rPr>
+      </w:r>
+    </w:p>
+    <w:p>
+      <w:pPr>
+        <w:pStyle w:val="Heading2"/>
+        <w:rPr>
+          <w:rFonts w:ascii="Roboto" w:cs="Roboto" w:eastAsia="Roboto" w:hAnsi="Roboto"/>
+          <w:b w:val="1"/>
+          <w:sz w:val="27"/>
+          <w:szCs w:val="27"/>
+          <w:highlight w:val="white"/>
+        </w:rPr>
+      </w:pPr>
+      <w:bookmarkStart w:colFirst="0" w:colLast="0" w:name="_bbwgijmt1vbw" w:id="22"/>
+      <w:bookmarkEnd w:id="22"/>
+      <w:r>
+        <w:rPr>
+          <w:rtl w:val="0"/>
+        </w:rPr>
+      </w:r>
+    </w:p>
+    <w:p>
+      <w:pPr>
+        <w:pStyle w:val="Heading2"/>
+        <w:rPr>
+          <w:rFonts w:ascii="Roboto" w:cs="Roboto" w:eastAsia="Roboto" w:hAnsi="Roboto"/>
+          <w:b w:val="1"/>
+          <w:sz w:val="27"/>
+          <w:szCs w:val="27"/>
+          <w:highlight w:val="white"/>
+        </w:rPr>
+      </w:pPr>
+      <w:bookmarkStart w:colFirst="0" w:colLast="0" w:name="_3by1986vbu5o" w:id="23"/>
+      <w:bookmarkEnd w:id="23"/>
+      <w:r>
+        <w:rPr>
+          <w:rtl w:val="0"/>
+        </w:rPr>
+      </w:r>
+    </w:p>
+    <w:p>
+      <w:pPr>
+        <w:pStyle w:val="Heading2"/>
+        <w:rPr>
+          <w:rFonts w:ascii="Roboto" w:cs="Roboto" w:eastAsia="Roboto" w:hAnsi="Roboto"/>
+          <w:b w:val="1"/>
+          <w:sz w:val="27"/>
+          <w:szCs w:val="27"/>
+          <w:highlight w:val="white"/>
+        </w:rPr>
+      </w:pPr>
+      <w:bookmarkStart w:colFirst="0" w:colLast="0" w:name="_bnya1dhuolnc" w:id="24"/>
+      <w:bookmarkEnd w:id="24"/>
+      <w:r>
+        <w:rPr>
+          <w:rFonts w:ascii="Roboto" w:cs="Roboto" w:eastAsia="Roboto" w:hAnsi="Roboto"/>
+          <w:b w:val="1"/>
+          <w:sz w:val="27"/>
+          <w:szCs w:val="27"/>
+          <w:highlight w:val="white"/>
+          <w:rtl w:val="0"/>
+        </w:rPr>
+        <w:t xml:space="preserve">Cisco Packet Tracer</w:t>
+      </w:r>
+    </w:p>
+    <w:p>
+      <w:pPr>
+        <w:jc w:val="both"/>
+        <w:rPr>
+          <w:color w:val="545454"/>
+          <w:sz w:val="24"/>
+          <w:szCs w:val="24"/>
+          <w:highlight w:val="white"/>
+        </w:rPr>
+      </w:pPr>
+      <w:r>
+        <w:rPr>
+          <w:color w:val="545454"/>
+          <w:sz w:val="24"/>
+          <w:szCs w:val="24"/>
+          <w:highlight w:val="white"/>
+          <w:rtl w:val="0"/>
+        </w:rPr>
+        <w:t xml:space="preserve">Packet Tracer es la herramienta de simulación visual de Cisco que simula topologías de red compuestas por enrutadores, conmutadores, cortafuegos y más de Cisco. Packet Tracer se diseñó originalmente como una ayuda educativa para él , pero es un excelente simulador para cualquiera que busque una certificación de nivel de entrada de Cisco, como CCENT o CCNA R&amp;S. se puede realizar una gran variedad de funciones relacionadas con las redes, como diseñar y construir una red desde cero, trabajar sobre proyectos preconstruidos (incluye una gran variedad de ejemplos interesantes), probar nuevos diseños y topologías de red</w:t>
+      </w:r>
+    </w:p>
+    <w:p>
+      <w:pPr>
+        <w:jc w:val="center"/>
+        <w:rPr>
+          <w:color w:val="545454"/>
+          <w:sz w:val="24"/>
+          <w:szCs w:val="24"/>
+          <w:highlight w:val="white"/>
+        </w:rPr>
+      </w:pPr>
+      <w:r>
+        <w:rPr>
+          <w:color w:val="545454"/>
+          <w:sz w:val="24"/>
+          <w:szCs w:val="24"/>
+          <w:highlight w:val="white"/>
+        </w:rPr>
+        <w:drawing>
+          <wp:inline distB="114300" distT="114300" distL="114300" distR="114300">
+            <wp:extent cx="2366963" cy="1681789"/>
+            <wp:effectExtent b="0" l="0" r="0" t="0"/>
+            <wp:docPr id="2" name="image5.png"/>
+            <a:graphic>
+              <a:graphicData uri="http://schemas.openxmlformats.org/drawingml/2006/picture">
+                <pic:pic>
+                  <pic:nvPicPr>
+                    <pic:cNvPr id="0" name="image5.png"/>
+                    <pic:cNvPicPr preferRelativeResize="0"/>
+                  </pic:nvPicPr>
+                  <pic:blipFill>
+                    <a:blip r:embed="rId9"/>
+                    <a:srcRect b="0" l="0" r="0" t="0"/>
+                    <a:stretch>
+                      <a:fillRect/>
+                    </a:stretch>
+                  </pic:blipFill>
+                  <pic:spPr>
+                    <a:xfrm>
+                      <a:off x="0" y="0"/>
+                      <a:ext cx="2366963" cy="1681789"/>
+                    </a:xfrm>
+                    <a:prstGeom prst="rect"/>
+                    <a:ln/>
+                  </pic:spPr>
+                </pic:pic>
+              </a:graphicData>
+            </a:graphic>
+          </wp:inline>
+        </w:drawing>
+      </w:r>
+      <w:r>
+        <w:rPr>
+          <w:rtl w:val="0"/>
+        </w:rPr>
+      </w:r>
+    </w:p>
+    <w:p>
+      <w:pPr>
+        <w:pStyle w:val="Heading2"/>
+        <w:rPr>
           <w:color w:val="008575"/>
         </w:rPr>
       </w:pPr>
-      <w:bookmarkStart w:colFirst="0" w:colLast="0" w:name="_bbwgijmt1vbw" w:id="21"/>
-      <w:bookmarkEnd w:id="21"/>
+      <w:bookmarkStart w:colFirst="0" w:colLast="0" w:name="_yjd3x514523c" w:id="25"/>
+      <w:bookmarkEnd w:id="25"/>
       <w:r>
         <w:rPr>
           <w:rFonts w:ascii="Roboto" w:cs="Roboto" w:eastAsia="Roboto" w:hAnsi="Roboto"/>
@@ -1212,16 +1423,16 @@
           <wp:inline distB="114300" distT="114300" distL="114300" distR="114300">
             <wp:extent cx="2602455" cy="1624013"/>
             <wp:effectExtent b="0" l="0" r="0" t="0"/>
-            <wp:docPr id="1" name="image1.png"/>
+            <wp:docPr id="1" name="image4.png"/>
             <a:graphic>
               <a:graphicData uri="http://schemas.openxmlformats.org/drawingml/2006/picture">
                 <pic:pic>
                   <pic:nvPicPr>
-                    <pic:cNvPr id="0" name="image1.png"/>
+                    <pic:cNvPr id="0" name="image4.png"/>
                     <pic:cNvPicPr preferRelativeResize="0"/>
                   </pic:nvPicPr>
                   <pic:blipFill>
-                    <a:blip r:embed="rId9"/>
+                    <a:blip r:embed="rId10"/>
                     <a:srcRect b="0" l="0" r="0" t="0"/>
                     <a:stretch>
                       <a:fillRect/>
@@ -1253,8 +1464,8 @@
         <w:jc w:val="center"/>
         <w:rPr/>
       </w:pPr>
-      <w:bookmarkStart w:colFirst="0" w:colLast="0" w:name="_5luazn91krqw" w:id="22"/>
-      <w:bookmarkEnd w:id="22"/>
+      <w:bookmarkStart w:colFirst="0" w:colLast="0" w:name="_5luazn91krqw" w:id="26"/>
+      <w:bookmarkEnd w:id="26"/>
       <w:r>
         <w:rPr>
           <w:rtl w:val="0"/>
@@ -1308,238 +1519,182 @@
           <w:highlight w:val="white"/>
         </w:rPr>
       </w:pPr>
-      <w:bookmarkStart w:colFirst="0" w:colLast="0" w:name="_7eaghd9zgim" w:id="23"/>
-      <w:bookmarkEnd w:id="23"/>
-      <w:r>
+      <w:bookmarkStart w:colFirst="0" w:colLast="0" w:name="_7eaghd9zgim" w:id="27"/>
+      <w:bookmarkEnd w:id="27"/>
+      <w:r>
+        <w:rPr>
+          <w:rtl w:val="0"/>
+        </w:rPr>
+      </w:r>
+    </w:p>
+    <w:p>
+      <w:pPr>
+        <w:pStyle w:val="Heading2"/>
+        <w:jc w:val="both"/>
         <w:rPr>
           <w:rFonts w:ascii="Roboto" w:cs="Roboto" w:eastAsia="Roboto" w:hAnsi="Roboto"/>
           <w:b w:val="1"/>
           <w:sz w:val="27"/>
           <w:szCs w:val="27"/>
           <w:highlight w:val="white"/>
-          <w:rtl w:val="0"/>
-        </w:rPr>
-        <w:t xml:space="preserve">Ventajas de Eve-NG</w:t>
-      </w:r>
-    </w:p>
-    <w:p>
-      <w:pPr>
-        <w:numPr>
-          <w:ilvl w:val="0"/>
-          <w:numId w:val="10"/>
-        </w:numPr>
-        <w:spacing w:after="0" w:afterAutospacing="0"/>
-        <w:ind w:left="720" w:hanging="360"/>
-        <w:jc w:val="both"/>
-        <w:rPr>
-          <w:sz w:val="24"/>
-          <w:szCs w:val="24"/>
-          <w:u w:val="none"/>
-        </w:rPr>
-      </w:pPr>
-      <w:r>
-        <w:rPr>
-          <w:sz w:val="24"/>
-          <w:szCs w:val="24"/>
-          <w:rtl w:val="0"/>
-        </w:rPr>
-        <w:t xml:space="preserve">Está orientado a trabajar con ambientes más empresariales que requieran mayores presentaciones y que son infraestructuras de mayor tamaño.</w:t>
-      </w:r>
-    </w:p>
-    <w:p>
-      <w:pPr>
-        <w:numPr>
-          <w:ilvl w:val="0"/>
-          <w:numId w:val="10"/>
-        </w:numPr>
-        <w:spacing w:after="0" w:afterAutospacing="0" w:before="0" w:beforeAutospacing="0"/>
-        <w:ind w:left="720" w:hanging="360"/>
-        <w:jc w:val="both"/>
-        <w:rPr>
-          <w:sz w:val="24"/>
-          <w:szCs w:val="24"/>
-          <w:u w:val="none"/>
-        </w:rPr>
-      </w:pPr>
-      <w:r>
-        <w:rPr>
-          <w:sz w:val="24"/>
-          <w:szCs w:val="24"/>
-          <w:rtl w:val="0"/>
-        </w:rPr>
-        <w:t xml:space="preserve">Es de fácil uso ya que no necesita usar clientes. </w:t>
-      </w:r>
-    </w:p>
-    <w:p>
-      <w:pPr>
-        <w:numPr>
-          <w:ilvl w:val="0"/>
-          <w:numId w:val="10"/>
-        </w:numPr>
-        <w:spacing w:after="0" w:afterAutospacing="0" w:before="0" w:beforeAutospacing="0"/>
-        <w:ind w:left="720" w:hanging="360"/>
-        <w:jc w:val="both"/>
-        <w:rPr>
-          <w:sz w:val="24"/>
-          <w:szCs w:val="24"/>
-          <w:u w:val="none"/>
-        </w:rPr>
-      </w:pPr>
-      <w:r>
-        <w:rPr>
-          <w:sz w:val="24"/>
-          <w:szCs w:val="24"/>
-          <w:rtl w:val="0"/>
-        </w:rPr>
-        <w:t xml:space="preserve">Cuenta con una versión gratuita para la comunidad con las condiciones necesarias para obtener un certificado de conocimiento en redes.</w:t>
-      </w:r>
-    </w:p>
-    <w:p>
-      <w:pPr>
-        <w:numPr>
-          <w:ilvl w:val="0"/>
-          <w:numId w:val="10"/>
-        </w:numPr>
-        <w:spacing w:after="0" w:afterAutospacing="0" w:before="0" w:beforeAutospacing="0"/>
-        <w:ind w:left="720" w:hanging="360"/>
-        <w:jc w:val="both"/>
-        <w:rPr>
-          <w:sz w:val="24"/>
-          <w:szCs w:val="24"/>
-          <w:u w:val="none"/>
-        </w:rPr>
-      </w:pPr>
-      <w:r>
-        <w:rPr>
-          <w:sz w:val="24"/>
-          <w:szCs w:val="24"/>
-          <w:rtl w:val="0"/>
-        </w:rPr>
-        <w:t xml:space="preserve">En sus versiones más avanzadas permite el trabajo colaborativo de proyecto de redes.</w:t>
-      </w:r>
-    </w:p>
-    <w:p>
-      <w:pPr>
-        <w:numPr>
-          <w:ilvl w:val="0"/>
-          <w:numId w:val="10"/>
-        </w:numPr>
-        <w:spacing w:after="0" w:afterAutospacing="0" w:before="0" w:beforeAutospacing="0"/>
-        <w:ind w:left="720" w:hanging="360"/>
-        <w:jc w:val="both"/>
-        <w:rPr>
-          <w:sz w:val="24"/>
-          <w:szCs w:val="24"/>
-          <w:u w:val="none"/>
-        </w:rPr>
-      </w:pPr>
-      <w:r>
-        <w:rPr>
-          <w:sz w:val="24"/>
-          <w:szCs w:val="24"/>
-          <w:rtl w:val="0"/>
-        </w:rPr>
-        <w:t xml:space="preserve">La herramienta se ejecuta sobre una máquina virtual y ya está sintonizada para un mejor desempeño.</w:t>
-      </w:r>
-    </w:p>
-    <w:p>
-      <w:pPr>
-        <w:numPr>
-          <w:ilvl w:val="0"/>
-          <w:numId w:val="10"/>
-        </w:numPr>
-        <w:spacing w:before="0" w:beforeAutospacing="0"/>
-        <w:ind w:left="720" w:hanging="360"/>
-        <w:jc w:val="both"/>
-        <w:rPr>
-          <w:sz w:val="24"/>
-          <w:szCs w:val="24"/>
-          <w:u w:val="none"/>
-        </w:rPr>
-      </w:pPr>
-      <w:r>
-        <w:rPr>
-          <w:sz w:val="24"/>
-          <w:szCs w:val="24"/>
-          <w:rtl w:val="0"/>
-        </w:rPr>
-        <w:t xml:space="preserve">Permite trabajar con redes con gran cantidad de nodos y uso de topologías totalmente modificables. </w:t>
-      </w:r>
-    </w:p>
-    <w:p>
-      <w:pPr>
-        <w:jc w:val="both"/>
-        <w:rPr>
-          <w:sz w:val="24"/>
-          <w:szCs w:val="24"/>
-        </w:rPr>
-      </w:pPr>
-      <w:r>
-        <w:rPr>
-          <w:rtl w:val="0"/>
-        </w:rPr>
-      </w:r>
-    </w:p>
-    <w:p>
-      <w:pPr>
-        <w:jc w:val="both"/>
-        <w:rPr>
-          <w:sz w:val="24"/>
-          <w:szCs w:val="24"/>
-        </w:rPr>
-      </w:pPr>
-      <w:r>
-        <w:rPr>
-          <w:rtl w:val="0"/>
-        </w:rPr>
-      </w:r>
-    </w:p>
-    <w:p>
-      <w:pPr>
-        <w:jc w:val="both"/>
-        <w:rPr>
-          <w:sz w:val="24"/>
-          <w:szCs w:val="24"/>
-        </w:rPr>
-      </w:pPr>
-      <w:r>
-        <w:rPr>
-          <w:rtl w:val="0"/>
-        </w:rPr>
-      </w:r>
-    </w:p>
-    <w:p>
-      <w:pPr>
-        <w:jc w:val="both"/>
-        <w:rPr>
-          <w:sz w:val="24"/>
-          <w:szCs w:val="24"/>
-        </w:rPr>
-      </w:pPr>
-      <w:r>
-        <w:rPr>
-          <w:rtl w:val="0"/>
-        </w:rPr>
-      </w:r>
-    </w:p>
-    <w:p>
-      <w:pPr>
-        <w:pStyle w:val="Heading2"/>
-        <w:jc w:val="both"/>
+        </w:rPr>
+      </w:pPr>
+      <w:bookmarkStart w:colFirst="0" w:colLast="0" w:name="_dh4z8tyjcnmc" w:id="28"/>
+      <w:bookmarkEnd w:id="28"/>
+      <w:r>
         <w:rPr>
           <w:rFonts w:ascii="Roboto" w:cs="Roboto" w:eastAsia="Roboto" w:hAnsi="Roboto"/>
           <w:b w:val="1"/>
           <w:sz w:val="27"/>
           <w:szCs w:val="27"/>
           <w:highlight w:val="white"/>
-        </w:rPr>
-      </w:pPr>
-      <w:bookmarkStart w:colFirst="0" w:colLast="0" w:name="_qdsg9u554sgs" w:id="24"/>
-      <w:bookmarkEnd w:id="24"/>
-      <w:r>
-        <w:rPr>
-          <w:rtl w:val="0"/>
-        </w:rPr>
+          <w:rtl w:val="0"/>
+        </w:rPr>
+        <w:t xml:space="preserve">Ventajas de Eve-NG</w:t>
+      </w:r>
+    </w:p>
+    <w:p>
+      <w:pPr>
+        <w:numPr>
+          <w:ilvl w:val="0"/>
+          <w:numId w:val="12"/>
+        </w:numPr>
+        <w:spacing w:after="0" w:afterAutospacing="0"/>
+        <w:ind w:left="720" w:hanging="360"/>
+        <w:jc w:val="both"/>
+        <w:rPr>
+          <w:sz w:val="24"/>
+          <w:szCs w:val="24"/>
+          <w:u w:val="none"/>
+        </w:rPr>
+      </w:pPr>
+      <w:r>
+        <w:rPr>
+          <w:sz w:val="24"/>
+          <w:szCs w:val="24"/>
+          <w:rtl w:val="0"/>
+        </w:rPr>
+        <w:t xml:space="preserve">Está orientado a trabajar con ambientes más empresariales que requieran mayores presentaciones y que son infraestructuras de mayor tamaño.</w:t>
+      </w:r>
+    </w:p>
+    <w:p>
+      <w:pPr>
+        <w:numPr>
+          <w:ilvl w:val="0"/>
+          <w:numId w:val="12"/>
+        </w:numPr>
+        <w:spacing w:after="0" w:afterAutospacing="0" w:before="0" w:beforeAutospacing="0"/>
+        <w:ind w:left="720" w:hanging="360"/>
+        <w:jc w:val="both"/>
+        <w:rPr>
+          <w:sz w:val="24"/>
+          <w:szCs w:val="24"/>
+          <w:u w:val="none"/>
+        </w:rPr>
+      </w:pPr>
+      <w:r>
+        <w:rPr>
+          <w:sz w:val="24"/>
+          <w:szCs w:val="24"/>
+          <w:rtl w:val="0"/>
+        </w:rPr>
+        <w:t xml:space="preserve">Es de fácil uso ya que no necesita usar clientes. </w:t>
+      </w:r>
+    </w:p>
+    <w:p>
+      <w:pPr>
+        <w:numPr>
+          <w:ilvl w:val="0"/>
+          <w:numId w:val="12"/>
+        </w:numPr>
+        <w:spacing w:after="0" w:afterAutospacing="0" w:before="0" w:beforeAutospacing="0"/>
+        <w:ind w:left="720" w:hanging="360"/>
+        <w:jc w:val="both"/>
+        <w:rPr>
+          <w:sz w:val="24"/>
+          <w:szCs w:val="24"/>
+          <w:u w:val="none"/>
+        </w:rPr>
+      </w:pPr>
+      <w:r>
+        <w:rPr>
+          <w:sz w:val="24"/>
+          <w:szCs w:val="24"/>
+          <w:rtl w:val="0"/>
+        </w:rPr>
+        <w:t xml:space="preserve">Cuenta con una versión gratuita para la comunidad con las condiciones necesarias para obtener un certificado de conocimiento en redes.</w:t>
+      </w:r>
+    </w:p>
+    <w:p>
+      <w:pPr>
+        <w:numPr>
+          <w:ilvl w:val="0"/>
+          <w:numId w:val="12"/>
+        </w:numPr>
+        <w:spacing w:after="0" w:afterAutospacing="0" w:before="0" w:beforeAutospacing="0"/>
+        <w:ind w:left="720" w:hanging="360"/>
+        <w:jc w:val="both"/>
+        <w:rPr>
+          <w:sz w:val="24"/>
+          <w:szCs w:val="24"/>
+          <w:u w:val="none"/>
+        </w:rPr>
+      </w:pPr>
+      <w:r>
+        <w:rPr>
+          <w:sz w:val="24"/>
+          <w:szCs w:val="24"/>
+          <w:rtl w:val="0"/>
+        </w:rPr>
+        <w:t xml:space="preserve">En sus versiones más avanzadas permite el trabajo colaborativo de proyecto de redes.</w:t>
+      </w:r>
+    </w:p>
+    <w:p>
+      <w:pPr>
+        <w:numPr>
+          <w:ilvl w:val="0"/>
+          <w:numId w:val="12"/>
+        </w:numPr>
+        <w:spacing w:after="0" w:afterAutospacing="0" w:before="0" w:beforeAutospacing="0"/>
+        <w:ind w:left="720" w:hanging="360"/>
+        <w:jc w:val="both"/>
+        <w:rPr>
+          <w:sz w:val="24"/>
+          <w:szCs w:val="24"/>
+          <w:u w:val="none"/>
+        </w:rPr>
+      </w:pPr>
+      <w:r>
+        <w:rPr>
+          <w:sz w:val="24"/>
+          <w:szCs w:val="24"/>
+          <w:rtl w:val="0"/>
+        </w:rPr>
+        <w:t xml:space="preserve">La herramienta se ejecuta sobre una máquina virtual y ya está sintonizada para un mejor desempeño.</w:t>
+      </w:r>
+    </w:p>
+    <w:p>
+      <w:pPr>
+        <w:numPr>
+          <w:ilvl w:val="0"/>
+          <w:numId w:val="12"/>
+        </w:numPr>
+        <w:spacing w:before="0" w:beforeAutospacing="0"/>
+        <w:ind w:left="720" w:hanging="360"/>
+        <w:jc w:val="both"/>
+        <w:rPr>
+          <w:sz w:val="24"/>
+          <w:szCs w:val="24"/>
+          <w:u w:val="none"/>
+        </w:rPr>
+      </w:pPr>
+      <w:r>
+        <w:rPr>
+          <w:sz w:val="24"/>
+          <w:szCs w:val="24"/>
+          <w:rtl w:val="0"/>
+        </w:rPr>
+        <w:t xml:space="preserve">Permite trabajar con redes con gran cantidad de nodos y uso de topologías totalmente modificables. </w:t>
       </w:r>
     </w:p>
     <w:p>
@@ -1554,18 +1709,359 @@
           <w:highlight w:val="white"/>
         </w:rPr>
       </w:pPr>
-      <w:bookmarkStart w:colFirst="0" w:colLast="0" w:name="_g1d44oargs34" w:id="25"/>
-      <w:bookmarkEnd w:id="25"/>
-      <w:r>
+      <w:bookmarkStart w:colFirst="0" w:colLast="0" w:name="_qdsg9u554sgs" w:id="29"/>
+      <w:bookmarkEnd w:id="29"/>
+      <w:r>
+        <w:rPr>
+          <w:rtl w:val="0"/>
+        </w:rPr>
+      </w:r>
+    </w:p>
+    <w:p>
+      <w:pPr>
+        <w:rPr/>
+      </w:pPr>
+      <w:r>
+        <w:rPr>
+          <w:rtl w:val="0"/>
+        </w:rPr>
+      </w:r>
+    </w:p>
+    <w:p>
+      <w:pPr>
+        <w:rPr/>
+      </w:pPr>
+      <w:r>
+        <w:rPr>
+          <w:rtl w:val="0"/>
+        </w:rPr>
+      </w:r>
+    </w:p>
+    <w:p>
+      <w:pPr>
+        <w:pStyle w:val="Heading2"/>
+        <w:jc w:val="both"/>
         <w:rPr>
           <w:rFonts w:ascii="Roboto" w:cs="Roboto" w:eastAsia="Roboto" w:hAnsi="Roboto"/>
           <w:b w:val="1"/>
           <w:sz w:val="27"/>
           <w:szCs w:val="27"/>
           <w:highlight w:val="white"/>
+        </w:rPr>
+      </w:pPr>
+      <w:bookmarkStart w:colFirst="0" w:colLast="0" w:name="_g1d44oargs34" w:id="30"/>
+      <w:bookmarkEnd w:id="30"/>
+      <w:r>
+        <w:rPr>
+          <w:rFonts w:ascii="Roboto" w:cs="Roboto" w:eastAsia="Roboto" w:hAnsi="Roboto"/>
+          <w:b w:val="1"/>
+          <w:sz w:val="27"/>
+          <w:szCs w:val="27"/>
+          <w:highlight w:val="white"/>
           <w:rtl w:val="0"/>
         </w:rPr>
         <w:t xml:space="preserve">Desventajas de Eve-NG</w:t>
+      </w:r>
+    </w:p>
+    <w:p>
+      <w:pPr>
+        <w:numPr>
+          <w:ilvl w:val="0"/>
+          <w:numId w:val="11"/>
+        </w:numPr>
+        <w:spacing w:after="0" w:afterAutospacing="0"/>
+        <w:ind w:left="720" w:hanging="360"/>
+        <w:jc w:val="both"/>
+        <w:rPr>
+          <w:sz w:val="24"/>
+          <w:szCs w:val="24"/>
+          <w:u w:val="none"/>
+        </w:rPr>
+      </w:pPr>
+      <w:r>
+        <w:rPr>
+          <w:sz w:val="24"/>
+          <w:szCs w:val="24"/>
+          <w:rtl w:val="0"/>
+        </w:rPr>
+        <w:t xml:space="preserve">Cómo está destinado para ambientes empresariales , Eve-NG puede llegar hacer bastante complejo para usuarios que se quieren introducir al tema de red, por lo tanto no resulta ser tan amigable para su administración.</w:t>
+      </w:r>
+    </w:p>
+    <w:p>
+      <w:pPr>
+        <w:numPr>
+          <w:ilvl w:val="0"/>
+          <w:numId w:val="11"/>
+        </w:numPr>
+        <w:spacing w:after="0" w:afterAutospacing="0" w:before="0" w:beforeAutospacing="0"/>
+        <w:ind w:left="720" w:hanging="360"/>
+        <w:jc w:val="both"/>
+        <w:rPr>
+          <w:sz w:val="24"/>
+          <w:szCs w:val="24"/>
+          <w:u w:val="none"/>
+        </w:rPr>
+      </w:pPr>
+      <w:r>
+        <w:rPr>
+          <w:sz w:val="24"/>
+          <w:szCs w:val="24"/>
+          <w:rtl w:val="0"/>
+        </w:rPr>
+        <w:t xml:space="preserve">Siempre va requerir de un ambiente virtual para poder ser ejecutado.</w:t>
+      </w:r>
+    </w:p>
+    <w:p>
+      <w:pPr>
+        <w:numPr>
+          <w:ilvl w:val="0"/>
+          <w:numId w:val="11"/>
+        </w:numPr>
+        <w:spacing w:after="0" w:afterAutospacing="0" w:before="0" w:beforeAutospacing="0"/>
+        <w:ind w:left="720" w:hanging="360"/>
+        <w:jc w:val="both"/>
+        <w:rPr>
+          <w:sz w:val="24"/>
+          <w:szCs w:val="24"/>
+          <w:u w:val="none"/>
+        </w:rPr>
+      </w:pPr>
+      <w:r>
+        <w:rPr>
+          <w:sz w:val="24"/>
+          <w:szCs w:val="24"/>
+          <w:rtl w:val="0"/>
+        </w:rPr>
+        <w:t xml:space="preserve">Puede resultar complicado el proceso de subir imágenes para dispositivos, ya que esto se debe de realizar en el proceso de instalación o en un archivos dentro de unas carpetas de linux. </w:t>
+      </w:r>
+    </w:p>
+    <w:p>
+      <w:pPr>
+        <w:numPr>
+          <w:ilvl w:val="0"/>
+          <w:numId w:val="11"/>
+        </w:numPr>
+        <w:spacing w:after="0" w:afterAutospacing="0" w:before="0" w:beforeAutospacing="0"/>
+        <w:ind w:left="720" w:hanging="360"/>
+        <w:jc w:val="both"/>
+        <w:rPr>
+          <w:sz w:val="24"/>
+          <w:szCs w:val="24"/>
+          <w:u w:val="none"/>
+        </w:rPr>
+      </w:pPr>
+      <w:r>
+        <w:rPr>
+          <w:sz w:val="24"/>
+          <w:szCs w:val="24"/>
+          <w:rtl w:val="0"/>
+        </w:rPr>
+        <w:t xml:space="preserve">Requiere altos conocimientos en las instrucciones que ofrece el sistema para su virtualización ya que la mayoría de la gestión se realiza por línea de comando. </w:t>
+      </w:r>
+    </w:p>
+    <w:p>
+      <w:pPr>
+        <w:numPr>
+          <w:ilvl w:val="0"/>
+          <w:numId w:val="11"/>
+        </w:numPr>
+        <w:spacing w:before="0" w:beforeAutospacing="0"/>
+        <w:ind w:left="720" w:hanging="360"/>
+        <w:jc w:val="both"/>
+        <w:rPr>
+          <w:sz w:val="24"/>
+          <w:szCs w:val="24"/>
+          <w:u w:val="none"/>
+        </w:rPr>
+      </w:pPr>
+      <w:r>
+        <w:rPr>
+          <w:sz w:val="24"/>
+          <w:szCs w:val="24"/>
+          <w:rtl w:val="0"/>
+        </w:rPr>
+        <w:t xml:space="preserve">Aún no hay demasiada documentación para introducirse de manera sencilla y rápida a la herramienta. </w:t>
+      </w:r>
+    </w:p>
+    <w:p>
+      <w:pPr>
+        <w:pStyle w:val="Heading1"/>
+        <w:jc w:val="center"/>
+        <w:rPr/>
+      </w:pPr>
+      <w:bookmarkStart w:colFirst="0" w:colLast="0" w:name="_qzkr4gz73w00" w:id="31"/>
+      <w:bookmarkEnd w:id="31"/>
+      <w:r>
+        <w:rPr>
+          <w:rtl w:val="0"/>
+        </w:rPr>
+      </w:r>
+    </w:p>
+    <w:p>
+      <w:pPr>
+        <w:pStyle w:val="Heading1"/>
+        <w:jc w:val="center"/>
+        <w:rPr/>
+      </w:pPr>
+      <w:bookmarkStart w:colFirst="0" w:colLast="0" w:name="_83678xlpvoq3" w:id="32"/>
+      <w:bookmarkEnd w:id="32"/>
+      <w:r>
+        <w:rPr>
+          <w:rtl w:val="0"/>
+        </w:rPr>
+      </w:r>
+    </w:p>
+    <w:p>
+      <w:pPr>
+        <w:pStyle w:val="Heading1"/>
+        <w:jc w:val="center"/>
+        <w:rPr/>
+      </w:pPr>
+      <w:bookmarkStart w:colFirst="0" w:colLast="0" w:name="_cglgz4cvsnhi" w:id="33"/>
+      <w:bookmarkEnd w:id="33"/>
+      <w:r>
+        <w:rPr>
+          <w:rtl w:val="0"/>
+        </w:rPr>
+      </w:r>
+    </w:p>
+    <w:p>
+      <w:pPr>
+        <w:pStyle w:val="Heading1"/>
+        <w:jc w:val="left"/>
+        <w:rPr/>
+      </w:pPr>
+      <w:bookmarkStart w:colFirst="0" w:colLast="0" w:name="_mrwhlw8eigga" w:id="34"/>
+      <w:bookmarkEnd w:id="34"/>
+      <w:r>
+        <w:rPr>
+          <w:rtl w:val="0"/>
+        </w:rPr>
+      </w:r>
+    </w:p>
+    <w:p>
+      <w:pPr>
+        <w:rPr/>
+      </w:pPr>
+      <w:r>
+        <w:rPr>
+          <w:rtl w:val="0"/>
+        </w:rPr>
+      </w:r>
+    </w:p>
+    <w:p>
+      <w:pPr>
+        <w:rPr/>
+      </w:pPr>
+      <w:r>
+        <w:rPr>
+          <w:rtl w:val="0"/>
+        </w:rPr>
+      </w:r>
+    </w:p>
+    <w:p>
+      <w:pPr>
+        <w:rPr/>
+      </w:pPr>
+      <w:r>
+        <w:rPr>
+          <w:rtl w:val="0"/>
+        </w:rPr>
+      </w:r>
+    </w:p>
+    <w:p>
+      <w:pPr>
+        <w:rPr/>
+      </w:pPr>
+      <w:r>
+        <w:rPr>
+          <w:rtl w:val="0"/>
+        </w:rPr>
+      </w:r>
+    </w:p>
+    <w:p>
+      <w:pPr>
+        <w:rPr/>
+      </w:pPr>
+      <w:r>
+        <w:rPr>
+          <w:rtl w:val="0"/>
+        </w:rPr>
+      </w:r>
+    </w:p>
+    <w:p>
+      <w:pPr>
+        <w:pStyle w:val="Heading1"/>
+        <w:jc w:val="center"/>
+        <w:rPr/>
+      </w:pPr>
+      <w:bookmarkStart w:colFirst="0" w:colLast="0" w:name="_8ooul4hld5ly" w:id="35"/>
+      <w:bookmarkEnd w:id="35"/>
+      <w:r>
+        <w:rPr>
+          <w:rtl w:val="0"/>
+        </w:rPr>
+        <w:t xml:space="preserve">GNS 3</w:t>
+      </w:r>
+    </w:p>
+    <w:p>
+      <w:pPr>
+        <w:jc w:val="both"/>
+        <w:rPr>
+          <w:sz w:val="24"/>
+          <w:szCs w:val="24"/>
+        </w:rPr>
+      </w:pPr>
+      <w:r>
+        <w:rPr>
+          <w:sz w:val="24"/>
+          <w:szCs w:val="24"/>
+          <w:rtl w:val="0"/>
+        </w:rPr>
+        <w:t xml:space="preserve">Es un software de código abierto que permite la simulación de redes donde la instalación puede ser local en una computadora con el fin de ejecutar topologías de red, emulando redes complejas que corran protocolos de comunicaciones tan sofisticados como sean las imágenes de los dispositivos , cuenta con una interfaz de usuario que se ejecuta directamente como una aplicación, pero también cuenta con una opción para trabajar en una máquina virtual. </w:t>
+      </w:r>
+    </w:p>
+    <w:p>
+      <w:pPr>
+        <w:jc w:val="both"/>
+        <w:rPr>
+          <w:sz w:val="24"/>
+          <w:szCs w:val="24"/>
+        </w:rPr>
+      </w:pPr>
+      <w:r>
+        <w:rPr>
+          <w:sz w:val="24"/>
+          <w:szCs w:val="24"/>
+          <w:rtl w:val="0"/>
+        </w:rPr>
+        <w:t xml:space="preserve">Es un sistema adecuado para introducirse al diseño de infraestructura de redes, su administración suele ser bastante sencilla y amigable con el usuario con respecto a otros a otras herramientas similares.</w:t>
+      </w:r>
+    </w:p>
+    <w:p>
+      <w:pPr>
+        <w:pStyle w:val="Heading2"/>
+        <w:jc w:val="both"/>
+        <w:rPr>
+          <w:rFonts w:ascii="Roboto" w:cs="Roboto" w:eastAsia="Roboto" w:hAnsi="Roboto"/>
+          <w:b w:val="1"/>
+          <w:sz w:val="27"/>
+          <w:szCs w:val="27"/>
+          <w:highlight w:val="white"/>
+        </w:rPr>
+      </w:pPr>
+      <w:bookmarkStart w:colFirst="0" w:colLast="0" w:name="_9itwrn3uoyuf" w:id="36"/>
+      <w:bookmarkEnd w:id="36"/>
+      <w:r>
+        <w:rPr>
+          <w:rFonts w:ascii="Roboto" w:cs="Roboto" w:eastAsia="Roboto" w:hAnsi="Roboto"/>
+          <w:b w:val="1"/>
+          <w:sz w:val="27"/>
+          <w:szCs w:val="27"/>
+          <w:highlight w:val="white"/>
+          <w:rtl w:val="0"/>
+        </w:rPr>
+        <w:t xml:space="preserve">Ventajas de GNS3</w:t>
       </w:r>
     </w:p>
     <w:p>
@@ -1580,16 +2076,15 @@
         <w:rPr>
           <w:sz w:val="24"/>
           <w:szCs w:val="24"/>
-          <w:u w:val="none"/>
-        </w:rPr>
-      </w:pPr>
-      <w:r>
-        <w:rPr>
-          <w:sz w:val="24"/>
-          <w:szCs w:val="24"/>
-          <w:rtl w:val="0"/>
-        </w:rPr>
-        <w:t xml:space="preserve">Cómo está destinado para ambientes empresariales , Eve-NG puede llegar hacer bastante complejo para usuarios que se quieren introducir al tema de red, por lo tanto no resulta ser tan amigable para su administración.</w:t>
+        </w:rPr>
+      </w:pPr>
+      <w:r>
+        <w:rPr>
+          <w:sz w:val="24"/>
+          <w:szCs w:val="24"/>
+          <w:rtl w:val="0"/>
+        </w:rPr>
+        <w:t xml:space="preserve">Es de fácil administración para usuarios nuevos en el área de redes.</w:t>
       </w:r>
     </w:p>
     <w:p>
@@ -1604,16 +2099,15 @@
         <w:rPr>
           <w:sz w:val="24"/>
           <w:szCs w:val="24"/>
-          <w:u w:val="none"/>
-        </w:rPr>
-      </w:pPr>
-      <w:r>
-        <w:rPr>
-          <w:sz w:val="24"/>
-          <w:szCs w:val="24"/>
-          <w:rtl w:val="0"/>
-        </w:rPr>
-        <w:t xml:space="preserve">Siempre va requerir de un ambiente virtual para poder ser ejecutado.</w:t>
+        </w:rPr>
+      </w:pPr>
+      <w:r>
+        <w:rPr>
+          <w:sz w:val="24"/>
+          <w:szCs w:val="24"/>
+          <w:rtl w:val="0"/>
+        </w:rPr>
+        <w:t xml:space="preserve">Permite instalación de manera local como cualquier otra aplicación ejecutada en  Windows o linux, por lo que no necesita un hipervisor.</w:t>
       </w:r>
     </w:p>
     <w:p>
@@ -1628,16 +2122,15 @@
         <w:rPr>
           <w:sz w:val="24"/>
           <w:szCs w:val="24"/>
-          <w:u w:val="none"/>
-        </w:rPr>
-      </w:pPr>
-      <w:r>
-        <w:rPr>
-          <w:sz w:val="24"/>
-          <w:szCs w:val="24"/>
-          <w:rtl w:val="0"/>
-        </w:rPr>
-        <w:t xml:space="preserve">Puede resultar complicado el proceso de subir imágenes para dispositivos, ya que esto se debe de realizar en el proceso de instalación o en un archivos dentro de unas carpetas de linux. </w:t>
+        </w:rPr>
+      </w:pPr>
+      <w:r>
+        <w:rPr>
+          <w:sz w:val="24"/>
+          <w:szCs w:val="24"/>
+          <w:rtl w:val="0"/>
+        </w:rPr>
+        <w:t xml:space="preserve">Es sencillo la instalación de nuevas imágenes para trabajar con nuevos dispositivos simulados.</w:t>
       </w:r>
     </w:p>
     <w:p>
@@ -1652,6 +2145,29 @@
         <w:rPr>
           <w:sz w:val="24"/>
           <w:szCs w:val="24"/>
+        </w:rPr>
+      </w:pPr>
+      <w:r>
+        <w:rPr>
+          <w:sz w:val="24"/>
+          <w:szCs w:val="24"/>
+          <w:rtl w:val="0"/>
+        </w:rPr>
+        <w:t xml:space="preserve">La comunidad con la cuenta tiene bastante apoyo y existe mucha documentación.</w:t>
+      </w:r>
+    </w:p>
+    <w:p>
+      <w:pPr>
+        <w:numPr>
+          <w:ilvl w:val="0"/>
+          <w:numId w:val="9"/>
+        </w:numPr>
+        <w:spacing w:after="0" w:afterAutospacing="0" w:before="0" w:beforeAutospacing="0"/>
+        <w:ind w:left="720" w:hanging="360"/>
+        <w:jc w:val="both"/>
+        <w:rPr>
+          <w:sz w:val="24"/>
+          <w:szCs w:val="24"/>
           <w:u w:val="none"/>
         </w:rPr>
       </w:pPr>
@@ -1661,7 +2177,7 @@
           <w:szCs w:val="24"/>
           <w:rtl w:val="0"/>
         </w:rPr>
-        <w:t xml:space="preserve">Requiere altos conocimientos en las instrucciones que ofrece el sistema para su virtualización ya que la mayoría de la gestión se realiza por línea de comando. </w:t>
+        <w:t xml:space="preserve">Es de software libre y cuenta con licencias gratis para fines de estudio.</w:t>
       </w:r>
     </w:p>
     <w:p>
@@ -1685,277 +2201,7 @@
           <w:szCs w:val="24"/>
           <w:rtl w:val="0"/>
         </w:rPr>
-        <w:t xml:space="preserve">Aún no hay demasiada documentación para introducirse de manera sencilla y rápida a la herramienta. </w:t>
-      </w:r>
-    </w:p>
-    <w:p>
-      <w:pPr>
-        <w:rPr>
-          <w:sz w:val="24"/>
-          <w:szCs w:val="24"/>
-        </w:rPr>
-      </w:pPr>
-      <w:r>
-        <w:rPr>
-          <w:rtl w:val="0"/>
-        </w:rPr>
-      </w:r>
-    </w:p>
-    <w:p>
-      <w:pPr>
-        <w:rPr>
-          <w:sz w:val="24"/>
-          <w:szCs w:val="24"/>
-        </w:rPr>
-      </w:pPr>
-      <w:r>
-        <w:rPr>
-          <w:rtl w:val="0"/>
-        </w:rPr>
-      </w:r>
-    </w:p>
-    <w:p>
-      <w:pPr>
-        <w:rPr>
-          <w:sz w:val="24"/>
-          <w:szCs w:val="24"/>
-        </w:rPr>
-      </w:pPr>
-      <w:r>
-        <w:rPr>
-          <w:rtl w:val="0"/>
-        </w:rPr>
-      </w:r>
-    </w:p>
-    <w:p>
-      <w:pPr>
-        <w:rPr>
-          <w:sz w:val="24"/>
-          <w:szCs w:val="24"/>
-        </w:rPr>
-      </w:pPr>
-      <w:r>
-        <w:rPr>
-          <w:rtl w:val="0"/>
-        </w:rPr>
-      </w:r>
-    </w:p>
-    <w:p>
-      <w:pPr>
-        <w:rPr>
-          <w:sz w:val="24"/>
-          <w:szCs w:val="24"/>
-        </w:rPr>
-      </w:pPr>
-      <w:r>
-        <w:rPr>
-          <w:rtl w:val="0"/>
-        </w:rPr>
-      </w:r>
-    </w:p>
-    <w:p>
-      <w:pPr>
-        <w:rPr>
-          <w:sz w:val="24"/>
-          <w:szCs w:val="24"/>
-        </w:rPr>
-      </w:pPr>
-      <w:r>
-        <w:rPr>
-          <w:rtl w:val="0"/>
-        </w:rPr>
-      </w:r>
-    </w:p>
-    <w:p>
-      <w:pPr>
-        <w:rPr>
-          <w:sz w:val="24"/>
-          <w:szCs w:val="24"/>
-        </w:rPr>
-      </w:pPr>
-      <w:r>
-        <w:rPr>
-          <w:rtl w:val="0"/>
-        </w:rPr>
-      </w:r>
-    </w:p>
-    <w:p>
-      <w:pPr>
-        <w:rPr>
-          <w:sz w:val="24"/>
-          <w:szCs w:val="24"/>
-        </w:rPr>
-      </w:pPr>
-      <w:r>
-        <w:rPr>
-          <w:rtl w:val="0"/>
-        </w:rPr>
-      </w:r>
-    </w:p>
-    <w:p>
-      <w:pPr>
-        <w:rPr>
-          <w:sz w:val="24"/>
-          <w:szCs w:val="24"/>
-        </w:rPr>
-      </w:pPr>
-      <w:r>
-        <w:rPr>
-          <w:rtl w:val="0"/>
-        </w:rPr>
-      </w:r>
-    </w:p>
-    <w:p>
-      <w:pPr>
-        <w:rPr>
-          <w:sz w:val="24"/>
-          <w:szCs w:val="24"/>
-        </w:rPr>
-      </w:pPr>
-      <w:r>
-        <w:rPr>
-          <w:rtl w:val="0"/>
-        </w:rPr>
-      </w:r>
-    </w:p>
-    <w:p>
-      <w:pPr>
-        <w:rPr>
-          <w:sz w:val="24"/>
-          <w:szCs w:val="24"/>
-        </w:rPr>
-      </w:pPr>
-      <w:r>
-        <w:rPr>
-          <w:rtl w:val="0"/>
-        </w:rPr>
-      </w:r>
-    </w:p>
-    <w:p>
-      <w:pPr>
-        <w:rPr>
-          <w:sz w:val="24"/>
-          <w:szCs w:val="24"/>
-        </w:rPr>
-      </w:pPr>
-      <w:r>
-        <w:rPr>
-          <w:rtl w:val="0"/>
-        </w:rPr>
-      </w:r>
-    </w:p>
-    <w:p>
-      <w:pPr>
-        <w:rPr>
-          <w:sz w:val="24"/>
-          <w:szCs w:val="24"/>
-        </w:rPr>
-      </w:pPr>
-      <w:r>
-        <w:rPr>
-          <w:rtl w:val="0"/>
-        </w:rPr>
-      </w:r>
-    </w:p>
-    <w:p>
-      <w:pPr>
-        <w:rPr>
-          <w:sz w:val="24"/>
-          <w:szCs w:val="24"/>
-        </w:rPr>
-      </w:pPr>
-      <w:r>
-        <w:rPr>
-          <w:rtl w:val="0"/>
-        </w:rPr>
-      </w:r>
-    </w:p>
-    <w:p>
-      <w:pPr>
-        <w:rPr>
-          <w:sz w:val="24"/>
-          <w:szCs w:val="24"/>
-        </w:rPr>
-      </w:pPr>
-      <w:r>
-        <w:rPr>
-          <w:rtl w:val="0"/>
-        </w:rPr>
-      </w:r>
-    </w:p>
-    <w:p>
-      <w:pPr>
-        <w:rPr>
-          <w:sz w:val="24"/>
-          <w:szCs w:val="24"/>
-        </w:rPr>
-      </w:pPr>
-      <w:r>
-        <w:rPr>
-          <w:rtl w:val="0"/>
-        </w:rPr>
-      </w:r>
-    </w:p>
-    <w:p>
-      <w:pPr>
-        <w:rPr>
-          <w:sz w:val="24"/>
-          <w:szCs w:val="24"/>
-        </w:rPr>
-      </w:pPr>
-      <w:r>
-        <w:rPr>
-          <w:rtl w:val="0"/>
-        </w:rPr>
-      </w:r>
-    </w:p>
-    <w:p>
-      <w:pPr>
-        <w:pStyle w:val="Heading1"/>
-        <w:jc w:val="center"/>
-        <w:rPr/>
-      </w:pPr>
-      <w:bookmarkStart w:colFirst="0" w:colLast="0" w:name="_qzkr4gz73w00" w:id="26"/>
-      <w:bookmarkEnd w:id="26"/>
-      <w:r>
-        <w:rPr>
-          <w:rtl w:val="0"/>
-        </w:rPr>
-        <w:t xml:space="preserve">GNS 3</w:t>
-      </w:r>
-    </w:p>
-    <w:p>
-      <w:pPr>
-        <w:jc w:val="both"/>
-        <w:rPr>
-          <w:sz w:val="24"/>
-          <w:szCs w:val="24"/>
-        </w:rPr>
-      </w:pPr>
-      <w:r>
-        <w:rPr>
-          <w:sz w:val="24"/>
-          <w:szCs w:val="24"/>
-          <w:rtl w:val="0"/>
-        </w:rPr>
-        <w:t xml:space="preserve">Es un software de código abierto que permite la simulación de redes donde la instalación puede ser local en una computadora con el fin de ejecutar topologías de red, emulando redes complejas que corran protocolos de comunicaciones tan sofisticados como sean las imágenes de los dispositivos , cuenta con una interfaz de usuario que se ejecuta directamente como una aplicación, pero también cuenta con una opción para trabajar en una máquina virtual. </w:t>
-      </w:r>
-    </w:p>
-    <w:p>
-      <w:pPr>
-        <w:jc w:val="both"/>
-        <w:rPr>
-          <w:sz w:val="24"/>
-          <w:szCs w:val="24"/>
-        </w:rPr>
-      </w:pPr>
-      <w:r>
-        <w:rPr>
-          <w:sz w:val="24"/>
-          <w:szCs w:val="24"/>
-          <w:rtl w:val="0"/>
-        </w:rPr>
-        <w:t xml:space="preserve">Es un sistema adecuado para introducirse al diseño de infraestructura de redes, su administración suele ser bastante sencilla y amigable con el usuario con respecto a otros a otras herramientas similares.</w:t>
+        <w:t xml:space="preserve">Permite trabajar con diferentes marcas de dispositivos para simular.</w:t>
       </w:r>
     </w:p>
     <w:p>
@@ -1963,178 +2209,12 @@
         <w:pStyle w:val="Heading2"/>
         <w:jc w:val="both"/>
         <w:rPr>
-          <w:rFonts w:ascii="Roboto" w:cs="Roboto" w:eastAsia="Roboto" w:hAnsi="Roboto"/>
-          <w:b w:val="1"/>
-          <w:sz w:val="27"/>
-          <w:szCs w:val="27"/>
-          <w:highlight w:val="white"/>
-        </w:rPr>
-      </w:pPr>
-      <w:bookmarkStart w:colFirst="0" w:colLast="0" w:name="_9itwrn3uoyuf" w:id="27"/>
-      <w:bookmarkEnd w:id="27"/>
-      <w:r>
-        <w:rPr>
-          <w:rFonts w:ascii="Roboto" w:cs="Roboto" w:eastAsia="Roboto" w:hAnsi="Roboto"/>
-          <w:b w:val="1"/>
-          <w:sz w:val="27"/>
-          <w:szCs w:val="27"/>
-          <w:highlight w:val="white"/>
-          <w:rtl w:val="0"/>
-        </w:rPr>
-        <w:t xml:space="preserve">Ventajas de GNS3</w:t>
-      </w:r>
-    </w:p>
-    <w:p>
-      <w:pPr>
-        <w:numPr>
-          <w:ilvl w:val="0"/>
-          <w:numId w:val="7"/>
-        </w:numPr>
-        <w:spacing w:after="0" w:afterAutospacing="0"/>
-        <w:ind w:left="720" w:hanging="360"/>
-        <w:jc w:val="both"/>
-        <w:rPr>
-          <w:sz w:val="24"/>
-          <w:szCs w:val="24"/>
-        </w:rPr>
-      </w:pPr>
-      <w:r>
-        <w:rPr>
-          <w:sz w:val="24"/>
-          <w:szCs w:val="24"/>
-          <w:rtl w:val="0"/>
-        </w:rPr>
-        <w:t xml:space="preserve">Es de fácil administración para usuarios nuevos en el área de redes.</w:t>
-      </w:r>
-    </w:p>
-    <w:p>
-      <w:pPr>
-        <w:numPr>
-          <w:ilvl w:val="0"/>
-          <w:numId w:val="7"/>
-        </w:numPr>
-        <w:spacing w:after="0" w:afterAutospacing="0" w:before="0" w:beforeAutospacing="0"/>
-        <w:ind w:left="720" w:hanging="360"/>
-        <w:jc w:val="both"/>
-        <w:rPr>
-          <w:sz w:val="24"/>
-          <w:szCs w:val="24"/>
-        </w:rPr>
-      </w:pPr>
-      <w:r>
-        <w:rPr>
-          <w:sz w:val="24"/>
-          <w:szCs w:val="24"/>
-          <w:rtl w:val="0"/>
-        </w:rPr>
-        <w:t xml:space="preserve">Permite instalación de manera local como cualquier otra aplicación ejecutada en  Windows o linux, por lo que no necesita un hipervisor.</w:t>
-      </w:r>
-    </w:p>
-    <w:p>
-      <w:pPr>
-        <w:numPr>
-          <w:ilvl w:val="0"/>
-          <w:numId w:val="7"/>
-        </w:numPr>
-        <w:spacing w:after="0" w:afterAutospacing="0" w:before="0" w:beforeAutospacing="0"/>
-        <w:ind w:left="720" w:hanging="360"/>
-        <w:jc w:val="both"/>
-        <w:rPr>
-          <w:sz w:val="24"/>
-          <w:szCs w:val="24"/>
-        </w:rPr>
-      </w:pPr>
-      <w:r>
-        <w:rPr>
-          <w:sz w:val="24"/>
-          <w:szCs w:val="24"/>
-          <w:rtl w:val="0"/>
-        </w:rPr>
-        <w:t xml:space="preserve">Es sencillo la instalación de nuevas imágenes para trabajar con nuevos dispositivos simulados.</w:t>
-      </w:r>
-    </w:p>
-    <w:p>
-      <w:pPr>
-        <w:numPr>
-          <w:ilvl w:val="0"/>
-          <w:numId w:val="7"/>
-        </w:numPr>
-        <w:spacing w:after="0" w:afterAutospacing="0" w:before="0" w:beforeAutospacing="0"/>
-        <w:ind w:left="720" w:hanging="360"/>
-        <w:jc w:val="both"/>
-        <w:rPr>
-          <w:sz w:val="24"/>
-          <w:szCs w:val="24"/>
-        </w:rPr>
-      </w:pPr>
-      <w:r>
-        <w:rPr>
-          <w:sz w:val="24"/>
-          <w:szCs w:val="24"/>
-          <w:rtl w:val="0"/>
-        </w:rPr>
-        <w:t xml:space="preserve">La comunidad con la cuenta tiene bastante apoyo y existe mucha documentación.</w:t>
-      </w:r>
-    </w:p>
-    <w:p>
-      <w:pPr>
-        <w:numPr>
-          <w:ilvl w:val="0"/>
-          <w:numId w:val="7"/>
-        </w:numPr>
-        <w:spacing w:after="0" w:afterAutospacing="0" w:before="0" w:beforeAutospacing="0"/>
-        <w:ind w:left="720" w:hanging="360"/>
-        <w:jc w:val="both"/>
-        <w:rPr>
-          <w:sz w:val="24"/>
-          <w:szCs w:val="24"/>
-          <w:u w:val="none"/>
-        </w:rPr>
-      </w:pPr>
-      <w:r>
-        <w:rPr>
-          <w:sz w:val="24"/>
-          <w:szCs w:val="24"/>
-          <w:rtl w:val="0"/>
-        </w:rPr>
-        <w:t xml:space="preserve">Es de software libre y cuenta con licencias gratis para fines de estudio.</w:t>
-      </w:r>
-    </w:p>
-    <w:p>
-      <w:pPr>
-        <w:numPr>
-          <w:ilvl w:val="0"/>
-          <w:numId w:val="7"/>
-        </w:numPr>
-        <w:spacing w:before="0" w:beforeAutospacing="0"/>
-        <w:ind w:left="720" w:hanging="360"/>
-        <w:jc w:val="both"/>
-        <w:rPr>
-          <w:sz w:val="24"/>
-          <w:szCs w:val="24"/>
-          <w:u w:val="none"/>
-        </w:rPr>
-      </w:pPr>
-      <w:r>
-        <w:rPr>
-          <w:sz w:val="24"/>
-          <w:szCs w:val="24"/>
-          <w:rtl w:val="0"/>
-        </w:rPr>
-        <w:t xml:space="preserve">Permite trabajar con diferentes marcas de dispositivos para simular.</w:t>
-      </w:r>
-    </w:p>
-    <w:p>
-      <w:pPr>
-        <w:pStyle w:val="Heading2"/>
-        <w:jc w:val="both"/>
-        <w:rPr>
-          <w:sz w:val="24"/>
-          <w:szCs w:val="24"/>
-        </w:rPr>
-      </w:pPr>
-      <w:bookmarkStart w:colFirst="0" w:colLast="0" w:name="_8zxx7njakymx" w:id="28"/>
-      <w:bookmarkEnd w:id="28"/>
+          <w:sz w:val="24"/>
+          <w:szCs w:val="24"/>
+        </w:rPr>
+      </w:pPr>
+      <w:bookmarkStart w:colFirst="0" w:colLast="0" w:name="_8zxx7njakymx" w:id="37"/>
+      <w:bookmarkEnd w:id="37"/>
       <w:r>
         <w:rPr>
           <w:rFonts w:ascii="Roboto" w:cs="Roboto" w:eastAsia="Roboto" w:hAnsi="Roboto"/>
@@ -2285,8 +2365,8 @@
         <w:pStyle w:val="Heading1"/>
         <w:rPr/>
       </w:pPr>
-      <w:bookmarkStart w:colFirst="0" w:colLast="0" w:name="_5g5bf0juswfu" w:id="29"/>
-      <w:bookmarkEnd w:id="29"/>
+      <w:bookmarkStart w:colFirst="0" w:colLast="0" w:name="_5g5bf0juswfu" w:id="38"/>
+      <w:bookmarkEnd w:id="38"/>
       <w:r>
         <w:rPr>
           <w:rtl w:val="0"/>
@@ -2952,8 +3032,433 @@
         <w:pStyle w:val="Heading1"/>
         <w:rPr/>
       </w:pPr>
-      <w:bookmarkStart w:colFirst="0" w:colLast="0" w:name="_uf5p8i8tk76t" w:id="30"/>
-      <w:bookmarkEnd w:id="30"/>
+      <w:bookmarkStart w:colFirst="0" w:colLast="0" w:name="_vr063c8w5dyl" w:id="39"/>
+      <w:bookmarkEnd w:id="39"/>
+      <w:r>
+        <w:rPr>
+          <w:rtl w:val="0"/>
+        </w:rPr>
+        <w:t xml:space="preserve">Dispositivos usados en GNS3/EVE-NG</w:t>
+      </w:r>
+    </w:p>
+    <w:p>
+      <w:pPr>
+        <w:pStyle w:val="Heading2"/>
+        <w:jc w:val="both"/>
+        <w:rPr>
+          <w:rFonts w:ascii="Roboto" w:cs="Roboto" w:eastAsia="Roboto" w:hAnsi="Roboto"/>
+          <w:b w:val="1"/>
+          <w:sz w:val="27"/>
+          <w:szCs w:val="27"/>
+          <w:highlight w:val="white"/>
+        </w:rPr>
+      </w:pPr>
+      <w:bookmarkStart w:colFirst="0" w:colLast="0" w:name="_e2comiezm70y" w:id="40"/>
+      <w:bookmarkEnd w:id="40"/>
+      <w:r>
+        <w:rPr>
+          <w:rFonts w:ascii="Roboto" w:cs="Roboto" w:eastAsia="Roboto" w:hAnsi="Roboto"/>
+          <w:b w:val="1"/>
+          <w:sz w:val="27"/>
+          <w:szCs w:val="27"/>
+          <w:highlight w:val="white"/>
+          <w:rtl w:val="0"/>
+        </w:rPr>
+        <w:t xml:space="preserve">Routers</w:t>
+      </w:r>
+    </w:p>
+    <w:p>
+      <w:pPr>
+        <w:jc w:val="both"/>
+        <w:rPr>
+          <w:sz w:val="24"/>
+          <w:szCs w:val="24"/>
+        </w:rPr>
+      </w:pPr>
+      <w:r>
+        <w:rPr>
+          <w:sz w:val="24"/>
+          <w:szCs w:val="24"/>
+          <w:rtl w:val="0"/>
+        </w:rPr>
+        <w:t xml:space="preserve">Es un dispositivo que conecta dos o más redes o subredes de conmutación de paquetes. Tiene dos funciones principales: administrar el tráfico entre estas redes mediante el reenvío de paquetes de datos a sus direcciones IP previstas y permitir que varios dispositivos utilicen la misma conexión a Internet.</w:t>
+      </w:r>
+    </w:p>
+    <w:p>
+      <w:pPr>
+        <w:jc w:val="both"/>
+        <w:rPr>
+          <w:sz w:val="24"/>
+          <w:szCs w:val="24"/>
+        </w:rPr>
+      </w:pPr>
+      <w:r>
+        <w:rPr>
+          <w:sz w:val="24"/>
+          <w:szCs w:val="24"/>
+          <w:rtl w:val="0"/>
+        </w:rPr>
+        <w:t xml:space="preserve">Los modelos compatibles con estos modelos están los:</w:t>
+      </w:r>
+      <w:r>
+        <w:rPr>
+          <w:rtl w:val="0"/>
+        </w:rPr>
+      </w:r>
+    </w:p>
+    <w:p>
+      <w:pPr>
+        <w:jc w:val="both"/>
+        <w:rPr>
+          <w:sz w:val="24"/>
+          <w:szCs w:val="24"/>
+        </w:rPr>
+      </w:pPr>
+      <w:r>
+        <w:rPr>
+          <w:sz w:val="24"/>
+          <w:szCs w:val="24"/>
+          <w:rtl w:val="0"/>
+        </w:rPr>
+        <w:t xml:space="preserve">Cisco 7200, 3600, 3620, 3640 and 3660, 3700, 3725, 3745, 2600 series (2610 to 2650XM &amp; 2691) and 1700 series (1720 to 1760).</w:t>
+      </w:r>
+    </w:p>
+    <w:p>
+      <w:pPr>
+        <w:pStyle w:val="Heading2"/>
+        <w:jc w:val="both"/>
+        <w:rPr>
+          <w:rFonts w:ascii="Roboto" w:cs="Roboto" w:eastAsia="Roboto" w:hAnsi="Roboto"/>
+          <w:b w:val="1"/>
+          <w:sz w:val="27"/>
+          <w:szCs w:val="27"/>
+          <w:highlight w:val="white"/>
+        </w:rPr>
+      </w:pPr>
+      <w:bookmarkStart w:colFirst="0" w:colLast="0" w:name="_zcdjiztnjmzv" w:id="41"/>
+      <w:bookmarkEnd w:id="41"/>
+      <w:r>
+        <w:rPr>
+          <w:rFonts w:ascii="Roboto" w:cs="Roboto" w:eastAsia="Roboto" w:hAnsi="Roboto"/>
+          <w:b w:val="1"/>
+          <w:sz w:val="27"/>
+          <w:szCs w:val="27"/>
+          <w:highlight w:val="white"/>
+          <w:rtl w:val="0"/>
+        </w:rPr>
+        <w:t xml:space="preserve">Switch</w:t>
+      </w:r>
+    </w:p>
+    <w:p>
+      <w:pPr>
+        <w:jc w:val="both"/>
+        <w:rPr>
+          <w:sz w:val="24"/>
+          <w:szCs w:val="24"/>
+        </w:rPr>
+      </w:pPr>
+      <w:r>
+        <w:rPr>
+          <w:sz w:val="24"/>
+          <w:szCs w:val="24"/>
+          <w:rtl w:val="0"/>
+        </w:rPr>
+        <w:t xml:space="preserve">Dispositivos que facilitan el intercambio de recursos al conectar todos los dispositivos, incluidas las computadoras, las impresoras y los servidores, en una red de pequeñas empresas, estos dispositivos conectados pueden compartir información y comunicarse entre sí, independientemente de dónde se encuentren en un edificio o en un campus. La construcción de una red para pequeñas empresas no es posible sin conmutadores para unir dispositivos, a diferencia de los Hub son más inteligentes ya que pueden manejar un canal exclusivo entre el emisor y receptor dentro de la red. </w:t>
+      </w:r>
+    </w:p>
+    <w:p>
+      <w:pPr>
+        <w:pStyle w:val="Heading2"/>
+        <w:jc w:val="both"/>
+        <w:rPr>
+          <w:rFonts w:ascii="Roboto" w:cs="Roboto" w:eastAsia="Roboto" w:hAnsi="Roboto"/>
+          <w:b w:val="1"/>
+          <w:sz w:val="27"/>
+          <w:szCs w:val="27"/>
+          <w:highlight w:val="white"/>
+        </w:rPr>
+      </w:pPr>
+      <w:bookmarkStart w:colFirst="0" w:colLast="0" w:name="_43bm15ig1zu6" w:id="42"/>
+      <w:bookmarkEnd w:id="42"/>
+      <w:r>
+        <w:rPr>
+          <w:rFonts w:ascii="Roboto" w:cs="Roboto" w:eastAsia="Roboto" w:hAnsi="Roboto"/>
+          <w:b w:val="1"/>
+          <w:sz w:val="27"/>
+          <w:szCs w:val="27"/>
+          <w:highlight w:val="white"/>
+          <w:rtl w:val="0"/>
+        </w:rPr>
+        <w:t xml:space="preserve">Hub</w:t>
+      </w:r>
+    </w:p>
+    <w:p>
+      <w:pPr>
+        <w:pBdr>
+          <w:top w:color="auto" w:space="0" w:sz="0" w:val="none"/>
+          <w:left w:color="auto" w:space="0" w:sz="0" w:val="none"/>
+          <w:bottom w:color="auto" w:space="0" w:sz="0" w:val="none"/>
+          <w:right w:color="auto" w:space="0" w:sz="0" w:val="none"/>
+          <w:between w:color="auto" w:space="0" w:sz="0" w:val="none"/>
+        </w:pBdr>
+        <w:spacing w:after="160" w:lineRule="auto"/>
+        <w:jc w:val="both"/>
+        <w:rPr>
+          <w:sz w:val="24"/>
+          <w:szCs w:val="24"/>
+        </w:rPr>
+      </w:pPr>
+      <w:r>
+        <w:rPr>
+          <w:sz w:val="24"/>
+          <w:szCs w:val="24"/>
+          <w:rtl w:val="0"/>
+        </w:rPr>
+        <w:t xml:space="preserve">Es un dispositivo de red de capa física que se utiliza para conectar varios dispositivos en una red. Generalmente se usan para conectar computadoras en una LAN. Cuenta con muchos puertos. Una computadora que pretende conectarse a la red está conectada a uno de estos puertos. Cuando una trama de datos llega a un puerto, se transmite a todos los demás puertos, sin considerar si está destinada a un destino en particular o no.</w:t>
+      </w:r>
+    </w:p>
+    <w:p>
+      <w:pPr>
+        <w:pStyle w:val="Heading2"/>
+        <w:jc w:val="both"/>
+        <w:rPr>
+          <w:rFonts w:ascii="Roboto" w:cs="Roboto" w:eastAsia="Roboto" w:hAnsi="Roboto"/>
+          <w:b w:val="1"/>
+          <w:sz w:val="27"/>
+          <w:szCs w:val="27"/>
+          <w:highlight w:val="white"/>
+        </w:rPr>
+      </w:pPr>
+      <w:bookmarkStart w:colFirst="0" w:colLast="0" w:name="_gy6goejjtoq2" w:id="43"/>
+      <w:bookmarkEnd w:id="43"/>
+      <w:r>
+        <w:rPr>
+          <w:rFonts w:ascii="Roboto" w:cs="Roboto" w:eastAsia="Roboto" w:hAnsi="Roboto"/>
+          <w:b w:val="1"/>
+          <w:sz w:val="27"/>
+          <w:szCs w:val="27"/>
+          <w:highlight w:val="white"/>
+          <w:rtl w:val="0"/>
+        </w:rPr>
+        <w:t xml:space="preserve">Interfaces Cloud</w:t>
+      </w:r>
+    </w:p>
+    <w:p>
+      <w:pPr>
+        <w:jc w:val="both"/>
+        <w:rPr>
+          <w:sz w:val="24"/>
+          <w:szCs w:val="24"/>
+        </w:rPr>
+      </w:pPr>
+      <w:r>
+        <w:rPr>
+          <w:sz w:val="24"/>
+          <w:szCs w:val="24"/>
+          <w:rtl w:val="0"/>
+        </w:rPr>
+        <w:t xml:space="preserve">Son usadas para poder conectarse a una red física al exterior de la red simulada dentro del software en cuestión, permitiendo manejar redes más grandes sin necesidad que toda la arquitectura este concentrada en un solo lugar. </w:t>
+      </w:r>
+    </w:p>
+    <w:p>
+      <w:pPr>
+        <w:pStyle w:val="Heading2"/>
+        <w:jc w:val="both"/>
+        <w:rPr>
+          <w:rFonts w:ascii="Roboto" w:cs="Roboto" w:eastAsia="Roboto" w:hAnsi="Roboto"/>
+          <w:b w:val="1"/>
+          <w:sz w:val="27"/>
+          <w:szCs w:val="27"/>
+          <w:highlight w:val="white"/>
+        </w:rPr>
+      </w:pPr>
+      <w:bookmarkStart w:colFirst="0" w:colLast="0" w:name="_e6fg2xuic2w3" w:id="44"/>
+      <w:bookmarkEnd w:id="44"/>
+      <w:r>
+        <w:rPr>
+          <w:rFonts w:ascii="Roboto" w:cs="Roboto" w:eastAsia="Roboto" w:hAnsi="Roboto"/>
+          <w:b w:val="1"/>
+          <w:sz w:val="27"/>
+          <w:szCs w:val="27"/>
+          <w:highlight w:val="white"/>
+          <w:rtl w:val="0"/>
+        </w:rPr>
+        <w:t xml:space="preserve">VPC’s</w:t>
+      </w:r>
+    </w:p>
+    <w:p>
+      <w:pPr>
+        <w:jc w:val="both"/>
+        <w:rPr>
+          <w:sz w:val="24"/>
+          <w:szCs w:val="24"/>
+        </w:rPr>
+      </w:pPr>
+      <w:r>
+        <w:rPr>
+          <w:sz w:val="24"/>
+          <w:szCs w:val="24"/>
+          <w:rtl w:val="0"/>
+        </w:rPr>
+        <w:t xml:space="preserve">Componentes que permiten simular una PC liviana que admiten DHCP y ping. Consume solo 2 MB de RAM por instancia y no requiere una imagen adicional, no requiere configuración extra para ser usadas en las topologías. </w:t>
+      </w:r>
+    </w:p>
+    <w:p>
+      <w:pPr>
+        <w:pStyle w:val="Heading2"/>
+        <w:jc w:val="both"/>
+        <w:rPr>
+          <w:sz w:val="24"/>
+          <w:szCs w:val="24"/>
+        </w:rPr>
+      </w:pPr>
+      <w:bookmarkStart w:colFirst="0" w:colLast="0" w:name="_5m0nq1sqdyjg" w:id="45"/>
+      <w:bookmarkEnd w:id="45"/>
+      <w:r>
+        <w:rPr>
+          <w:rFonts w:ascii="Roboto" w:cs="Roboto" w:eastAsia="Roboto" w:hAnsi="Roboto"/>
+          <w:b w:val="1"/>
+          <w:sz w:val="27"/>
+          <w:szCs w:val="27"/>
+          <w:highlight w:val="white"/>
+          <w:rtl w:val="0"/>
+        </w:rPr>
+        <w:t xml:space="preserve">ATM Switches</w:t>
+      </w:r>
+      <w:r>
+        <w:rPr>
+          <w:rtl w:val="0"/>
+        </w:rPr>
+      </w:r>
+    </w:p>
+    <w:p>
+      <w:pPr>
+        <w:jc w:val="both"/>
+        <w:rPr>
+          <w:sz w:val="24"/>
+          <w:szCs w:val="24"/>
+        </w:rPr>
+      </w:pPr>
+      <w:r>
+        <w:rPr>
+          <w:sz w:val="24"/>
+          <w:szCs w:val="24"/>
+          <w:rtl w:val="0"/>
+        </w:rPr>
+        <w:t xml:space="preserve">Asynchronous Transfer Mode switches son dispositivos  basados en unidades de datos de un tamaño fijo de 53 bytes llamadas celdas. ATM opera en modo orientado a la conexión, esto significa que cuando dos nodos desean transferir deben primero establecer un canal o conexión por medio de un protocolo de llamada o señalización. Una vez establecida la conexión, las celdas de ATM incluyen información que permite identificar la conexión a la cual pertenecen.</w:t>
+      </w:r>
+    </w:p>
+    <w:p>
+      <w:pPr>
+        <w:jc w:val="both"/>
+        <w:rPr>
+          <w:sz w:val="24"/>
+          <w:szCs w:val="24"/>
+        </w:rPr>
+      </w:pPr>
+      <w:r>
+        <w:rPr>
+          <w:sz w:val="24"/>
+          <w:szCs w:val="24"/>
+          <w:rtl w:val="0"/>
+        </w:rPr>
+        <w:t xml:space="preserve">En una red ATM las comunicaciones se establecen a través de un conjunto de dispositivos intermedios llamados switches. Usados principales cuando se pasan señales de audio o video.</w:t>
+      </w:r>
+      <w:r>
+        <w:rPr>
+          <w:rtl w:val="0"/>
+        </w:rPr>
+      </w:r>
+    </w:p>
+    <w:p>
+      <w:pPr>
+        <w:pStyle w:val="Heading1"/>
+        <w:rPr/>
+      </w:pPr>
+      <w:bookmarkStart w:colFirst="0" w:colLast="0" w:name="_7a7pu4vm8iqv" w:id="46"/>
+      <w:bookmarkEnd w:id="46"/>
+      <w:r>
+        <w:rPr>
+          <w:rtl w:val="0"/>
+        </w:rPr>
+      </w:r>
+    </w:p>
+    <w:p>
+      <w:pPr>
+        <w:pStyle w:val="Heading1"/>
+        <w:rPr/>
+      </w:pPr>
+      <w:bookmarkStart w:colFirst="0" w:colLast="0" w:name="_oi9bx9qw9kgi" w:id="47"/>
+      <w:bookmarkEnd w:id="47"/>
+      <w:r>
+        <w:rPr>
+          <w:rtl w:val="0"/>
+        </w:rPr>
+      </w:r>
+    </w:p>
+    <w:p>
+      <w:pPr>
+        <w:pStyle w:val="Heading1"/>
+        <w:rPr/>
+      </w:pPr>
+      <w:bookmarkStart w:colFirst="0" w:colLast="0" w:name="_oxjmrwei8lcy" w:id="48"/>
+      <w:bookmarkEnd w:id="48"/>
+      <w:r>
+        <w:rPr>
+          <w:rtl w:val="0"/>
+        </w:rPr>
+      </w:r>
+    </w:p>
+    <w:p>
+      <w:pPr>
+        <w:pStyle w:val="Heading1"/>
+        <w:rPr/>
+      </w:pPr>
+      <w:bookmarkStart w:colFirst="0" w:colLast="0" w:name="_x36jv27bmpgj" w:id="49"/>
+      <w:bookmarkEnd w:id="49"/>
+      <w:r>
+        <w:rPr>
+          <w:rtl w:val="0"/>
+        </w:rPr>
+      </w:r>
+    </w:p>
+    <w:p>
+      <w:pPr>
+        <w:rPr/>
+      </w:pPr>
+      <w:r>
+        <w:rPr>
+          <w:rtl w:val="0"/>
+        </w:rPr>
+      </w:r>
+    </w:p>
+    <w:p>
+      <w:pPr>
+        <w:rPr/>
+      </w:pPr>
+      <w:r>
+        <w:rPr>
+          <w:rtl w:val="0"/>
+        </w:rPr>
+      </w:r>
+    </w:p>
+    <w:p>
+      <w:pPr>
+        <w:rPr/>
+      </w:pPr>
+      <w:r>
+        <w:rPr>
+          <w:rtl w:val="0"/>
+        </w:rPr>
+      </w:r>
+    </w:p>
+    <w:p>
+      <w:pPr>
+        <w:pStyle w:val="Heading1"/>
+        <w:rPr/>
+      </w:pPr>
+      <w:bookmarkStart w:colFirst="0" w:colLast="0" w:name="_q1m97mtcwb1p" w:id="50"/>
+      <w:bookmarkEnd w:id="50"/>
       <w:r>
         <w:rPr>
           <w:rtl w:val="0"/>
@@ -2963,39 +3468,398 @@
     </w:p>
     <w:p>
       <w:pPr>
-        <w:rPr/>
-      </w:pPr>
-      <w:r>
-        <w:rPr>
-          <w:rtl w:val="0"/>
-        </w:rPr>
+        <w:numPr>
+          <w:ilvl w:val="0"/>
+          <w:numId w:val="6"/>
+        </w:numPr>
+        <w:spacing w:after="0" w:afterAutospacing="0"/>
+        <w:ind w:left="720" w:hanging="360"/>
+        <w:jc w:val="both"/>
+        <w:rPr>
+          <w:sz w:val="24"/>
+          <w:szCs w:val="24"/>
+        </w:rPr>
+      </w:pPr>
+      <w:r>
+        <w:rPr>
+          <w:sz w:val="24"/>
+          <w:szCs w:val="24"/>
+          <w:rtl w:val="0"/>
+        </w:rPr>
+        <w:t xml:space="preserve">Usar un simulador permite una mejor planificación de infraestructura de red que significa una mejor inversión acorde a los resultados que esperamos de la implementación de una red dentro de una organización.</w:t>
+      </w:r>
+    </w:p>
+    <w:p>
+      <w:pPr>
+        <w:numPr>
+          <w:ilvl w:val="0"/>
+          <w:numId w:val="6"/>
+        </w:numPr>
+        <w:spacing w:after="0" w:afterAutospacing="0" w:before="0" w:beforeAutospacing="0"/>
+        <w:ind w:left="720" w:hanging="360"/>
+        <w:jc w:val="both"/>
+        <w:rPr>
+          <w:sz w:val="24"/>
+          <w:szCs w:val="24"/>
+          <w:u w:val="none"/>
+        </w:rPr>
+      </w:pPr>
+      <w:r>
+        <w:rPr>
+          <w:sz w:val="24"/>
+          <w:szCs w:val="24"/>
+          <w:rtl w:val="0"/>
+        </w:rPr>
+        <w:t xml:space="preserve">El uso de EVE-NG con respecto a GNS3, su principal característica es que el primero está más orientado a usarse a nivel empresarial ya que soporta topologías muy grandes con buena estabilidad.  </w:t>
+      </w:r>
+    </w:p>
+    <w:p>
+      <w:pPr>
+        <w:numPr>
+          <w:ilvl w:val="0"/>
+          <w:numId w:val="6"/>
+        </w:numPr>
+        <w:spacing w:after="0" w:afterAutospacing="0" w:before="0" w:beforeAutospacing="0"/>
+        <w:ind w:left="720" w:hanging="360"/>
+        <w:jc w:val="both"/>
+        <w:rPr>
+          <w:sz w:val="24"/>
+          <w:szCs w:val="24"/>
+          <w:u w:val="none"/>
+        </w:rPr>
+      </w:pPr>
+      <w:r>
+        <w:rPr>
+          <w:sz w:val="24"/>
+          <w:szCs w:val="24"/>
+          <w:rtl w:val="0"/>
+        </w:rPr>
+        <w:t xml:space="preserve">El uso de EVE-NG se considera que no es adecuado para fines educativos y para personas que son inexpertas en el tema de redes , ya que su administración es más compleja que otros simuladores que tiene una interfaz de usuario amigable. </w:t>
+      </w:r>
+    </w:p>
+    <w:p>
+      <w:pPr>
+        <w:numPr>
+          <w:ilvl w:val="0"/>
+          <w:numId w:val="6"/>
+        </w:numPr>
+        <w:spacing w:after="0" w:afterAutospacing="0" w:before="0" w:beforeAutospacing="0"/>
+        <w:ind w:left="720" w:hanging="360"/>
+        <w:jc w:val="both"/>
+        <w:rPr>
+          <w:sz w:val="24"/>
+          <w:szCs w:val="24"/>
+          <w:u w:val="none"/>
+        </w:rPr>
+      </w:pPr>
+      <w:r>
+        <w:rPr>
+          <w:sz w:val="24"/>
+          <w:szCs w:val="24"/>
+          <w:rtl w:val="0"/>
+        </w:rPr>
+        <w:t xml:space="preserve">Para introducirse al conocimiento de redes software como GNS3 o Cisco Packet Tracer con respecto a otros , se puede considerar buenos ya que son de fácil administración  y con una GUI de fácil utilización. </w:t>
+      </w:r>
+    </w:p>
+    <w:p>
+      <w:pPr>
+        <w:numPr>
+          <w:ilvl w:val="0"/>
+          <w:numId w:val="6"/>
+        </w:numPr>
+        <w:spacing w:before="0" w:beforeAutospacing="0"/>
+        <w:ind w:left="720" w:hanging="360"/>
+        <w:jc w:val="both"/>
+        <w:rPr>
+          <w:sz w:val="24"/>
+          <w:szCs w:val="24"/>
+          <w:u w:val="none"/>
+        </w:rPr>
+      </w:pPr>
+      <w:r>
+        <w:rPr>
+          <w:sz w:val="24"/>
+          <w:szCs w:val="24"/>
+          <w:rtl w:val="0"/>
+        </w:rPr>
+        <w:t xml:space="preserve">Un emulador de red trae más ventajas que desventajas </w:t>
       </w:r>
     </w:p>
     <w:p>
       <w:pPr>
         <w:pStyle w:val="Heading1"/>
         <w:jc w:val="left"/>
-        <w:rPr>
-          <w:sz w:val="24"/>
-          <w:szCs w:val="24"/>
-        </w:rPr>
-      </w:pPr>
-      <w:bookmarkStart w:colFirst="0" w:colLast="0" w:name="_a0gnjmign16n" w:id="31"/>
-      <w:bookmarkEnd w:id="31"/>
+        <w:rPr/>
+      </w:pPr>
+      <w:bookmarkStart w:colFirst="0" w:colLast="0" w:name="_a0gnjmign16n" w:id="51"/>
+      <w:bookmarkEnd w:id="51"/>
       <w:r>
         <w:rPr>
           <w:rtl w:val="0"/>
         </w:rPr>
         <w:t xml:space="preserve">Bibliografía</w:t>
       </w:r>
-      <w:r>
-        <w:rPr>
-          <w:rtl w:val="0"/>
-        </w:rPr>
-      </w:r>
-    </w:p>
-    <w:p>
-      <w:pPr>
+    </w:p>
+    <w:p>
+      <w:pPr>
+        <w:numPr>
+          <w:ilvl w:val="0"/>
+          <w:numId w:val="7"/>
+        </w:numPr>
+        <w:spacing w:before="0" w:line="360" w:lineRule="auto"/>
+        <w:ind w:left="720" w:hanging="360"/>
+        <w:rPr>
+          <w:rFonts w:ascii="Arial" w:cs="Arial" w:eastAsia="Arial" w:hAnsi="Arial"/>
+          <w:color w:val="000000"/>
+          <w:sz w:val="28"/>
+          <w:szCs w:val="28"/>
+        </w:rPr>
+      </w:pPr>
+      <w:r>
+        <w:rPr>
+          <w:color w:val="545454"/>
+          <w:sz w:val="24"/>
+          <w:szCs w:val="24"/>
+          <w:rtl w:val="0"/>
+        </w:rPr>
+        <w:t xml:space="preserve">Pedro R.M, “Network Simulator”,Science direct , Elsevier EV, 2021,[6 de Febrero 2021]. Enlace:  </w:t>
+      </w:r>
+      <w:hyperlink r:id="rId11">
+        <w:r>
+          <w:rPr>
+            <w:rFonts w:ascii="Arial" w:cs="Arial" w:eastAsia="Arial" w:hAnsi="Arial"/>
+            <w:color w:val="1155cc"/>
+            <w:sz w:val="28"/>
+            <w:szCs w:val="28"/>
+            <w:u w:val="single"/>
+            <w:rtl w:val="0"/>
+          </w:rPr>
+          <w:t xml:space="preserve">https://www.sciencedirect.com/topics/computer-science/network-simulator</w:t>
+        </w:r>
+      </w:hyperlink>
+      <w:r>
+        <w:rPr>
+          <w:rtl w:val="0"/>
+        </w:rPr>
+      </w:r>
+    </w:p>
+    <w:p>
+      <w:pPr>
+        <w:numPr>
+          <w:ilvl w:val="0"/>
+          <w:numId w:val="7"/>
+        </w:numPr>
+        <w:spacing w:before="0" w:line="360" w:lineRule="auto"/>
+        <w:ind w:left="720" w:hanging="360"/>
+        <w:rPr>
+          <w:rFonts w:ascii="Arial" w:cs="Arial" w:eastAsia="Arial" w:hAnsi="Arial"/>
+          <w:color w:val="000000"/>
+          <w:sz w:val="28"/>
+          <w:szCs w:val="28"/>
+          <w:u w:val="none"/>
+        </w:rPr>
+      </w:pPr>
+      <w:r>
+        <w:rPr>
+          <w:color w:val="545454"/>
+          <w:sz w:val="24"/>
+          <w:szCs w:val="24"/>
+          <w:rtl w:val="0"/>
+        </w:rPr>
+        <w:t xml:space="preserve">Alexander La Rosa, “Emulación de redes y como traer condiciones del mundo real a un ambiente de prueba”, PandoraFMS , [24 Julio del 2019] consultado: 6 de Febrero del 2021 .Enlace:</w:t>
+      </w:r>
+      <w:r>
+        <w:rPr>
+          <w:rFonts w:ascii="Arial" w:cs="Arial" w:eastAsia="Arial" w:hAnsi="Arial"/>
+          <w:color w:val="000000"/>
+          <w:sz w:val="28"/>
+          <w:szCs w:val="28"/>
+          <w:rtl w:val="0"/>
+        </w:rPr>
+        <w:t xml:space="preserve">  </w:t>
+      </w:r>
+      <w:hyperlink r:id="rId12">
+        <w:r>
+          <w:rPr>
+            <w:rFonts w:ascii="Arial" w:cs="Arial" w:eastAsia="Arial" w:hAnsi="Arial"/>
+            <w:color w:val="1155cc"/>
+            <w:sz w:val="28"/>
+            <w:szCs w:val="28"/>
+            <w:u w:val="single"/>
+            <w:rtl w:val="0"/>
+          </w:rPr>
+          <w:t xml:space="preserve">https://pandorafms.com/blog/es/emulacion-de-redes/</w:t>
+        </w:r>
+      </w:hyperlink>
+      <w:r>
+        <w:rPr>
+          <w:rtl w:val="0"/>
+        </w:rPr>
+      </w:r>
+    </w:p>
+    <w:p>
+      <w:pPr>
+        <w:numPr>
+          <w:ilvl w:val="0"/>
+          <w:numId w:val="7"/>
+        </w:numPr>
+        <w:spacing w:before="0" w:line="360" w:lineRule="auto"/>
+        <w:ind w:left="720" w:hanging="360"/>
+        <w:rPr>
+          <w:rFonts w:ascii="Arial" w:cs="Arial" w:eastAsia="Arial" w:hAnsi="Arial"/>
+          <w:color w:val="000000"/>
+          <w:sz w:val="28"/>
+          <w:szCs w:val="28"/>
+          <w:u w:val="none"/>
+        </w:rPr>
+      </w:pPr>
+      <w:r>
+        <w:rPr>
+          <w:color w:val="545454"/>
+          <w:sz w:val="24"/>
+          <w:szCs w:val="24"/>
+          <w:rtl w:val="0"/>
+        </w:rPr>
+        <w:t xml:space="preserve">Comstor, “Una buena infraestructura en redes y de internet es considerado como un beneficio para los negocios”, Synnex Comstor, [26 de Octubre del 2017], 6 de Febrero del 2021. Enlace:</w:t>
+      </w:r>
+      <w:r>
+        <w:rPr>
+          <w:rFonts w:ascii="Arial" w:cs="Arial" w:eastAsia="Arial" w:hAnsi="Arial"/>
+          <w:color w:val="000000"/>
+          <w:sz w:val="28"/>
+          <w:szCs w:val="28"/>
+          <w:rtl w:val="0"/>
+        </w:rPr>
+        <w:t xml:space="preserve"> </w:t>
+      </w:r>
+      <w:hyperlink r:id="rId13">
+        <w:r>
+          <w:rPr>
+            <w:rFonts w:ascii="Arial" w:cs="Arial" w:eastAsia="Arial" w:hAnsi="Arial"/>
+            <w:color w:val="1155cc"/>
+            <w:sz w:val="28"/>
+            <w:szCs w:val="28"/>
+            <w:u w:val="single"/>
+            <w:rtl w:val="0"/>
+          </w:rPr>
+          <w:t xml:space="preserve">https://blogmexico.comstor.com/una-buena-infraestructura-en-redes-y-de-internet-es-considerado-como-un-beneficio-para-los-negocios</w:t>
+        </w:r>
+      </w:hyperlink>
+      <w:r>
+        <w:rPr>
+          <w:rtl w:val="0"/>
+        </w:rPr>
+      </w:r>
+    </w:p>
+    <w:p>
+      <w:pPr>
+        <w:numPr>
+          <w:ilvl w:val="0"/>
+          <w:numId w:val="7"/>
+        </w:numPr>
+        <w:spacing w:before="0" w:line="360" w:lineRule="auto"/>
+        <w:ind w:left="720" w:hanging="360"/>
+        <w:jc w:val="both"/>
+        <w:rPr>
+          <w:rFonts w:ascii="Arial" w:cs="Arial" w:eastAsia="Arial" w:hAnsi="Arial"/>
+          <w:color w:val="000000"/>
+          <w:sz w:val="28"/>
+          <w:szCs w:val="28"/>
+          <w:u w:val="none"/>
+        </w:rPr>
+      </w:pPr>
+      <w:r>
+        <w:rPr>
+          <w:color w:val="545454"/>
+          <w:sz w:val="24"/>
+          <w:szCs w:val="24"/>
+          <w:rtl w:val="0"/>
+        </w:rPr>
+        <w:t xml:space="preserve">Christopher Hart, “5 Best Network Simulators for Cisco Exams: CCNA, CCNP, CCIE”, CBT Nuggets, [10 de Junio del 2019], Consulta: 6 de Febrero del 2021. Enlace:</w:t>
+      </w:r>
+      <w:r>
+        <w:rPr>
+          <w:rFonts w:ascii="Arial" w:cs="Arial" w:eastAsia="Arial" w:hAnsi="Arial"/>
+          <w:color w:val="000000"/>
+          <w:sz w:val="28"/>
+          <w:szCs w:val="28"/>
+          <w:rtl w:val="0"/>
+        </w:rPr>
+        <w:t xml:space="preserve"> </w:t>
+      </w:r>
+      <w:hyperlink r:id="rId14">
+        <w:r>
+          <w:rPr>
+            <w:rFonts w:ascii="Arial" w:cs="Arial" w:eastAsia="Arial" w:hAnsi="Arial"/>
+            <w:color w:val="1155cc"/>
+            <w:sz w:val="28"/>
+            <w:szCs w:val="28"/>
+            <w:u w:val="single"/>
+            <w:rtl w:val="0"/>
+          </w:rPr>
+          <w:t xml:space="preserve">https://www.cbtnuggets.com/blog/career/career-progression/5-best-network-simulators-for-cisco-exams-ccna-ccnp-and-ccie</w:t>
+        </w:r>
+      </w:hyperlink>
+      <w:r>
+        <w:rPr>
+          <w:rtl w:val="0"/>
+        </w:rPr>
+      </w:r>
+    </w:p>
+    <w:p>
+      <w:pPr>
+        <w:numPr>
+          <w:ilvl w:val="0"/>
+          <w:numId w:val="7"/>
+        </w:numPr>
+        <w:spacing w:after="0" w:afterAutospacing="0" w:before="0" w:line="360" w:lineRule="auto"/>
+        <w:ind w:left="720" w:hanging="360"/>
+        <w:jc w:val="both"/>
+        <w:rPr>
+          <w:rFonts w:ascii="Arial" w:cs="Arial" w:eastAsia="Arial" w:hAnsi="Arial"/>
+          <w:color w:val="000000"/>
+          <w:sz w:val="28"/>
+          <w:szCs w:val="28"/>
+          <w:u w:val="none"/>
+        </w:rPr>
+      </w:pPr>
+      <w:r>
+        <w:rPr>
+          <w:color w:val="545454"/>
+          <w:sz w:val="24"/>
+          <w:szCs w:val="24"/>
+          <w:rtl w:val="0"/>
+        </w:rPr>
+        <w:t xml:space="preserve">Blog BrainLinkLetter, “How to set up the UNetLab or EVE-NG network emulator on a Linux system”, [ 6 de Febrero del 2017], Consulta: 7 de Febrero del 2021. Enlace: </w:t>
+      </w:r>
+      <w:hyperlink r:id="rId15">
+        <w:r>
+          <w:rPr>
+            <w:color w:val="1155cc"/>
+            <w:u w:val="single"/>
+            <w:rtl w:val="0"/>
+          </w:rPr>
+          <w:t xml:space="preserve">https://www.brianlinkletter.com/how-to-set-up-the-eve-ng-network-emulator-on-a-linux-system/#:~:text=EVE%2DNG%20is%20a%20clientless,user%20interface%20via%20a%20browser.&amp;text=It%20runs%20commercial%20network%20device,%2Dsource%20routers%2C%20on%20QEMU</w:t>
+        </w:r>
+      </w:hyperlink>
+      <w:r>
+        <w:rPr>
+          <w:rtl w:val="0"/>
+        </w:rPr>
+        <w:t xml:space="preserve">.</w:t>
+      </w:r>
+      <w:r>
+        <w:rPr>
+          <w:rtl w:val="0"/>
+        </w:rPr>
+      </w:r>
+    </w:p>
+    <w:p>
+      <w:pPr>
+        <w:numPr>
+          <w:ilvl w:val="0"/>
+          <w:numId w:val="7"/>
+        </w:numPr>
         <w:pBdr>
           <w:top w:space="0" w:sz="0" w:val="nil"/>
           <w:left w:space="0" w:sz="0" w:val="nil"/>
@@ -3004,11 +3868,48 @@
           <w:between w:space="0" w:sz="0" w:val="nil"/>
         </w:pBdr>
         <w:shd w:fill="auto" w:val="clear"/>
-        <w:ind w:left="720" w:firstLine="0"/>
-        <w:rPr>
-          <w:sz w:val="24"/>
-          <w:szCs w:val="24"/>
-        </w:rPr>
+        <w:spacing w:before="0" w:beforeAutospacing="0"/>
+        <w:ind w:left="720" w:hanging="360"/>
+        <w:rPr>
+          <w:u w:val="none"/>
+        </w:rPr>
+      </w:pPr>
+      <w:r>
+        <w:rPr>
+          <w:sz w:val="24"/>
+          <w:szCs w:val="24"/>
+          <w:rtl w:val="0"/>
+        </w:rPr>
+        <w:t xml:space="preserve">Tolga Bagci, “What is GNS3 ?”, Sysnetech solutions, [ 6 de agosto del 2020], Consulta: 7 de Febrero del 2021. Enlace: </w:t>
+      </w:r>
+      <w:hyperlink r:id="rId16">
+        <w:r>
+          <w:rPr>
+            <w:color w:val="1155cc"/>
+            <w:u w:val="single"/>
+            <w:rtl w:val="0"/>
+          </w:rPr>
+          <w:t xml:space="preserve">https://www.sysnettechsolutions.com/en/what-is-gns3/</w:t>
+        </w:r>
+      </w:hyperlink>
+      <w:r>
+        <w:rPr>
+          <w:rtl w:val="0"/>
+        </w:rPr>
+      </w:r>
+    </w:p>
+    <w:p>
+      <w:pPr>
+        <w:pBdr>
+          <w:top w:space="0" w:sz="0" w:val="nil"/>
+          <w:left w:space="0" w:sz="0" w:val="nil"/>
+          <w:bottom w:space="0" w:sz="0" w:val="nil"/>
+          <w:right w:space="0" w:sz="0" w:val="nil"/>
+          <w:between w:space="0" w:sz="0" w:val="nil"/>
+        </w:pBdr>
+        <w:shd w:fill="auto" w:val="clear"/>
+        <w:ind w:left="0" w:firstLine="720"/>
+        <w:rPr/>
       </w:pPr>
       <w:r>
         <w:rPr>
@@ -3029,16 +3930,6 @@
         <w:ind w:left="720" w:firstLine="0"/>
         <w:rPr/>
       </w:pPr>
-      <w:hyperlink r:id="rId10">
-        <w:r>
-          <w:rPr>
-            <w:color w:val="1155cc"/>
-            <w:u w:val="single"/>
-            <w:rtl w:val="0"/>
-          </w:rPr>
-          <w:t xml:space="preserve">https://www.sciencedirect.com/topics/computer-science/network-simulator</w:t>
-        </w:r>
-      </w:hyperlink>
       <w:r>
         <w:rPr>
           <w:rtl w:val="0"/>
@@ -3058,229 +3949,6 @@
         <w:ind w:left="720" w:firstLine="0"/>
         <w:rPr/>
       </w:pPr>
-      <w:hyperlink r:id="rId11">
-        <w:r>
-          <w:rPr>
-            <w:color w:val="1155cc"/>
-            <w:u w:val="single"/>
-            <w:rtl w:val="0"/>
-          </w:rPr>
-          <w:t xml:space="preserve">https://pandorafms.com/blog/es/emulacion-de-redes/</w:t>
-        </w:r>
-      </w:hyperlink>
-      <w:r>
-        <w:rPr>
-          <w:rtl w:val="0"/>
-        </w:rPr>
-      </w:r>
-    </w:p>
-    <w:p>
-      <w:pPr>
-        <w:pBdr>
-          <w:top w:space="0" w:sz="0" w:val="nil"/>
-          <w:left w:space="0" w:sz="0" w:val="nil"/>
-          <w:bottom w:space="0" w:sz="0" w:val="nil"/>
-          <w:right w:space="0" w:sz="0" w:val="nil"/>
-          <w:between w:space="0" w:sz="0" w:val="nil"/>
-        </w:pBdr>
-        <w:shd w:fill="auto" w:val="clear"/>
-        <w:ind w:left="720" w:firstLine="0"/>
-        <w:rPr/>
-      </w:pPr>
-      <w:hyperlink r:id="rId12">
-        <w:r>
-          <w:rPr>
-            <w:color w:val="1155cc"/>
-            <w:u w:val="single"/>
-            <w:rtl w:val="0"/>
-          </w:rPr>
-          <w:t xml:space="preserve">https://blogmexico.comstor.com/una-buena-infraestructura-en-redes-y-de-internet-es-considerado-como-un-beneficio-para-los-negocios</w:t>
-        </w:r>
-      </w:hyperlink>
-      <w:r>
-        <w:rPr>
-          <w:rtl w:val="0"/>
-        </w:rPr>
-      </w:r>
-    </w:p>
-    <w:p>
-      <w:pPr>
-        <w:pBdr>
-          <w:top w:space="0" w:sz="0" w:val="nil"/>
-          <w:left w:space="0" w:sz="0" w:val="nil"/>
-          <w:bottom w:space="0" w:sz="0" w:val="nil"/>
-          <w:right w:space="0" w:sz="0" w:val="nil"/>
-          <w:between w:space="0" w:sz="0" w:val="nil"/>
-        </w:pBdr>
-        <w:shd w:fill="auto" w:val="clear"/>
-        <w:ind w:left="720" w:firstLine="0"/>
-        <w:rPr/>
-      </w:pPr>
-      <w:hyperlink r:id="rId13">
-        <w:r>
-          <w:rPr>
-            <w:color w:val="1155cc"/>
-            <w:u w:val="single"/>
-            <w:rtl w:val="0"/>
-          </w:rPr>
-          <w:t xml:space="preserve">https://www.cbtnuggets.com/blog/career/career-progression/5-best-network-simulators-for-cisco-exams-ccna-ccnp-and-ccie</w:t>
-        </w:r>
-      </w:hyperlink>
-      <w:r>
-        <w:rPr>
-          <w:rtl w:val="0"/>
-        </w:rPr>
-      </w:r>
-    </w:p>
-    <w:p>
-      <w:pPr>
-        <w:pBdr>
-          <w:top w:space="0" w:sz="0" w:val="nil"/>
-          <w:left w:space="0" w:sz="0" w:val="nil"/>
-          <w:bottom w:space="0" w:sz="0" w:val="nil"/>
-          <w:right w:space="0" w:sz="0" w:val="nil"/>
-          <w:between w:space="0" w:sz="0" w:val="nil"/>
-        </w:pBdr>
-        <w:shd w:fill="auto" w:val="clear"/>
-        <w:ind w:left="720" w:firstLine="0"/>
-        <w:rPr/>
-      </w:pPr>
-      <w:hyperlink r:id="rId14">
-        <w:r>
-          <w:rPr>
-            <w:color w:val="1155cc"/>
-            <w:u w:val="single"/>
-            <w:rtl w:val="0"/>
-          </w:rPr>
-          <w:t xml:space="preserve">https://www.brianlinkletter.com/how-to-set-up-the-eve-ng-network-emulator-on-a-linux-system/#:~:text=EVE%2DNG%20is%20a%20clientless,user%20interface%20via%20a%20browser.&amp;text=It%20runs%20commercial%20network%20device,%2Dsource%20routers%2C%20on%20QEMU</w:t>
-        </w:r>
-      </w:hyperlink>
-      <w:r>
-        <w:rPr>
-          <w:rtl w:val="0"/>
-        </w:rPr>
-        <w:t xml:space="preserve">.</w:t>
-      </w:r>
-    </w:p>
-    <w:p>
-      <w:pPr>
-        <w:pBdr>
-          <w:top w:space="0" w:sz="0" w:val="nil"/>
-          <w:left w:space="0" w:sz="0" w:val="nil"/>
-          <w:bottom w:space="0" w:sz="0" w:val="nil"/>
-          <w:right w:space="0" w:sz="0" w:val="nil"/>
-          <w:between w:space="0" w:sz="0" w:val="nil"/>
-        </w:pBdr>
-        <w:shd w:fill="auto" w:val="clear"/>
-        <w:ind w:left="720" w:firstLine="0"/>
-        <w:rPr/>
-      </w:pPr>
-      <w:r>
-        <w:rPr>
-          <w:rtl w:val="0"/>
-        </w:rPr>
-      </w:r>
-    </w:p>
-    <w:p>
-      <w:pPr>
-        <w:pBdr>
-          <w:top w:space="0" w:sz="0" w:val="nil"/>
-          <w:left w:space="0" w:sz="0" w:val="nil"/>
-          <w:bottom w:space="0" w:sz="0" w:val="nil"/>
-          <w:right w:space="0" w:sz="0" w:val="nil"/>
-          <w:between w:space="0" w:sz="0" w:val="nil"/>
-        </w:pBdr>
-        <w:shd w:fill="auto" w:val="clear"/>
-        <w:ind w:left="720" w:firstLine="0"/>
-        <w:rPr/>
-      </w:pPr>
-      <w:hyperlink r:id="rId15">
-        <w:r>
-          <w:rPr>
-            <w:color w:val="1155cc"/>
-            <w:u w:val="single"/>
-            <w:rtl w:val="0"/>
-          </w:rPr>
-          <w:t xml:space="preserve">https://network-tic.com/eve-ng-software-emulacion/#Ventajas-del-uso-de-EVE-NG-frente-a-otras-opciones-Merece-la-pena</w:t>
-        </w:r>
-      </w:hyperlink>
-      <w:r>
-        <w:rPr>
-          <w:rtl w:val="0"/>
-        </w:rPr>
-      </w:r>
-    </w:p>
-    <w:p>
-      <w:pPr>
-        <w:pBdr>
-          <w:top w:space="0" w:sz="0" w:val="nil"/>
-          <w:left w:space="0" w:sz="0" w:val="nil"/>
-          <w:bottom w:space="0" w:sz="0" w:val="nil"/>
-          <w:right w:space="0" w:sz="0" w:val="nil"/>
-          <w:between w:space="0" w:sz="0" w:val="nil"/>
-        </w:pBdr>
-        <w:shd w:fill="auto" w:val="clear"/>
-        <w:ind w:left="0" w:firstLine="720"/>
-        <w:rPr/>
-      </w:pPr>
-      <w:r>
-        <w:rPr>
-          <w:rtl w:val="0"/>
-        </w:rPr>
-        <w:t xml:space="preserve">https://www.sysnettechsolutions.com/en/what-is-gns3/</w:t>
-      </w:r>
-    </w:p>
-    <w:p>
-      <w:pPr>
-        <w:pBdr>
-          <w:top w:space="0" w:sz="0" w:val="nil"/>
-          <w:left w:space="0" w:sz="0" w:val="nil"/>
-          <w:bottom w:space="0" w:sz="0" w:val="nil"/>
-          <w:right w:space="0" w:sz="0" w:val="nil"/>
-          <w:between w:space="0" w:sz="0" w:val="nil"/>
-        </w:pBdr>
-        <w:shd w:fill="auto" w:val="clear"/>
-        <w:ind w:left="720" w:firstLine="0"/>
-        <w:rPr/>
-      </w:pPr>
-      <w:r>
-        <w:rPr>
-          <w:rtl w:val="0"/>
-        </w:rPr>
-      </w:r>
-    </w:p>
-    <w:p>
-      <w:pPr>
-        <w:pBdr>
-          <w:top w:space="0" w:sz="0" w:val="nil"/>
-          <w:left w:space="0" w:sz="0" w:val="nil"/>
-          <w:bottom w:space="0" w:sz="0" w:val="nil"/>
-          <w:right w:space="0" w:sz="0" w:val="nil"/>
-          <w:between w:space="0" w:sz="0" w:val="nil"/>
-        </w:pBdr>
-        <w:shd w:fill="auto" w:val="clear"/>
-        <w:ind w:left="720" w:firstLine="0"/>
-        <w:rPr/>
-      </w:pPr>
-      <w:r>
-        <w:rPr>
-          <w:rtl w:val="0"/>
-        </w:rPr>
-      </w:r>
-    </w:p>
-    <w:p>
-      <w:pPr>
-        <w:pBdr>
-          <w:top w:space="0" w:sz="0" w:val="nil"/>
-          <w:left w:space="0" w:sz="0" w:val="nil"/>
-          <w:bottom w:space="0" w:sz="0" w:val="nil"/>
-          <w:right w:space="0" w:sz="0" w:val="nil"/>
-          <w:between w:space="0" w:sz="0" w:val="nil"/>
-        </w:pBdr>
-        <w:shd w:fill="auto" w:val="clear"/>
-        <w:ind w:left="720" w:firstLine="0"/>
-        <w:rPr/>
-      </w:pPr>
       <w:r>
         <w:rPr>
           <w:rtl w:val="0"/>
@@ -3288,9 +3956,9 @@
       </w:r>
     </w:p>
     <w:sectPr>
-      <w:headerReference r:id="rId16" w:type="default"/>
-      <w:headerReference r:id="rId17" w:type="first"/>
-      <w:footerReference r:id="rId18" w:type="first"/>
+      <w:headerReference r:id="rId17" w:type="default"/>
+      <w:headerReference r:id="rId18" w:type="first"/>
+      <w:footerReference r:id="rId19" w:type="first"/>
       <w:pgSz w:h="15840" w:w="12240" w:orient="portrait"/>
       <w:pgMar w:bottom="1080" w:top="1080" w:left="1440" w:right="1440" w:header="0" w:footer="720"/>
       <w:pgNumType w:start="0"/>
@@ -3341,8 +4009,8 @@
       <w:jc w:val="right"/>
       <w:rPr/>
     </w:pPr>
-    <w:bookmarkStart w:colFirst="0" w:colLast="0" w:name="_9nvcibv3gama" w:id="32"/>
-    <w:bookmarkEnd w:id="32"/>
+    <w:bookmarkStart w:colFirst="0" w:colLast="0" w:name="_9nvcibv3gama" w:id="52"/>
+    <w:bookmarkEnd w:id="52"/>
     <w:r>
       <w:rPr>
         <w:color w:val="000000"/>
@@ -3384,7 +4052,7 @@
         <wp:inline distB="114300" distT="114300" distL="114300" distR="114300">
           <wp:extent cx="5916349" cy="104775"/>
           <wp:effectExtent b="0" l="0" r="0" t="0"/>
-          <wp:docPr descr="Línea horizontal" id="2" name="image2.png"/>
+          <wp:docPr descr="Línea horizontal" id="3" name="image2.png"/>
           <a:graphic>
             <a:graphicData uri="http://schemas.openxmlformats.org/drawingml/2006/picture">
               <pic:pic>
@@ -4439,6 +5107,226 @@
     </w:lvl>
   </w:abstractNum>
   <w:abstractNum w:abstractNumId="10">
+    <w:lvl w:ilvl="0">
+      <w:start w:val="1"/>
+      <w:numFmt w:val="bullet"/>
+      <w:lvlText w:val="●"/>
+      <w:lvlJc w:val="left"/>
+      <w:pPr>
+        <w:ind w:left="720" w:hanging="360"/>
+      </w:pPr>
+      <w:rPr>
+        <w:u w:val="none"/>
+      </w:rPr>
+    </w:lvl>
+    <w:lvl w:ilvl="1">
+      <w:start w:val="1"/>
+      <w:numFmt w:val="bullet"/>
+      <w:lvlText w:val="○"/>
+      <w:lvlJc w:val="left"/>
+      <w:pPr>
+        <w:ind w:left="1440" w:hanging="360"/>
+      </w:pPr>
+      <w:rPr>
+        <w:u w:val="none"/>
+      </w:rPr>
+    </w:lvl>
+    <w:lvl w:ilvl="2">
+      <w:start w:val="1"/>
+      <w:numFmt w:val="bullet"/>
+      <w:lvlText w:val="■"/>
+      <w:lvlJc w:val="left"/>
+      <w:pPr>
+        <w:ind w:left="2160" w:hanging="360"/>
+      </w:pPr>
+      <w:rPr>
+        <w:u w:val="none"/>
+      </w:rPr>
+    </w:lvl>
+    <w:lvl w:ilvl="3">
+      <w:start w:val="1"/>
+      <w:numFmt w:val="bullet"/>
+      <w:lvlText w:val="●"/>
+      <w:lvlJc w:val="left"/>
+      <w:pPr>
+        <w:ind w:left="2880" w:hanging="360"/>
+      </w:pPr>
+      <w:rPr>
+        <w:u w:val="none"/>
+      </w:rPr>
+    </w:lvl>
+    <w:lvl w:ilvl="4">
+      <w:start w:val="1"/>
+      <w:numFmt w:val="bullet"/>
+      <w:lvlText w:val="○"/>
+      <w:lvlJc w:val="left"/>
+      <w:pPr>
+        <w:ind w:left="3600" w:hanging="360"/>
+      </w:pPr>
+      <w:rPr>
+        <w:u w:val="none"/>
+      </w:rPr>
+    </w:lvl>
+    <w:lvl w:ilvl="5">
+      <w:start w:val="1"/>
+      <w:numFmt w:val="bullet"/>
+      <w:lvlText w:val="■"/>
+      <w:lvlJc w:val="left"/>
+      <w:pPr>
+        <w:ind w:left="4320" w:hanging="360"/>
+      </w:pPr>
+      <w:rPr>
+        <w:u w:val="none"/>
+      </w:rPr>
+    </w:lvl>
+    <w:lvl w:ilvl="6">
+      <w:start w:val="1"/>
+      <w:numFmt w:val="bullet"/>
+      <w:lvlText w:val="●"/>
+      <w:lvlJc w:val="left"/>
+      <w:pPr>
+        <w:ind w:left="5040" w:hanging="360"/>
+      </w:pPr>
+      <w:rPr>
+        <w:u w:val="none"/>
+      </w:rPr>
+    </w:lvl>
+    <w:lvl w:ilvl="7">
+      <w:start w:val="1"/>
+      <w:numFmt w:val="bullet"/>
+      <w:lvlText w:val="○"/>
+      <w:lvlJc w:val="left"/>
+      <w:pPr>
+        <w:ind w:left="5760" w:hanging="360"/>
+      </w:pPr>
+      <w:rPr>
+        <w:u w:val="none"/>
+      </w:rPr>
+    </w:lvl>
+    <w:lvl w:ilvl="8">
+      <w:start w:val="1"/>
+      <w:numFmt w:val="bullet"/>
+      <w:lvlText w:val="■"/>
+      <w:lvlJc w:val="left"/>
+      <w:pPr>
+        <w:ind w:left="6480" w:hanging="360"/>
+      </w:pPr>
+      <w:rPr>
+        <w:u w:val="none"/>
+      </w:rPr>
+    </w:lvl>
+  </w:abstractNum>
+  <w:abstractNum w:abstractNumId="11">
+    <w:lvl w:ilvl="0">
+      <w:start w:val="1"/>
+      <w:numFmt w:val="bullet"/>
+      <w:lvlText w:val="●"/>
+      <w:lvlJc w:val="left"/>
+      <w:pPr>
+        <w:ind w:left="720" w:hanging="360"/>
+      </w:pPr>
+      <w:rPr>
+        <w:u w:val="none"/>
+      </w:rPr>
+    </w:lvl>
+    <w:lvl w:ilvl="1">
+      <w:start w:val="1"/>
+      <w:numFmt w:val="bullet"/>
+      <w:lvlText w:val="○"/>
+      <w:lvlJc w:val="left"/>
+      <w:pPr>
+        <w:ind w:left="1440" w:hanging="360"/>
+      </w:pPr>
+      <w:rPr>
+        <w:u w:val="none"/>
+      </w:rPr>
+    </w:lvl>
+    <w:lvl w:ilvl="2">
+      <w:start w:val="1"/>
+      <w:numFmt w:val="bullet"/>
+      <w:lvlText w:val="■"/>
+      <w:lvlJc w:val="left"/>
+      <w:pPr>
+        <w:ind w:left="2160" w:hanging="360"/>
+      </w:pPr>
+      <w:rPr>
+        <w:u w:val="none"/>
+      </w:rPr>
+    </w:lvl>
+    <w:lvl w:ilvl="3">
+      <w:start w:val="1"/>
+      <w:numFmt w:val="bullet"/>
+      <w:lvlText w:val="●"/>
+      <w:lvlJc w:val="left"/>
+      <w:pPr>
+        <w:ind w:left="2880" w:hanging="360"/>
+      </w:pPr>
+      <w:rPr>
+        <w:u w:val="none"/>
+      </w:rPr>
+    </w:lvl>
+    <w:lvl w:ilvl="4">
+      <w:start w:val="1"/>
+      <w:numFmt w:val="bullet"/>
+      <w:lvlText w:val="○"/>
+      <w:lvlJc w:val="left"/>
+      <w:pPr>
+        <w:ind w:left="3600" w:hanging="360"/>
+      </w:pPr>
+      <w:rPr>
+        <w:u w:val="none"/>
+      </w:rPr>
+    </w:lvl>
+    <w:lvl w:ilvl="5">
+      <w:start w:val="1"/>
+      <w:numFmt w:val="bullet"/>
+      <w:lvlText w:val="■"/>
+      <w:lvlJc w:val="left"/>
+      <w:pPr>
+        <w:ind w:left="4320" w:hanging="360"/>
+      </w:pPr>
+      <w:rPr>
+        <w:u w:val="none"/>
+      </w:rPr>
+    </w:lvl>
+    <w:lvl w:ilvl="6">
+      <w:start w:val="1"/>
+      <w:numFmt w:val="bullet"/>
+      <w:lvlText w:val="●"/>
+      <w:lvlJc w:val="left"/>
+      <w:pPr>
+        <w:ind w:left="5040" w:hanging="360"/>
+      </w:pPr>
+      <w:rPr>
+        <w:u w:val="none"/>
+      </w:rPr>
+    </w:lvl>
+    <w:lvl w:ilvl="7">
+      <w:start w:val="1"/>
+      <w:numFmt w:val="bullet"/>
+      <w:lvlText w:val="○"/>
+      <w:lvlJc w:val="left"/>
+      <w:pPr>
+        <w:ind w:left="5760" w:hanging="360"/>
+      </w:pPr>
+      <w:rPr>
+        <w:u w:val="none"/>
+      </w:rPr>
+    </w:lvl>
+    <w:lvl w:ilvl="8">
+      <w:start w:val="1"/>
+      <w:numFmt w:val="bullet"/>
+      <w:lvlText w:val="■"/>
+      <w:lvlJc w:val="left"/>
+      <w:pPr>
+        <w:ind w:left="6480" w:hanging="360"/>
+      </w:pPr>
+      <w:rPr>
+        <w:u w:val="none"/>
+      </w:rPr>
+    </w:lvl>
+  </w:abstractNum>
+  <w:abstractNum w:abstractNumId="12">
     <w:lvl w:ilvl="0">
       <w:start w:val="1"/>
       <w:numFmt w:val="bullet"/>
@@ -4577,6 +5465,12 @@
   </w:num>
   <w:num w:numId="10">
     <w:abstractNumId w:val="10"/>
+  </w:num>
+  <w:num w:numId="11">
+    <w:abstractNumId w:val="11"/>
+  </w:num>
+  <w:num w:numId="12">
+    <w:abstractNumId w:val="12"/>
   </w:num>
 </w:numbering>
 </file>

--- a/Practica1_Investigacion_grupo18.docx
+++ b/Practica1_Investigacion_grupo18.docx
@@ -35,12 +35,12 @@
           <wp:inline distB="114300" distT="114300" distL="114300" distR="114300">
             <wp:extent cx="5916349" cy="104775"/>
             <wp:effectExtent b="0" l="0" r="0" t="0"/>
-            <wp:docPr descr="Línea horizontal" id="4" name="image1.png"/>
+            <wp:docPr descr="Línea horizontal" id="6" name="image9.png"/>
             <a:graphic>
               <a:graphicData uri="http://schemas.openxmlformats.org/drawingml/2006/picture">
                 <pic:pic>
                   <pic:nvPicPr>
-                    <pic:cNvPr descr="Línea horizontal" id="0" name="image1.png"/>
+                    <pic:cNvPr descr="Línea horizontal" id="0" name="image9.png"/>
                     <pic:cNvPicPr preferRelativeResize="0"/>
                   </pic:nvPicPr>
                   <pic:blipFill>
@@ -93,12 +93,12 @@
           <wp:inline distB="114300" distT="114300" distL="114300" distR="114300">
             <wp:extent cx="5910263" cy="3940175"/>
             <wp:effectExtent b="0" l="0" r="0" t="0"/>
-            <wp:docPr descr="Imagen de marcador de posición" id="6" name="image3.jpg"/>
+            <wp:docPr descr="Imagen de marcador de posición" id="10" name="image12.jpg"/>
             <a:graphic>
               <a:graphicData uri="http://schemas.openxmlformats.org/drawingml/2006/picture">
                 <pic:pic>
                   <pic:nvPicPr>
-                    <pic:cNvPr descr="Imagen de marcador de posición" id="0" name="image3.jpg"/>
+                    <pic:cNvPr descr="Imagen de marcador de posición" id="0" name="image12.jpg"/>
                     <pic:cNvPicPr preferRelativeResize="0"/>
                   </pic:nvPicPr>
                   <pic:blipFill>
@@ -210,23 +210,248 @@
       </w:r>
       <w:r>
         <w:rPr>
-          <w:rFonts w:ascii="PT Sans Narrow" w:cs="PT Sans Narrow" w:eastAsia="PT Sans Narrow" w:hAnsi="PT Sans Narrow"/>
-          <w:color w:val="008575"/>
-          <w:sz w:val="32"/>
-          <w:szCs w:val="32"/>
-          <w:rtl w:val="0"/>
-        </w:rPr>
-        <w:t xml:space="preserve">201503935 - Douglas Daniel Aguilar Cuque                                                201602988 - Ozmar René Escobar Avila                                                        201504100 - Christopher Alexander Lopez Orellana</w:t>
-      </w:r>
-      <w:r>
-        <w:br w:type="page"/>
-      </w:r>
-      <w:r>
-        <w:rPr>
-          <w:rtl w:val="0"/>
-        </w:rPr>
-      </w:r>
-    </w:p>
+          <w:rtl w:val="0"/>
+        </w:rPr>
+      </w:r>
+    </w:p>
+    <w:tbl>
+      <w:tblPr>
+        <w:tblStyle w:val="Table1"/>
+        <w:tblW w:w="6315.0" w:type="dxa"/>
+        <w:jc w:val="left"/>
+        <w:tblInd w:w="100.0" w:type="pct"/>
+        <w:tblBorders>
+          <w:top w:color="ffffff" w:space="0" w:sz="8" w:val="single"/>
+          <w:left w:color="ffffff" w:space="0" w:sz="8" w:val="single"/>
+          <w:bottom w:color="ffffff" w:space="0" w:sz="8" w:val="single"/>
+          <w:right w:color="ffffff" w:space="0" w:sz="8" w:val="single"/>
+          <w:insideH w:color="ffffff" w:space="0" w:sz="8" w:val="single"/>
+          <w:insideV w:color="ffffff" w:space="0" w:sz="8" w:val="single"/>
+        </w:tblBorders>
+        <w:tblLayout w:type="fixed"/>
+        <w:tblLook w:val="0600"/>
+      </w:tblPr>
+      <w:tblGrid>
+        <w:gridCol w:w="1815"/>
+        <w:gridCol w:w="4500"/>
+        <w:tblGridChange w:id="0">
+          <w:tblGrid>
+            <w:gridCol w:w="1815"/>
+            <w:gridCol w:w="4500"/>
+          </w:tblGrid>
+        </w:tblGridChange>
+      </w:tblGrid>
+      <w:tr>
+        <w:tc>
+          <w:tcPr>
+            <w:shd w:fill="auto" w:val="clear"/>
+            <w:tcMar>
+              <w:top w:w="100.0" w:type="dxa"/>
+              <w:left w:w="100.0" w:type="dxa"/>
+              <w:bottom w:w="100.0" w:type="dxa"/>
+              <w:right w:w="100.0" w:type="dxa"/>
+            </w:tcMar>
+            <w:vAlign w:val="top"/>
+          </w:tcPr>
+          <w:p>
+            <w:pPr>
+              <w:widowControl w:val="0"/>
+              <w:spacing w:before="0" w:line="240" w:lineRule="auto"/>
+              <w:rPr>
+                <w:rFonts w:ascii="PT Sans Narrow" w:cs="PT Sans Narrow" w:eastAsia="PT Sans Narrow" w:hAnsi="PT Sans Narrow"/>
+                <w:color w:val="008575"/>
+                <w:sz w:val="32"/>
+                <w:szCs w:val="32"/>
+              </w:rPr>
+            </w:pPr>
+            <w:r>
+              <w:rPr>
+                <w:rFonts w:ascii="PT Sans Narrow" w:cs="PT Sans Narrow" w:eastAsia="PT Sans Narrow" w:hAnsi="PT Sans Narrow"/>
+                <w:color w:val="008575"/>
+                <w:sz w:val="32"/>
+                <w:szCs w:val="32"/>
+                <w:rtl w:val="0"/>
+              </w:rPr>
+              <w:t xml:space="preserve">201503955   -</w:t>
+            </w:r>
+          </w:p>
+        </w:tc>
+        <w:tc>
+          <w:tcPr>
+            <w:shd w:fill="auto" w:val="clear"/>
+            <w:tcMar>
+              <w:top w:w="100.0" w:type="dxa"/>
+              <w:left w:w="100.0" w:type="dxa"/>
+              <w:bottom w:w="100.0" w:type="dxa"/>
+              <w:right w:w="100.0" w:type="dxa"/>
+            </w:tcMar>
+            <w:vAlign w:val="top"/>
+          </w:tcPr>
+          <w:p>
+            <w:pPr>
+              <w:widowControl w:val="0"/>
+              <w:spacing w:before="0" w:line="240" w:lineRule="auto"/>
+              <w:rPr>
+                <w:rFonts w:ascii="PT Sans Narrow" w:cs="PT Sans Narrow" w:eastAsia="PT Sans Narrow" w:hAnsi="PT Sans Narrow"/>
+                <w:color w:val="008575"/>
+                <w:sz w:val="32"/>
+                <w:szCs w:val="32"/>
+              </w:rPr>
+            </w:pPr>
+            <w:r>
+              <w:rPr>
+                <w:rFonts w:ascii="PT Sans Narrow" w:cs="PT Sans Narrow" w:eastAsia="PT Sans Narrow" w:hAnsi="PT Sans Narrow"/>
+                <w:color w:val="008575"/>
+                <w:sz w:val="32"/>
+                <w:szCs w:val="32"/>
+                <w:rtl w:val="0"/>
+              </w:rPr>
+              <w:t xml:space="preserve">Douglas Daniel Aguilar Cuque</w:t>
+            </w:r>
+          </w:p>
+        </w:tc>
+      </w:tr>
+      <w:tr>
+        <w:tc>
+          <w:tcPr>
+            <w:shd w:fill="auto" w:val="clear"/>
+            <w:tcMar>
+              <w:top w:w="100.0" w:type="dxa"/>
+              <w:left w:w="100.0" w:type="dxa"/>
+              <w:bottom w:w="100.0" w:type="dxa"/>
+              <w:right w:w="100.0" w:type="dxa"/>
+            </w:tcMar>
+            <w:vAlign w:val="center"/>
+          </w:tcPr>
+          <w:p>
+            <w:pPr>
+              <w:widowControl w:val="0"/>
+              <w:spacing w:before="0" w:line="240" w:lineRule="auto"/>
+              <w:rPr>
+                <w:rFonts w:ascii="PT Sans Narrow" w:cs="PT Sans Narrow" w:eastAsia="PT Sans Narrow" w:hAnsi="PT Sans Narrow"/>
+                <w:color w:val="008575"/>
+                <w:sz w:val="32"/>
+                <w:szCs w:val="32"/>
+              </w:rPr>
+            </w:pPr>
+            <w:r>
+              <w:rPr>
+                <w:rFonts w:ascii="PT Sans Narrow" w:cs="PT Sans Narrow" w:eastAsia="PT Sans Narrow" w:hAnsi="PT Sans Narrow"/>
+                <w:color w:val="008575"/>
+                <w:sz w:val="32"/>
+                <w:szCs w:val="32"/>
+                <w:rtl w:val="0"/>
+              </w:rPr>
+              <w:t xml:space="preserve">201602988   -</w:t>
+            </w:r>
+          </w:p>
+        </w:tc>
+        <w:tc>
+          <w:tcPr>
+            <w:shd w:fill="auto" w:val="clear"/>
+            <w:tcMar>
+              <w:top w:w="100.0" w:type="dxa"/>
+              <w:left w:w="100.0" w:type="dxa"/>
+              <w:bottom w:w="100.0" w:type="dxa"/>
+              <w:right w:w="100.0" w:type="dxa"/>
+            </w:tcMar>
+            <w:vAlign w:val="top"/>
+          </w:tcPr>
+          <w:p>
+            <w:pPr>
+              <w:widowControl w:val="0"/>
+              <w:spacing w:before="0" w:line="240" w:lineRule="auto"/>
+              <w:rPr>
+                <w:rFonts w:ascii="PT Sans Narrow" w:cs="PT Sans Narrow" w:eastAsia="PT Sans Narrow" w:hAnsi="PT Sans Narrow"/>
+                <w:color w:val="008575"/>
+                <w:sz w:val="32"/>
+                <w:szCs w:val="32"/>
+              </w:rPr>
+            </w:pPr>
+            <w:r>
+              <w:rPr>
+                <w:rFonts w:ascii="PT Sans Narrow" w:cs="PT Sans Narrow" w:eastAsia="PT Sans Narrow" w:hAnsi="PT Sans Narrow"/>
+                <w:color w:val="008575"/>
+                <w:sz w:val="32"/>
+                <w:szCs w:val="32"/>
+                <w:rtl w:val="0"/>
+              </w:rPr>
+              <w:t xml:space="preserve">Ozmar René Escobar Avila</w:t>
+            </w:r>
+          </w:p>
+        </w:tc>
+      </w:tr>
+      <w:tr>
+        <w:tc>
+          <w:tcPr>
+            <w:shd w:fill="auto" w:val="clear"/>
+            <w:tcMar>
+              <w:top w:w="100.0" w:type="dxa"/>
+              <w:left w:w="100.0" w:type="dxa"/>
+              <w:bottom w:w="100.0" w:type="dxa"/>
+              <w:right w:w="100.0" w:type="dxa"/>
+            </w:tcMar>
+            <w:vAlign w:val="top"/>
+          </w:tcPr>
+          <w:p>
+            <w:pPr>
+              <w:widowControl w:val="0"/>
+              <w:spacing w:before="0" w:line="240" w:lineRule="auto"/>
+              <w:rPr>
+                <w:rFonts w:ascii="PT Sans Narrow" w:cs="PT Sans Narrow" w:eastAsia="PT Sans Narrow" w:hAnsi="PT Sans Narrow"/>
+                <w:color w:val="008575"/>
+                <w:sz w:val="32"/>
+                <w:szCs w:val="32"/>
+              </w:rPr>
+            </w:pPr>
+            <w:r>
+              <w:rPr>
+                <w:rFonts w:ascii="PT Sans Narrow" w:cs="PT Sans Narrow" w:eastAsia="PT Sans Narrow" w:hAnsi="PT Sans Narrow"/>
+                <w:color w:val="008575"/>
+                <w:sz w:val="32"/>
+                <w:szCs w:val="32"/>
+                <w:rtl w:val="0"/>
+              </w:rPr>
+              <w:t xml:space="preserve">201504100   -</w:t>
+            </w:r>
+          </w:p>
+        </w:tc>
+        <w:tc>
+          <w:tcPr>
+            <w:shd w:fill="auto" w:val="clear"/>
+            <w:tcMar>
+              <w:top w:w="100.0" w:type="dxa"/>
+              <w:left w:w="100.0" w:type="dxa"/>
+              <w:bottom w:w="100.0" w:type="dxa"/>
+              <w:right w:w="100.0" w:type="dxa"/>
+            </w:tcMar>
+            <w:vAlign w:val="top"/>
+          </w:tcPr>
+          <w:p>
+            <w:pPr>
+              <w:widowControl w:val="0"/>
+              <w:spacing w:before="0" w:line="240" w:lineRule="auto"/>
+              <w:rPr>
+                <w:rFonts w:ascii="PT Sans Narrow" w:cs="PT Sans Narrow" w:eastAsia="PT Sans Narrow" w:hAnsi="PT Sans Narrow"/>
+                <w:color w:val="008575"/>
+                <w:sz w:val="32"/>
+                <w:szCs w:val="32"/>
+              </w:rPr>
+            </w:pPr>
+            <w:r>
+              <w:rPr>
+                <w:rFonts w:ascii="PT Sans Narrow" w:cs="PT Sans Narrow" w:eastAsia="PT Sans Narrow" w:hAnsi="PT Sans Narrow"/>
+                <w:color w:val="008575"/>
+                <w:sz w:val="32"/>
+                <w:szCs w:val="32"/>
+                <w:rtl w:val="0"/>
+              </w:rPr>
+              <w:t xml:space="preserve">Christopher Alexander Lopez Orellana</w:t>
+            </w:r>
+          </w:p>
+        </w:tc>
+      </w:tr>
+    </w:tbl>
     <w:p>
       <w:pPr>
         <w:pStyle w:val="Heading1"/>
@@ -1100,12 +1325,12 @@
           <wp:inline distB="114300" distT="114300" distL="114300" distR="114300">
             <wp:extent cx="4510088" cy="1132124"/>
             <wp:effectExtent b="0" l="0" r="0" t="0"/>
-            <wp:docPr id="5" name="image6.png"/>
+            <wp:docPr id="9" name="image10.png"/>
             <a:graphic>
               <a:graphicData uri="http://schemas.openxmlformats.org/drawingml/2006/picture">
                 <pic:pic>
                   <pic:nvPicPr>
-                    <pic:cNvPr id="0" name="image6.png"/>
+                    <pic:cNvPr id="0" name="image10.png"/>
                     <pic:cNvPicPr preferRelativeResize="0"/>
                   </pic:nvPicPr>
                   <pic:blipFill>
@@ -1312,12 +1537,12 @@
           <wp:inline distB="114300" distT="114300" distL="114300" distR="114300">
             <wp:extent cx="2366963" cy="1681789"/>
             <wp:effectExtent b="0" l="0" r="0" t="0"/>
-            <wp:docPr id="2" name="image5.png"/>
+            <wp:docPr id="2" name="image1.png"/>
             <a:graphic>
               <a:graphicData uri="http://schemas.openxmlformats.org/drawingml/2006/picture">
                 <pic:pic>
                   <pic:nvPicPr>
-                    <pic:cNvPr id="0" name="image5.png"/>
+                    <pic:cNvPr id="0" name="image1.png"/>
                     <pic:cNvPicPr preferRelativeResize="0"/>
                   </pic:nvPicPr>
                   <pic:blipFill>
@@ -1423,12 +1648,12 @@
           <wp:inline distB="114300" distT="114300" distL="114300" distR="114300">
             <wp:extent cx="2602455" cy="1624013"/>
             <wp:effectExtent b="0" l="0" r="0" t="0"/>
-            <wp:docPr id="1" name="image4.png"/>
+            <wp:docPr id="1" name="image11.png"/>
             <a:graphic>
               <a:graphicData uri="http://schemas.openxmlformats.org/drawingml/2006/picture">
                 <pic:pic>
                   <pic:nvPicPr>
-                    <pic:cNvPr id="0" name="image4.png"/>
+                    <pic:cNvPr id="0" name="image11.png"/>
                     <pic:cNvPicPr preferRelativeResize="0"/>
                   </pic:nvPicPr>
                   <pic:blipFill>
@@ -2389,7 +2614,7 @@
     </w:p>
     <w:tbl>
       <w:tblPr>
-        <w:tblStyle w:val="Table1"/>
+        <w:tblStyle w:val="Table2"/>
         <w:tblW w:w="9360.0" w:type="dxa"/>
         <w:jc w:val="left"/>
         <w:tblInd w:w="100.0" w:type="pct"/>
@@ -3069,6 +3294,51 @@
     </w:p>
     <w:p>
       <w:pPr>
+        <w:rPr/>
+      </w:pPr>
+      <w:r>
+        <w:rPr/>
+        <w:drawing>
+          <wp:inline distB="114300" distT="114300" distL="114300" distR="114300">
+            <wp:extent cx="657225" cy="447675"/>
+            <wp:effectExtent b="0" l="0" r="0" t="0"/>
+            <wp:docPr id="3" name="image3.png"/>
+            <a:graphic>
+              <a:graphicData uri="http://schemas.openxmlformats.org/drawingml/2006/picture">
+                <pic:pic>
+                  <pic:nvPicPr>
+                    <pic:cNvPr id="0" name="image3.png"/>
+                    <pic:cNvPicPr preferRelativeResize="0"/>
+                  </pic:nvPicPr>
+                  <pic:blipFill>
+                    <a:blip r:embed="rId11"/>
+                    <a:srcRect b="0" l="0" r="0" t="0"/>
+                    <a:stretch>
+                      <a:fillRect/>
+                    </a:stretch>
+                  </pic:blipFill>
+                  <pic:spPr>
+                    <a:xfrm>
+                      <a:off x="0" y="0"/>
+                      <a:ext cx="657225" cy="447675"/>
+                    </a:xfrm>
+                    <a:prstGeom prst="rect"/>
+                    <a:ln/>
+                  </pic:spPr>
+                </pic:pic>
+              </a:graphicData>
+            </a:graphic>
+          </wp:inline>
+        </w:drawing>
+      </w:r>
+      <w:r>
+        <w:rPr>
+          <w:rtl w:val="0"/>
+        </w:rPr>
+      </w:r>
+    </w:p>
+    <w:p>
+      <w:pPr>
         <w:jc w:val="both"/>
         <w:rPr>
           <w:sz w:val="24"/>
@@ -3151,6 +3421,51 @@
     </w:p>
     <w:p>
       <w:pPr>
+        <w:rPr/>
+      </w:pPr>
+      <w:r>
+        <w:rPr/>
+        <w:drawing>
+          <wp:inline distB="114300" distT="114300" distL="114300" distR="114300">
+            <wp:extent cx="866775" cy="428625"/>
+            <wp:effectExtent b="0" l="0" r="0" t="0"/>
+            <wp:docPr id="12" name="image4.png"/>
+            <a:graphic>
+              <a:graphicData uri="http://schemas.openxmlformats.org/drawingml/2006/picture">
+                <pic:pic>
+                  <pic:nvPicPr>
+                    <pic:cNvPr id="0" name="image4.png"/>
+                    <pic:cNvPicPr preferRelativeResize="0"/>
+                  </pic:nvPicPr>
+                  <pic:blipFill>
+                    <a:blip r:embed="rId12"/>
+                    <a:srcRect b="0" l="0" r="0" t="0"/>
+                    <a:stretch>
+                      <a:fillRect/>
+                    </a:stretch>
+                  </pic:blipFill>
+                  <pic:spPr>
+                    <a:xfrm>
+                      <a:off x="0" y="0"/>
+                      <a:ext cx="866775" cy="428625"/>
+                    </a:xfrm>
+                    <a:prstGeom prst="rect"/>
+                    <a:ln/>
+                  </pic:spPr>
+                </pic:pic>
+              </a:graphicData>
+            </a:graphic>
+          </wp:inline>
+        </w:drawing>
+      </w:r>
+      <w:r>
+        <w:rPr>
+          <w:rtl w:val="0"/>
+        </w:rPr>
+      </w:r>
+    </w:p>
+    <w:p>
+      <w:pPr>
         <w:jc w:val="both"/>
         <w:rPr>
           <w:sz w:val="24"/>
@@ -3164,6 +3479,90 @@
           <w:rtl w:val="0"/>
         </w:rPr>
         <w:t xml:space="preserve">Dispositivos que facilitan el intercambio de recursos al conectar todos los dispositivos, incluidas las computadoras, las impresoras y los servidores, en una red de pequeñas empresas, estos dispositivos conectados pueden compartir información y comunicarse entre sí, independientemente de dónde se encuentren en un edificio o en un campus. La construcción de una red para pequeñas empresas no es posible sin conmutadores para unir dispositivos, a diferencia de los Hub son más inteligentes ya que pueden manejar un canal exclusivo entre el emisor y receptor dentro de la red. </w:t>
+      </w:r>
+    </w:p>
+    <w:p>
+      <w:pPr>
+        <w:jc w:val="both"/>
+        <w:rPr>
+          <w:sz w:val="24"/>
+          <w:szCs w:val="24"/>
+        </w:rPr>
+      </w:pPr>
+      <w:r>
+        <w:rPr>
+          <w:rtl w:val="0"/>
+        </w:rPr>
+      </w:r>
+    </w:p>
+    <w:p>
+      <w:pPr>
+        <w:jc w:val="both"/>
+        <w:rPr>
+          <w:sz w:val="24"/>
+          <w:szCs w:val="24"/>
+        </w:rPr>
+      </w:pPr>
+      <w:r>
+        <w:rPr>
+          <w:rtl w:val="0"/>
+        </w:rPr>
+      </w:r>
+    </w:p>
+    <w:p>
+      <w:pPr>
+        <w:jc w:val="both"/>
+        <w:rPr>
+          <w:sz w:val="24"/>
+          <w:szCs w:val="24"/>
+        </w:rPr>
+      </w:pPr>
+      <w:r>
+        <w:rPr>
+          <w:rtl w:val="0"/>
+        </w:rPr>
+      </w:r>
+    </w:p>
+    <w:p>
+      <w:pPr>
+        <w:jc w:val="both"/>
+        <w:rPr>
+          <w:sz w:val="24"/>
+          <w:szCs w:val="24"/>
+        </w:rPr>
+      </w:pPr>
+      <w:r>
+        <w:rPr>
+          <w:rtl w:val="0"/>
+        </w:rPr>
+      </w:r>
+    </w:p>
+    <w:p>
+      <w:pPr>
+        <w:jc w:val="both"/>
+        <w:rPr>
+          <w:sz w:val="24"/>
+          <w:szCs w:val="24"/>
+        </w:rPr>
+      </w:pPr>
+      <w:r>
+        <w:rPr>
+          <w:rtl w:val="0"/>
+        </w:rPr>
+      </w:r>
+    </w:p>
+    <w:p>
+      <w:pPr>
+        <w:jc w:val="both"/>
+        <w:rPr>
+          <w:sz w:val="24"/>
+          <w:szCs w:val="24"/>
+        </w:rPr>
+      </w:pPr>
+      <w:r>
+        <w:rPr>
+          <w:rtl w:val="0"/>
+        </w:rPr>
       </w:r>
     </w:p>
     <w:p>
@@ -3190,6 +3589,51 @@
           <w:rtl w:val="0"/>
         </w:rPr>
         <w:t xml:space="preserve">Hub</w:t>
+      </w:r>
+    </w:p>
+    <w:p>
+      <w:pPr>
+        <w:rPr/>
+      </w:pPr>
+      <w:r>
+        <w:rPr/>
+        <w:drawing>
+          <wp:inline distB="114300" distT="114300" distL="114300" distR="114300">
+            <wp:extent cx="1085850" cy="581025"/>
+            <wp:effectExtent b="0" l="0" r="0" t="0"/>
+            <wp:docPr id="8" name="image7.png"/>
+            <a:graphic>
+              <a:graphicData uri="http://schemas.openxmlformats.org/drawingml/2006/picture">
+                <pic:pic>
+                  <pic:nvPicPr>
+                    <pic:cNvPr id="0" name="image7.png"/>
+                    <pic:cNvPicPr preferRelativeResize="0"/>
+                  </pic:nvPicPr>
+                  <pic:blipFill>
+                    <a:blip r:embed="rId13"/>
+                    <a:srcRect b="0" l="0" r="0" t="0"/>
+                    <a:stretch>
+                      <a:fillRect/>
+                    </a:stretch>
+                  </pic:blipFill>
+                  <pic:spPr>
+                    <a:xfrm>
+                      <a:off x="0" y="0"/>
+                      <a:ext cx="1085850" cy="581025"/>
+                    </a:xfrm>
+                    <a:prstGeom prst="rect"/>
+                    <a:ln/>
+                  </pic:spPr>
+                </pic:pic>
+              </a:graphicData>
+            </a:graphic>
+          </wp:inline>
+        </w:drawing>
+      </w:r>
+      <w:r>
+        <w:rPr>
+          <w:rtl w:val="0"/>
+        </w:rPr>
       </w:r>
     </w:p>
     <w:p>
@@ -3245,6 +3689,51 @@
     </w:p>
     <w:p>
       <w:pPr>
+        <w:rPr/>
+      </w:pPr>
+      <w:r>
+        <w:rPr/>
+        <w:drawing>
+          <wp:inline distB="114300" distT="114300" distL="114300" distR="114300">
+            <wp:extent cx="1562100" cy="704850"/>
+            <wp:effectExtent b="0" l="0" r="0" t="0"/>
+            <wp:docPr id="11" name="image6.png"/>
+            <a:graphic>
+              <a:graphicData uri="http://schemas.openxmlformats.org/drawingml/2006/picture">
+                <pic:pic>
+                  <pic:nvPicPr>
+                    <pic:cNvPr id="0" name="image6.png"/>
+                    <pic:cNvPicPr preferRelativeResize="0"/>
+                  </pic:nvPicPr>
+                  <pic:blipFill>
+                    <a:blip r:embed="rId14"/>
+                    <a:srcRect b="0" l="0" r="0" t="0"/>
+                    <a:stretch>
+                      <a:fillRect/>
+                    </a:stretch>
+                  </pic:blipFill>
+                  <pic:spPr>
+                    <a:xfrm>
+                      <a:off x="0" y="0"/>
+                      <a:ext cx="1562100" cy="704850"/>
+                    </a:xfrm>
+                    <a:prstGeom prst="rect"/>
+                    <a:ln/>
+                  </pic:spPr>
+                </pic:pic>
+              </a:graphicData>
+            </a:graphic>
+          </wp:inline>
+        </w:drawing>
+      </w:r>
+      <w:r>
+        <w:rPr>
+          <w:rtl w:val="0"/>
+        </w:rPr>
+      </w:r>
+    </w:p>
+    <w:p>
+      <w:pPr>
         <w:jc w:val="both"/>
         <w:rPr>
           <w:sz w:val="24"/>
@@ -3288,6 +3777,51 @@
     </w:p>
     <w:p>
       <w:pPr>
+        <w:rPr/>
+      </w:pPr>
+      <w:r>
+        <w:rPr/>
+        <w:drawing>
+          <wp:inline distB="114300" distT="114300" distL="114300" distR="114300">
+            <wp:extent cx="762000" cy="676275"/>
+            <wp:effectExtent b="0" l="0" r="0" t="0"/>
+            <wp:docPr id="7" name="image2.png"/>
+            <a:graphic>
+              <a:graphicData uri="http://schemas.openxmlformats.org/drawingml/2006/picture">
+                <pic:pic>
+                  <pic:nvPicPr>
+                    <pic:cNvPr id="0" name="image2.png"/>
+                    <pic:cNvPicPr preferRelativeResize="0"/>
+                  </pic:nvPicPr>
+                  <pic:blipFill>
+                    <a:blip r:embed="rId15"/>
+                    <a:srcRect b="0" l="0" r="0" t="0"/>
+                    <a:stretch>
+                      <a:fillRect/>
+                    </a:stretch>
+                  </pic:blipFill>
+                  <pic:spPr>
+                    <a:xfrm>
+                      <a:off x="0" y="0"/>
+                      <a:ext cx="762000" cy="676275"/>
+                    </a:xfrm>
+                    <a:prstGeom prst="rect"/>
+                    <a:ln/>
+                  </pic:spPr>
+                </pic:pic>
+              </a:graphicData>
+            </a:graphic>
+          </wp:inline>
+        </w:drawing>
+      </w:r>
+      <w:r>
+        <w:rPr>
+          <w:rtl w:val="0"/>
+        </w:rPr>
+      </w:r>
+    </w:p>
+    <w:p>
+      <w:pPr>
         <w:jc w:val="both"/>
         <w:rPr>
           <w:sz w:val="24"/>
@@ -3305,26 +3839,139 @@
     </w:p>
     <w:p>
       <w:pPr>
+        <w:jc w:val="both"/>
+        <w:rPr>
+          <w:sz w:val="24"/>
+          <w:szCs w:val="24"/>
+        </w:rPr>
+      </w:pPr>
+      <w:r>
+        <w:rPr>
+          <w:rtl w:val="0"/>
+        </w:rPr>
+      </w:r>
+    </w:p>
+    <w:p>
+      <w:pPr>
+        <w:jc w:val="both"/>
+        <w:rPr>
+          <w:sz w:val="24"/>
+          <w:szCs w:val="24"/>
+        </w:rPr>
+      </w:pPr>
+      <w:r>
+        <w:rPr>
+          <w:rtl w:val="0"/>
+        </w:rPr>
+      </w:r>
+    </w:p>
+    <w:p>
+      <w:pPr>
+        <w:jc w:val="both"/>
+        <w:rPr>
+          <w:sz w:val="24"/>
+          <w:szCs w:val="24"/>
+        </w:rPr>
+      </w:pPr>
+      <w:r>
+        <w:rPr>
+          <w:rtl w:val="0"/>
+        </w:rPr>
+      </w:r>
+    </w:p>
+    <w:p>
+      <w:pPr>
+        <w:jc w:val="both"/>
+        <w:rPr>
+          <w:sz w:val="24"/>
+          <w:szCs w:val="24"/>
+        </w:rPr>
+      </w:pPr>
+      <w:r>
+        <w:rPr>
+          <w:rtl w:val="0"/>
+        </w:rPr>
+      </w:r>
+    </w:p>
+    <w:p>
+      <w:pPr>
+        <w:jc w:val="both"/>
+        <w:rPr>
+          <w:sz w:val="24"/>
+          <w:szCs w:val="24"/>
+        </w:rPr>
+      </w:pPr>
+      <w:r>
+        <w:rPr>
+          <w:rtl w:val="0"/>
+        </w:rPr>
+      </w:r>
+    </w:p>
+    <w:p>
+      <w:pPr>
         <w:pStyle w:val="Heading2"/>
         <w:jc w:val="both"/>
-        <w:rPr>
-          <w:sz w:val="24"/>
-          <w:szCs w:val="24"/>
-        </w:rPr>
-      </w:pPr>
-      <w:bookmarkStart w:colFirst="0" w:colLast="0" w:name="_5m0nq1sqdyjg" w:id="45"/>
-      <w:bookmarkEnd w:id="45"/>
-      <w:r>
         <w:rPr>
           <w:rFonts w:ascii="Roboto" w:cs="Roboto" w:eastAsia="Roboto" w:hAnsi="Roboto"/>
           <w:b w:val="1"/>
           <w:sz w:val="27"/>
           <w:szCs w:val="27"/>
           <w:highlight w:val="white"/>
+        </w:rPr>
+      </w:pPr>
+      <w:bookmarkStart w:colFirst="0" w:colLast="0" w:name="_5m0nq1sqdyjg" w:id="45"/>
+      <w:bookmarkEnd w:id="45"/>
+      <w:r>
+        <w:rPr>
+          <w:rFonts w:ascii="Roboto" w:cs="Roboto" w:eastAsia="Roboto" w:hAnsi="Roboto"/>
+          <w:b w:val="1"/>
+          <w:sz w:val="27"/>
+          <w:szCs w:val="27"/>
+          <w:highlight w:val="white"/>
           <w:rtl w:val="0"/>
         </w:rPr>
         <w:t xml:space="preserve">ATM Switches</w:t>
       </w:r>
+    </w:p>
+    <w:p>
+      <w:pPr>
+        <w:rPr/>
+      </w:pPr>
+      <w:r>
+        <w:rPr/>
+        <w:drawing>
+          <wp:inline distB="114300" distT="114300" distL="114300" distR="114300">
+            <wp:extent cx="419100" cy="361950"/>
+            <wp:effectExtent b="0" l="0" r="0" t="0"/>
+            <wp:docPr id="4" name="image5.png"/>
+            <a:graphic>
+              <a:graphicData uri="http://schemas.openxmlformats.org/drawingml/2006/picture">
+                <pic:pic>
+                  <pic:nvPicPr>
+                    <pic:cNvPr id="0" name="image5.png"/>
+                    <pic:cNvPicPr preferRelativeResize="0"/>
+                  </pic:nvPicPr>
+                  <pic:blipFill>
+                    <a:blip r:embed="rId16"/>
+                    <a:srcRect b="0" l="0" r="0" t="0"/>
+                    <a:stretch>
+                      <a:fillRect/>
+                    </a:stretch>
+                  </pic:blipFill>
+                  <pic:spPr>
+                    <a:xfrm>
+                      <a:off x="0" y="0"/>
+                      <a:ext cx="419100" cy="361950"/>
+                    </a:xfrm>
+                    <a:prstGeom prst="rect"/>
+                    <a:ln/>
+                  </pic:spPr>
+                </pic:pic>
+              </a:graphicData>
+            </a:graphic>
+          </wp:inline>
+        </w:drawing>
+      </w:r>
       <w:r>
         <w:rPr>
           <w:rtl w:val="0"/>
@@ -3364,6 +4011,16 @@
         </w:rPr>
         <w:t xml:space="preserve">En una red ATM las comunicaciones se establecen a través de un conjunto de dispositivos intermedios llamados switches. Usados principales cuando se pasan señales de audio o video.</w:t>
       </w:r>
+      <w:r>
+        <w:rPr>
+          <w:rtl w:val="0"/>
+        </w:rPr>
+      </w:r>
+    </w:p>
+    <w:p>
+      <w:pPr>
+        <w:rPr/>
+      </w:pPr>
       <w:r>
         <w:rPr>
           <w:rtl w:val="0"/>
@@ -3375,90 +4032,8 @@
         <w:pStyle w:val="Heading1"/>
         <w:rPr/>
       </w:pPr>
-      <w:bookmarkStart w:colFirst="0" w:colLast="0" w:name="_7a7pu4vm8iqv" w:id="46"/>
+      <w:bookmarkStart w:colFirst="0" w:colLast="0" w:name="_q1m97mtcwb1p" w:id="46"/>
       <w:bookmarkEnd w:id="46"/>
-      <w:r>
-        <w:rPr>
-          <w:rtl w:val="0"/>
-        </w:rPr>
-      </w:r>
-    </w:p>
-    <w:p>
-      <w:pPr>
-        <w:pStyle w:val="Heading1"/>
-        <w:rPr/>
-      </w:pPr>
-      <w:bookmarkStart w:colFirst="0" w:colLast="0" w:name="_oi9bx9qw9kgi" w:id="47"/>
-      <w:bookmarkEnd w:id="47"/>
-      <w:r>
-        <w:rPr>
-          <w:rtl w:val="0"/>
-        </w:rPr>
-      </w:r>
-    </w:p>
-    <w:p>
-      <w:pPr>
-        <w:pStyle w:val="Heading1"/>
-        <w:rPr/>
-      </w:pPr>
-      <w:bookmarkStart w:colFirst="0" w:colLast="0" w:name="_oxjmrwei8lcy" w:id="48"/>
-      <w:bookmarkEnd w:id="48"/>
-      <w:r>
-        <w:rPr>
-          <w:rtl w:val="0"/>
-        </w:rPr>
-      </w:r>
-    </w:p>
-    <w:p>
-      <w:pPr>
-        <w:pStyle w:val="Heading1"/>
-        <w:rPr/>
-      </w:pPr>
-      <w:bookmarkStart w:colFirst="0" w:colLast="0" w:name="_x36jv27bmpgj" w:id="49"/>
-      <w:bookmarkEnd w:id="49"/>
-      <w:r>
-        <w:rPr>
-          <w:rtl w:val="0"/>
-        </w:rPr>
-      </w:r>
-    </w:p>
-    <w:p>
-      <w:pPr>
-        <w:rPr/>
-      </w:pPr>
-      <w:r>
-        <w:rPr>
-          <w:rtl w:val="0"/>
-        </w:rPr>
-      </w:r>
-    </w:p>
-    <w:p>
-      <w:pPr>
-        <w:rPr/>
-      </w:pPr>
-      <w:r>
-        <w:rPr>
-          <w:rtl w:val="0"/>
-        </w:rPr>
-      </w:r>
-    </w:p>
-    <w:p>
-      <w:pPr>
-        <w:rPr/>
-      </w:pPr>
-      <w:r>
-        <w:rPr>
-          <w:rtl w:val="0"/>
-        </w:rPr>
-      </w:r>
-    </w:p>
-    <w:p>
-      <w:pPr>
-        <w:pStyle w:val="Heading1"/>
-        <w:rPr/>
-      </w:pPr>
-      <w:bookmarkStart w:colFirst="0" w:colLast="0" w:name="_q1m97mtcwb1p" w:id="50"/>
-      <w:bookmarkEnd w:id="50"/>
       <w:r>
         <w:rPr>
           <w:rtl w:val="0"/>
@@ -3591,8 +4166,8 @@
         <w:jc w:val="left"/>
         <w:rPr/>
       </w:pPr>
-      <w:bookmarkStart w:colFirst="0" w:colLast="0" w:name="_a0gnjmign16n" w:id="51"/>
-      <w:bookmarkEnd w:id="51"/>
+      <w:bookmarkStart w:colFirst="0" w:colLast="0" w:name="_a0gnjmign16n" w:id="47"/>
+      <w:bookmarkEnd w:id="47"/>
       <w:r>
         <w:rPr>
           <w:rtl w:val="0"/>
@@ -3624,7 +4199,7 @@
         </w:rPr>
         <w:t xml:space="preserve">Pedro R.M, “Network Simulator”,Science direct , Elsevier EV, 2021,[6 de Febrero 2021]. Enlace:  </w:t>
       </w:r>
-      <w:hyperlink r:id="rId11">
+      <w:hyperlink r:id="rId17">
         <w:r>
           <w:rPr>
             <w:rFonts w:ascii="Arial" w:cs="Arial" w:eastAsia="Arial" w:hAnsi="Arial"/>
@@ -3678,7 +4253,7 @@
         </w:rPr>
         <w:t xml:space="preserve">  </w:t>
       </w:r>
-      <w:hyperlink r:id="rId12">
+      <w:hyperlink r:id="rId18">
         <w:r>
           <w:rPr>
             <w:rFonts w:ascii="Arial" w:cs="Arial" w:eastAsia="Arial" w:hAnsi="Arial"/>
@@ -3732,7 +4307,7 @@
         </w:rPr>
         <w:t xml:space="preserve"> </w:t>
       </w:r>
-      <w:hyperlink r:id="rId13">
+      <w:hyperlink r:id="rId19">
         <w:r>
           <w:rPr>
             <w:rFonts w:ascii="Arial" w:cs="Arial" w:eastAsia="Arial" w:hAnsi="Arial"/>
@@ -3787,7 +4362,7 @@
         </w:rPr>
         <w:t xml:space="preserve"> </w:t>
       </w:r>
-      <w:hyperlink r:id="rId14">
+      <w:hyperlink r:id="rId20">
         <w:r>
           <w:rPr>
             <w:rFonts w:ascii="Arial" w:cs="Arial" w:eastAsia="Arial" w:hAnsi="Arial"/>
@@ -3832,7 +4407,7 @@
         </w:rPr>
         <w:t xml:space="preserve">Blog BrainLinkLetter, “How to set up the UNetLab or EVE-NG network emulator on a Linux system”, [ 6 de Febrero del 2017], Consulta: 7 de Febrero del 2021. Enlace: </w:t>
       </w:r>
-      <w:hyperlink r:id="rId15">
+      <w:hyperlink r:id="rId21">
         <w:r>
           <w:rPr>
             <w:color w:val="1155cc"/>
@@ -3882,7 +4457,7 @@
         </w:rPr>
         <w:t xml:space="preserve">Tolga Bagci, “What is GNS3 ?”, Sysnetech solutions, [ 6 de agosto del 2020], Consulta: 7 de Febrero del 2021. Enlace: </w:t>
       </w:r>
-      <w:hyperlink r:id="rId16">
+      <w:hyperlink r:id="rId22">
         <w:r>
           <w:rPr>
             <w:color w:val="1155cc"/>
@@ -3956,9 +4531,9 @@
       </w:r>
     </w:p>
     <w:sectPr>
-      <w:headerReference r:id="rId17" w:type="default"/>
-      <w:headerReference r:id="rId18" w:type="first"/>
-      <w:footerReference r:id="rId19" w:type="first"/>
+      <w:headerReference r:id="rId23" w:type="default"/>
+      <w:headerReference r:id="rId24" w:type="first"/>
+      <w:footerReference r:id="rId25" w:type="first"/>
       <w:pgSz w:h="15840" w:w="12240" w:orient="portrait"/>
       <w:pgMar w:bottom="1080" w:top="1080" w:left="1440" w:right="1440" w:header="0" w:footer="720"/>
       <w:pgNumType w:start="0"/>
@@ -4009,8 +4584,8 @@
       <w:jc w:val="right"/>
       <w:rPr/>
     </w:pPr>
-    <w:bookmarkStart w:colFirst="0" w:colLast="0" w:name="_9nvcibv3gama" w:id="52"/>
-    <w:bookmarkEnd w:id="52"/>
+    <w:bookmarkStart w:colFirst="0" w:colLast="0" w:name="_9nvcibv3gama" w:id="48"/>
+    <w:bookmarkEnd w:id="48"/>
     <w:r>
       <w:rPr>
         <w:color w:val="000000"/>
@@ -4052,12 +4627,12 @@
         <wp:inline distB="114300" distT="114300" distL="114300" distR="114300">
           <wp:extent cx="5916349" cy="104775"/>
           <wp:effectExtent b="0" l="0" r="0" t="0"/>
-          <wp:docPr descr="Línea horizontal" id="3" name="image2.png"/>
+          <wp:docPr descr="Línea horizontal" id="5" name="image8.png"/>
           <a:graphic>
             <a:graphicData uri="http://schemas.openxmlformats.org/drawingml/2006/picture">
               <pic:pic>
                 <pic:nvPicPr>
-                  <pic:cNvPr descr="Línea horizontal" id="0" name="image2.png"/>
+                  <pic:cNvPr descr="Línea horizontal" id="0" name="image8.png"/>
                   <pic:cNvPicPr preferRelativeResize="0"/>
                 </pic:nvPicPr>
                 <pic:blipFill>
@@ -5622,6 +6197,55 @@
     </w:rPr>
   </w:style>
   <w:style w:type="table" w:styleId="Table1">
+    <w:basedOn w:val="TableNormal"/>
+    <w:tblPr>
+      <w:tblStyleRowBandSize w:val="1"/>
+      <w:tblStyleColBandSize w:val="1"/>
+      <w:tblCellMar>
+        <w:top w:w="100.0" w:type="dxa"/>
+        <w:left w:w="100.0" w:type="dxa"/>
+        <w:bottom w:w="100.0" w:type="dxa"/>
+        <w:right w:w="100.0" w:type="dxa"/>
+      </w:tblCellMar>
+    </w:tblPr>
+    <w:tblStylePr w:type="band1Horz">
+      <w:tcPr/>
+    </w:tblStylePr>
+    <w:tblStylePr w:type="band1Vert">
+      <w:tcPr/>
+    </w:tblStylePr>
+    <w:tblStylePr w:type="band2Horz">
+      <w:tcPr/>
+    </w:tblStylePr>
+    <w:tblStylePr w:type="band2Vert">
+      <w:tcPr/>
+    </w:tblStylePr>
+    <w:tblStylePr w:type="firstCol">
+      <w:tcPr/>
+    </w:tblStylePr>
+    <w:tblStylePr w:type="firstRow">
+      <w:tcPr/>
+    </w:tblStylePr>
+    <w:tblStylePr w:type="lastCol">
+      <w:tcPr/>
+    </w:tblStylePr>
+    <w:tblStylePr w:type="lastRow">
+      <w:tcPr/>
+    </w:tblStylePr>
+    <w:tblStylePr w:type="neCell">
+      <w:tcPr/>
+    </w:tblStylePr>
+    <w:tblStylePr w:type="nwCell">
+      <w:tcPr/>
+    </w:tblStylePr>
+    <w:tblStylePr w:type="seCell">
+      <w:tcPr/>
+    </w:tblStylePr>
+    <w:tblStylePr w:type="swCell">
+      <w:tcPr/>
+    </w:tblStylePr>
+  </w:style>
+  <w:style w:type="table" w:styleId="Table2">
     <w:basedOn w:val="TableNormal"/>
     <w:tblPr>
       <w:tblStyleRowBandSize w:val="1"/>
